--- a/162051班-第二题-大作业设计方案.docx
+++ b/162051班-第二题-大作业设计方案.docx
@@ -800,285 +800,441 @@
     <w:p/>
     <w:p/>
     <w:p/>
-    <w:sdt>
-      <w:sdtPr>
-        <w:rPr>
-          <w:rFonts w:asciiTheme="minorHAnsi" w:eastAsiaTheme="minorEastAsia" w:hAnsiTheme="minorHAnsi" w:cstheme="minorBidi"/>
-          <w:color w:val="auto"/>
-          <w:kern w:val="2"/>
-          <w:sz w:val="21"/>
-          <w:szCs w:val="22"/>
-          <w:lang w:val="zh-CN"/>
-        </w:rPr>
-        <w:id w:val="1176845912"/>
-        <w:docPartObj>
-          <w:docPartGallery w:val="Table of Contents"/>
-          <w:docPartUnique/>
-        </w:docPartObj>
-      </w:sdtPr>
-      <w:sdtEndPr/>
-      <w:sdtContent>
-        <w:p>
-          <w:pPr>
-            <w:pStyle w:val="TOC"/>
-          </w:pPr>
-          <w:r>
-            <w:rPr>
-              <w:lang w:val="zh-CN"/>
-            </w:rPr>
-            <w:t>目录</w:t>
-          </w:r>
-        </w:p>
-        <w:p>
-          <w:pPr>
-            <w:pStyle w:val="TOC1"/>
-          </w:pPr>
-          <w:r>
-            <w:rPr>
-              <w:rFonts w:hint="eastAsia"/>
-            </w:rPr>
-            <w:t>一</w:t>
-          </w:r>
-          <w:r>
-            <w:rPr>
-              <w:rFonts w:hint="eastAsia"/>
-            </w:rPr>
-            <w:t>、</w:t>
-          </w:r>
-          <w:r>
-            <w:rPr>
-              <w:rFonts w:ascii="宋体" w:eastAsia="宋体" w:hAnsi="宋体" w:hint="eastAsia"/>
-              <w:sz w:val="24"/>
-              <w:szCs w:val="24"/>
-            </w:rPr>
-            <w:t>需求分析</w:t>
-          </w:r>
-          <w:r>
-            <w:ptab w:relativeTo="margin" w:alignment="right" w:leader="dot"/>
-          </w:r>
-          <w:r>
-            <w:rPr>
-              <w:lang w:val="zh-CN"/>
-            </w:rPr>
-            <w:t>1</w:t>
-          </w:r>
-        </w:p>
-        <w:p>
-          <w:pPr>
-            <w:pStyle w:val="TOC2"/>
-            <w:rPr>
-              <w:lang w:val="zh-CN"/>
-            </w:rPr>
-          </w:pPr>
-          <w:r>
-            <w:rPr>
-              <w:rFonts w:hint="eastAsia"/>
-            </w:rPr>
-            <w:t>1.1、</w:t>
-          </w:r>
-          <w:r>
-            <w:rPr>
-              <w:rFonts w:hint="eastAsia"/>
-            </w:rPr>
-            <w:t>系统简介</w:t>
-          </w:r>
-          <w:r>
-            <w:ptab w:relativeTo="margin" w:alignment="right" w:leader="dot"/>
-          </w:r>
-          <w:r>
-            <w:rPr>
-              <w:lang w:val="zh-CN"/>
-            </w:rPr>
-            <w:t>2</w:t>
-          </w:r>
-        </w:p>
-        <w:p>
-          <w:pPr>
-            <w:pStyle w:val="TOC2"/>
-            <w:rPr>
-              <w:lang w:val="zh-CN"/>
-            </w:rPr>
-          </w:pPr>
-          <w:r>
-            <w:rPr>
-              <w:rFonts w:hint="eastAsia"/>
-            </w:rPr>
-            <w:t>1.2、</w:t>
-          </w:r>
-          <w:r>
-            <w:rPr>
-              <w:rFonts w:hint="eastAsia"/>
-            </w:rPr>
-            <w:t>用例分析</w:t>
-          </w:r>
-          <w:r>
-            <w:ptab w:relativeTo="margin" w:alignment="right" w:leader="dot"/>
-          </w:r>
-          <w:r>
-            <w:rPr>
-              <w:rFonts w:hint="eastAsia"/>
-              <w:lang w:val="zh-CN"/>
-            </w:rPr>
-            <w:t>3</w:t>
-          </w:r>
-        </w:p>
-        <w:p>
-          <w:pPr>
-            <w:pStyle w:val="TOC1"/>
-          </w:pPr>
-          <w:r>
-            <w:rPr>
-              <w:rFonts w:hint="eastAsia"/>
-            </w:rPr>
-            <w:t>二</w:t>
-          </w:r>
-          <w:r>
-            <w:rPr>
-              <w:rFonts w:hint="eastAsia"/>
-            </w:rPr>
-            <w:t>、</w:t>
-          </w:r>
-          <w:r>
-            <w:rPr>
-              <w:rFonts w:hint="eastAsia"/>
-            </w:rPr>
-            <w:t>系统分析</w:t>
-          </w:r>
-          <w:r>
-            <w:ptab w:relativeTo="margin" w:alignment="right" w:leader="dot"/>
-          </w:r>
-          <w:r>
-            <w:rPr>
-              <w:lang w:val="zh-CN"/>
-            </w:rPr>
-            <w:t>4</w:t>
-          </w:r>
-        </w:p>
-        <w:p>
-          <w:pPr>
-            <w:pStyle w:val="TOC2"/>
-            <w:rPr>
-              <w:lang w:val="zh-CN"/>
-            </w:rPr>
-          </w:pPr>
-          <w:r>
-            <w:rPr>
-              <w:rFonts w:hint="eastAsia"/>
-            </w:rPr>
-            <w:t>2.1、实体关系建模</w:t>
-          </w:r>
-          <w:r>
-            <w:ptab w:relativeTo="margin" w:alignment="right" w:leader="dot"/>
-          </w:r>
-          <w:r>
-            <w:rPr>
-              <w:lang w:val="zh-CN"/>
-            </w:rPr>
-            <w:t>5</w:t>
-          </w:r>
-        </w:p>
-        <w:p>
-          <w:pPr>
-            <w:pStyle w:val="TOC2"/>
-            <w:rPr>
-              <w:lang w:val="zh-CN"/>
-            </w:rPr>
-          </w:pPr>
-          <w:r>
-            <w:rPr>
-              <w:rFonts w:hint="eastAsia"/>
-            </w:rPr>
-            <w:t>2.2、数据库设计</w:t>
-          </w:r>
-          <w:r>
-            <w:ptab w:relativeTo="margin" w:alignment="right" w:leader="dot"/>
-          </w:r>
-          <w:r>
-            <w:rPr>
-              <w:rFonts w:hint="eastAsia"/>
-              <w:lang w:val="zh-CN"/>
-            </w:rPr>
-            <w:t>6</w:t>
-          </w:r>
-        </w:p>
-        <w:p>
-          <w:pPr>
-            <w:pStyle w:val="TOC2"/>
-            <w:rPr>
-              <w:lang w:val="zh-CN"/>
-            </w:rPr>
-          </w:pPr>
-          <w:r>
-            <w:rPr>
-              <w:rFonts w:hint="eastAsia"/>
-            </w:rPr>
-            <w:t>2.3、界面设计</w:t>
-          </w:r>
-          <w:r>
-            <w:ptab w:relativeTo="margin" w:alignment="right" w:leader="dot"/>
-          </w:r>
-          <w:r>
-            <w:rPr>
-              <w:rFonts w:hint="eastAsia"/>
-            </w:rPr>
-            <w:t>7</w:t>
-          </w:r>
-        </w:p>
-        <w:p>
-          <w:pPr>
-            <w:pStyle w:val="TOC3"/>
-            <w:ind w:left="446"/>
-            <w:rPr>
-              <w:lang w:val="zh-CN"/>
-            </w:rPr>
-          </w:pPr>
-          <w:r>
-            <w:rPr>
-              <w:rFonts w:ascii="宋体" w:eastAsia="宋体" w:hAnsi="宋体" w:hint="eastAsia"/>
-              <w:sz w:val="21"/>
-              <w:szCs w:val="21"/>
-            </w:rPr>
-            <w:t>2.3.1、页面跳转关系</w:t>
-          </w:r>
-          <w:r>
-            <w:ptab w:relativeTo="margin" w:alignment="right" w:leader="dot"/>
-          </w:r>
-          <w:r>
-            <w:rPr>
-              <w:rFonts w:hint="eastAsia"/>
-              <w:lang w:val="zh-CN"/>
-            </w:rPr>
-            <w:t>8</w:t>
-          </w:r>
-        </w:p>
-        <w:p>
-          <w:pPr>
-            <w:ind w:firstLine="420"/>
-            <w:rPr>
-              <w:lang w:val="zh-CN"/>
-            </w:rPr>
-          </w:pPr>
-          <w:r>
-            <w:rPr>
-              <w:rFonts w:ascii="宋体" w:eastAsia="宋体" w:hAnsi="宋体" w:cs="Times New Roman" w:hint="eastAsia"/>
-              <w:kern w:val="0"/>
-              <w:szCs w:val="21"/>
-            </w:rPr>
-            <w:t>2.3.2、页面设计</w:t>
-          </w:r>
-          <w:r>
-            <w:ptab w:relativeTo="margin" w:alignment="right" w:leader="dot"/>
-          </w:r>
-          <w:r>
-            <w:rPr>
-              <w:rFonts w:hint="eastAsia"/>
-              <w:lang w:val="zh-CN"/>
-            </w:rPr>
-            <w:t>9</w:t>
-          </w:r>
-        </w:p>
-      </w:sdtContent>
-    </w:sdt>
+    <w:p>
+      <w:pPr>
+        <w:rPr>
+          <w:rFonts w:ascii="宋体" w:eastAsia="宋体" w:hAnsi="宋体"/>
+          <w:sz w:val="44"/>
+          <w:szCs w:val="44"/>
+        </w:rPr>
+      </w:pPr>
+      <w:r>
+        <w:rPr>
+          <w:rFonts w:ascii="宋体" w:eastAsia="宋体" w:hAnsi="宋体" w:hint="eastAsia"/>
+          <w:sz w:val="44"/>
+          <w:szCs w:val="44"/>
+        </w:rPr>
+        <w:lastRenderedPageBreak/>
+        <w:t>目录</w:t>
+      </w:r>
+    </w:p>
+    <w:p>
+      <w:pPr>
+        <w:rPr>
+          <w:rFonts w:ascii="宋体" w:eastAsia="宋体" w:hAnsi="宋体"/>
+          <w:sz w:val="44"/>
+          <w:szCs w:val="44"/>
+        </w:rPr>
+      </w:pPr>
+    </w:p>
+    <w:p>
+      <w:pPr>
+        <w:rPr>
+          <w:rFonts w:ascii="宋体" w:eastAsia="宋体" w:hAnsi="宋体"/>
+          <w:sz w:val="30"/>
+          <w:szCs w:val="30"/>
+        </w:rPr>
+      </w:pPr>
+      <w:r>
+        <w:rPr>
+          <w:rFonts w:ascii="宋体" w:eastAsia="宋体" w:hAnsi="宋体" w:hint="eastAsia"/>
+          <w:sz w:val="30"/>
+          <w:szCs w:val="30"/>
+        </w:rPr>
+        <w:t>1. 系统分析</w:t>
+      </w:r>
+    </w:p>
+    <w:p>
+      <w:pPr>
+        <w:ind w:firstLineChars="200" w:firstLine="560"/>
+        <w:rPr>
+          <w:rFonts w:ascii="宋体" w:eastAsia="宋体" w:hAnsi="宋体"/>
+          <w:sz w:val="28"/>
+          <w:szCs w:val="28"/>
+        </w:rPr>
+      </w:pPr>
+      <w:r>
+        <w:rPr>
+          <w:rFonts w:ascii="宋体" w:eastAsia="宋体" w:hAnsi="宋体" w:hint="eastAsia"/>
+          <w:sz w:val="28"/>
+          <w:szCs w:val="28"/>
+        </w:rPr>
+        <w:t>1.1 需求概述</w:t>
+      </w:r>
+    </w:p>
+    <w:p>
+      <w:pPr>
+        <w:ind w:firstLineChars="400" w:firstLine="960"/>
+        <w:rPr>
+          <w:rFonts w:ascii="宋体" w:eastAsia="宋体" w:hAnsi="宋体"/>
+          <w:sz w:val="24"/>
+          <w:szCs w:val="24"/>
+        </w:rPr>
+      </w:pPr>
+      <w:r>
+        <w:rPr>
+          <w:rFonts w:ascii="宋体" w:eastAsia="宋体" w:hAnsi="宋体" w:hint="eastAsia"/>
+          <w:sz w:val="24"/>
+          <w:szCs w:val="24"/>
+        </w:rPr>
+        <w:t>1.1.1 项目背景</w:t>
+      </w:r>
+    </w:p>
+    <w:p>
+      <w:pPr>
+        <w:ind w:firstLineChars="400" w:firstLine="960"/>
+        <w:rPr>
+          <w:rFonts w:ascii="宋体" w:eastAsia="宋体" w:hAnsi="宋体"/>
+          <w:sz w:val="24"/>
+          <w:szCs w:val="24"/>
+        </w:rPr>
+      </w:pPr>
+      <w:r>
+        <w:rPr>
+          <w:rFonts w:ascii="宋体" w:eastAsia="宋体" w:hAnsi="宋体" w:hint="eastAsia"/>
+          <w:sz w:val="24"/>
+          <w:szCs w:val="24"/>
+        </w:rPr>
+        <w:t>1.1.2</w:t>
+      </w:r>
+      <w:r>
+        <w:rPr>
+          <w:rFonts w:ascii="宋体" w:eastAsia="宋体" w:hAnsi="宋体"/>
+          <w:sz w:val="24"/>
+          <w:szCs w:val="24"/>
+        </w:rPr>
+        <w:t xml:space="preserve"> </w:t>
+      </w:r>
+      <w:r>
+        <w:rPr>
+          <w:rFonts w:ascii="宋体" w:eastAsia="宋体" w:hAnsi="宋体" w:hint="eastAsia"/>
+          <w:sz w:val="24"/>
+          <w:szCs w:val="24"/>
+        </w:rPr>
+        <w:t>需求说明</w:t>
+      </w:r>
+    </w:p>
+    <w:p>
+      <w:pPr>
+        <w:ind w:firstLineChars="400" w:firstLine="960"/>
+        <w:rPr>
+          <w:rFonts w:ascii="宋体" w:eastAsia="宋体" w:hAnsi="宋体"/>
+          <w:sz w:val="24"/>
+          <w:szCs w:val="24"/>
+        </w:rPr>
+      </w:pPr>
+      <w:r>
+        <w:rPr>
+          <w:rFonts w:ascii="宋体" w:eastAsia="宋体" w:hAnsi="宋体" w:hint="eastAsia"/>
+          <w:sz w:val="24"/>
+          <w:szCs w:val="24"/>
+        </w:rPr>
+        <w:t>1.1.3</w:t>
+      </w:r>
+      <w:r>
+        <w:rPr>
+          <w:rFonts w:ascii="宋体" w:eastAsia="宋体" w:hAnsi="宋体"/>
+          <w:sz w:val="24"/>
+          <w:szCs w:val="24"/>
+        </w:rPr>
+        <w:t xml:space="preserve"> </w:t>
+      </w:r>
+      <w:r>
+        <w:rPr>
+          <w:rFonts w:ascii="宋体" w:eastAsia="宋体" w:hAnsi="宋体" w:hint="eastAsia"/>
+          <w:sz w:val="24"/>
+          <w:szCs w:val="24"/>
+        </w:rPr>
+        <w:t>业务规则</w:t>
+      </w:r>
+    </w:p>
+    <w:p>
+      <w:pPr>
+        <w:ind w:firstLineChars="200" w:firstLine="560"/>
+        <w:rPr>
+          <w:rFonts w:ascii="宋体" w:eastAsia="宋体" w:hAnsi="宋体"/>
+          <w:sz w:val="28"/>
+          <w:szCs w:val="28"/>
+        </w:rPr>
+      </w:pPr>
+      <w:r>
+        <w:rPr>
+          <w:rFonts w:ascii="宋体" w:eastAsia="宋体" w:hAnsi="宋体" w:hint="eastAsia"/>
+          <w:sz w:val="28"/>
+          <w:szCs w:val="28"/>
+        </w:rPr>
+        <w:t>1.2 用例分析与描述</w:t>
+      </w:r>
+    </w:p>
+    <w:p>
+      <w:pPr>
+        <w:ind w:firstLineChars="400" w:firstLine="960"/>
+        <w:rPr>
+          <w:rFonts w:ascii="宋体" w:eastAsia="宋体" w:hAnsi="宋体"/>
+          <w:sz w:val="24"/>
+          <w:szCs w:val="24"/>
+        </w:rPr>
+      </w:pPr>
+      <w:r>
+        <w:rPr>
+          <w:rFonts w:ascii="宋体" w:eastAsia="宋体" w:hAnsi="宋体" w:hint="eastAsia"/>
+          <w:sz w:val="24"/>
+          <w:szCs w:val="24"/>
+        </w:rPr>
+        <w:t>1.2.1 用例分析</w:t>
+      </w:r>
+    </w:p>
+    <w:p>
+      <w:pPr>
+        <w:ind w:firstLineChars="400" w:firstLine="960"/>
+        <w:rPr>
+          <w:rFonts w:ascii="宋体" w:eastAsia="宋体" w:hAnsi="宋体"/>
+          <w:sz w:val="24"/>
+          <w:szCs w:val="24"/>
+        </w:rPr>
+      </w:pPr>
+      <w:r>
+        <w:rPr>
+          <w:rFonts w:ascii="宋体" w:eastAsia="宋体" w:hAnsi="宋体" w:hint="eastAsia"/>
+          <w:sz w:val="24"/>
+          <w:szCs w:val="24"/>
+        </w:rPr>
+        <w:t>1.2.2 用例描述</w:t>
+      </w:r>
+    </w:p>
+    <w:p>
+      <w:pPr>
+        <w:rPr>
+          <w:rFonts w:ascii="宋体" w:eastAsia="宋体" w:hAnsi="宋体"/>
+          <w:sz w:val="30"/>
+          <w:szCs w:val="30"/>
+        </w:rPr>
+      </w:pPr>
+      <w:r>
+        <w:rPr>
+          <w:rFonts w:ascii="宋体" w:eastAsia="宋体" w:hAnsi="宋体" w:hint="eastAsia"/>
+          <w:sz w:val="30"/>
+          <w:szCs w:val="30"/>
+        </w:rPr>
+        <w:t>2. 系统设计</w:t>
+      </w:r>
+    </w:p>
+    <w:p>
+      <w:pPr>
+        <w:ind w:firstLineChars="200" w:firstLine="560"/>
+        <w:rPr>
+          <w:rFonts w:ascii="宋体" w:eastAsia="宋体" w:hAnsi="宋体"/>
+          <w:sz w:val="28"/>
+          <w:szCs w:val="28"/>
+        </w:rPr>
+      </w:pPr>
+      <w:r>
+        <w:rPr>
+          <w:rFonts w:ascii="宋体" w:eastAsia="宋体" w:hAnsi="宋体" w:hint="eastAsia"/>
+          <w:sz w:val="28"/>
+          <w:szCs w:val="28"/>
+        </w:rPr>
+        <w:t>2.1 多层结构设计</w:t>
+      </w:r>
+    </w:p>
+    <w:p>
+      <w:pPr>
+        <w:ind w:firstLineChars="200" w:firstLine="560"/>
+        <w:rPr>
+          <w:rFonts w:ascii="宋体" w:eastAsia="宋体" w:hAnsi="宋体"/>
+          <w:sz w:val="28"/>
+          <w:szCs w:val="28"/>
+        </w:rPr>
+      </w:pPr>
+      <w:r>
+        <w:rPr>
+          <w:rFonts w:ascii="宋体" w:eastAsia="宋体" w:hAnsi="宋体" w:hint="eastAsia"/>
+          <w:sz w:val="28"/>
+          <w:szCs w:val="28"/>
+        </w:rPr>
+        <w:t>2.2 问题域设计</w:t>
+      </w:r>
+    </w:p>
+    <w:p>
+      <w:pPr>
+        <w:ind w:firstLineChars="400" w:firstLine="960"/>
+        <w:rPr>
+          <w:rFonts w:ascii="宋体" w:eastAsia="宋体" w:hAnsi="宋体"/>
+          <w:sz w:val="24"/>
+          <w:szCs w:val="24"/>
+        </w:rPr>
+      </w:pPr>
+      <w:r>
+        <w:rPr>
+          <w:rFonts w:ascii="宋体" w:eastAsia="宋体" w:hAnsi="宋体" w:hint="eastAsia"/>
+          <w:sz w:val="24"/>
+          <w:szCs w:val="24"/>
+        </w:rPr>
+        <w:t>2.2.1、域模型设计</w:t>
+      </w:r>
+    </w:p>
+    <w:p>
+      <w:pPr>
+        <w:ind w:firstLineChars="400" w:firstLine="960"/>
+        <w:rPr>
+          <w:rFonts w:ascii="宋体" w:eastAsia="宋体" w:hAnsi="宋体"/>
+          <w:sz w:val="24"/>
+          <w:szCs w:val="24"/>
+        </w:rPr>
+      </w:pPr>
+      <w:r>
+        <w:rPr>
+          <w:rFonts w:ascii="宋体" w:eastAsia="宋体" w:hAnsi="宋体" w:hint="eastAsia"/>
+          <w:sz w:val="24"/>
+          <w:szCs w:val="24"/>
+        </w:rPr>
+        <w:t>2.2.2、</w:t>
+      </w:r>
+      <w:r>
+        <w:rPr>
+          <w:rFonts w:ascii="宋体" w:eastAsia="宋体" w:hAnsi="宋体"/>
+          <w:sz w:val="24"/>
+          <w:szCs w:val="24"/>
+        </w:rPr>
+        <w:t>S</w:t>
+      </w:r>
+      <w:r>
+        <w:rPr>
+          <w:rFonts w:ascii="宋体" w:eastAsia="宋体" w:hAnsi="宋体" w:hint="eastAsia"/>
+          <w:sz w:val="24"/>
+          <w:szCs w:val="24"/>
+        </w:rPr>
+        <w:t>ervice接口设计</w:t>
+      </w:r>
+    </w:p>
+    <w:p>
+      <w:pPr>
+        <w:ind w:firstLineChars="200" w:firstLine="560"/>
+        <w:rPr>
+          <w:rFonts w:ascii="宋体" w:eastAsia="宋体" w:hAnsi="宋体"/>
+          <w:sz w:val="28"/>
+          <w:szCs w:val="28"/>
+        </w:rPr>
+      </w:pPr>
+      <w:r>
+        <w:rPr>
+          <w:rFonts w:ascii="宋体" w:eastAsia="宋体" w:hAnsi="宋体" w:hint="eastAsia"/>
+          <w:sz w:val="28"/>
+          <w:szCs w:val="28"/>
+        </w:rPr>
+        <w:t>2.3 持久化设计</w:t>
+      </w:r>
+    </w:p>
+    <w:p>
+      <w:pPr>
+        <w:ind w:firstLineChars="400" w:firstLine="960"/>
+        <w:rPr>
+          <w:rFonts w:ascii="宋体" w:eastAsia="宋体" w:hAnsi="宋体"/>
+          <w:sz w:val="24"/>
+          <w:szCs w:val="24"/>
+        </w:rPr>
+      </w:pPr>
+      <w:r>
+        <w:rPr>
+          <w:rFonts w:ascii="宋体" w:eastAsia="宋体" w:hAnsi="宋体" w:hint="eastAsia"/>
+          <w:sz w:val="24"/>
+          <w:szCs w:val="24"/>
+        </w:rPr>
+        <w:t>2.3.1、数据库设计</w:t>
+      </w:r>
+    </w:p>
+    <w:p>
+      <w:pPr>
+        <w:ind w:firstLineChars="400" w:firstLine="960"/>
+        <w:rPr>
+          <w:rFonts w:ascii="宋体" w:eastAsia="宋体" w:hAnsi="宋体"/>
+          <w:sz w:val="24"/>
+          <w:szCs w:val="24"/>
+        </w:rPr>
+      </w:pPr>
+      <w:r>
+        <w:rPr>
+          <w:rFonts w:ascii="宋体" w:eastAsia="宋体" w:hAnsi="宋体" w:hint="eastAsia"/>
+          <w:sz w:val="24"/>
+          <w:szCs w:val="24"/>
+        </w:rPr>
+        <w:t>2.3.1、数据访问设计</w:t>
+      </w:r>
+    </w:p>
+    <w:p>
+      <w:pPr>
+        <w:ind w:firstLineChars="200" w:firstLine="560"/>
+        <w:rPr>
+          <w:rFonts w:ascii="宋体" w:eastAsia="宋体" w:hAnsi="宋体"/>
+          <w:sz w:val="28"/>
+          <w:szCs w:val="28"/>
+        </w:rPr>
+      </w:pPr>
+      <w:r>
+        <w:rPr>
+          <w:rFonts w:ascii="宋体" w:eastAsia="宋体" w:hAnsi="宋体" w:hint="eastAsia"/>
+          <w:sz w:val="28"/>
+          <w:szCs w:val="28"/>
+        </w:rPr>
+        <w:t>2.4 界面设计</w:t>
+      </w:r>
+    </w:p>
+    <w:p>
+      <w:pPr>
+        <w:ind w:firstLineChars="400" w:firstLine="960"/>
+        <w:rPr>
+          <w:rFonts w:ascii="宋体" w:eastAsia="宋体" w:hAnsi="宋体"/>
+          <w:sz w:val="24"/>
+          <w:szCs w:val="24"/>
+        </w:rPr>
+      </w:pPr>
+      <w:r>
+        <w:rPr>
+          <w:rFonts w:ascii="宋体" w:eastAsia="宋体" w:hAnsi="宋体" w:hint="eastAsia"/>
+          <w:sz w:val="24"/>
+          <w:szCs w:val="24"/>
+        </w:rPr>
+        <w:t>2.4.1、界面链接关系</w:t>
+      </w:r>
+    </w:p>
+    <w:p>
+      <w:pPr>
+        <w:ind w:firstLineChars="400" w:firstLine="960"/>
+        <w:rPr>
+          <w:rFonts w:ascii="宋体" w:eastAsia="宋体" w:hAnsi="宋体"/>
+          <w:sz w:val="24"/>
+          <w:szCs w:val="24"/>
+        </w:rPr>
+      </w:pPr>
+      <w:r>
+        <w:rPr>
+          <w:rFonts w:ascii="宋体" w:eastAsia="宋体" w:hAnsi="宋体" w:hint="eastAsia"/>
+          <w:sz w:val="24"/>
+          <w:szCs w:val="24"/>
+        </w:rPr>
+        <w:t>2.4.2、页面设计</w:t>
+      </w:r>
+    </w:p>
+    <w:p>
+      <w:pPr>
+        <w:ind w:firstLineChars="200" w:firstLine="560"/>
+        <w:rPr>
+          <w:rFonts w:ascii="宋体" w:eastAsia="宋体" w:hAnsi="宋体"/>
+          <w:sz w:val="28"/>
+          <w:szCs w:val="28"/>
+        </w:rPr>
+      </w:pPr>
+    </w:p>
+    <w:p>
+      <w:pPr>
+        <w:pStyle w:val="TOC"/>
+      </w:pPr>
+    </w:p>
+    <w:p/>
+    <w:p/>
+    <w:p/>
+    <w:p/>
+    <w:p/>
     <w:p/>
     <w:p/>
     <w:p/>
@@ -1098,7 +1254,26 @@
           <w:sz w:val="28"/>
           <w:szCs w:val="28"/>
         </w:rPr>
-        <w:t>一、需求分析</w:t>
+        <w:lastRenderedPageBreak/>
+        <w:t>一、</w:t>
+      </w:r>
+      <w:r>
+        <w:rPr>
+          <w:rFonts w:ascii="宋体" w:eastAsia="宋体" w:hAnsi="宋体" w:hint="eastAsia"/>
+          <w:b/>
+          <w:sz w:val="28"/>
+          <w:szCs w:val="28"/>
+        </w:rPr>
+        <w:t>系统</w:t>
+      </w:r>
+      <w:r>
+        <w:rPr>
+          <w:rFonts w:ascii="宋体" w:eastAsia="宋体" w:hAnsi="宋体" w:hint="eastAsia"/>
+          <w:b/>
+          <w:sz w:val="28"/>
+          <w:szCs w:val="28"/>
+        </w:rPr>
+        <w:t>分析</w:t>
       </w:r>
     </w:p>
     <w:p>
@@ -1117,60 +1292,227 @@
           <w:sz w:val="24"/>
           <w:szCs w:val="24"/>
         </w:rPr>
-        <w:t>1.1系统简介</w:t>
-      </w:r>
-    </w:p>
-    <w:p>
-      <w:pPr>
+        <w:t>1.1</w:t>
+      </w:r>
+      <w:r>
+        <w:rPr>
+          <w:rFonts w:ascii="宋体" w:eastAsia="宋体" w:hAnsi="宋体" w:hint="eastAsia"/>
+          <w:b/>
+          <w:sz w:val="24"/>
+          <w:szCs w:val="24"/>
+        </w:rPr>
+        <w:t>、</w:t>
+      </w:r>
+      <w:r>
+        <w:rPr>
+          <w:rFonts w:ascii="宋体" w:eastAsia="宋体" w:hAnsi="宋体" w:hint="eastAsia"/>
+          <w:b/>
+          <w:sz w:val="24"/>
+          <w:szCs w:val="24"/>
+        </w:rPr>
+        <w:t>需求概述</w:t>
+      </w:r>
+    </w:p>
+    <w:p>
+      <w:pPr>
+        <w:spacing w:before="100" w:beforeAutospacing="1" w:after="100" w:afterAutospacing="1"/>
         <w:rPr>
           <w:rFonts w:ascii="宋体" w:eastAsia="宋体" w:hAnsi="宋体"/>
           <w:b/>
-          <w:sz w:val="24"/>
-          <w:szCs w:val="24"/>
-        </w:rPr>
-      </w:pPr>
-    </w:p>
-    <w:p>
-      <w:pPr>
+          <w:szCs w:val="21"/>
+        </w:rPr>
+      </w:pPr>
+      <w:r>
+        <w:rPr>
+          <w:rFonts w:ascii="宋体" w:eastAsia="宋体" w:hAnsi="宋体" w:hint="eastAsia"/>
+          <w:b/>
+          <w:szCs w:val="21"/>
+        </w:rPr>
+        <w:t>1.1.1、项目背景</w:t>
+      </w:r>
+    </w:p>
+    <w:p>
+      <w:pPr>
+        <w:ind w:firstLine="420"/>
         <w:rPr>
           <w:rFonts w:ascii="宋体" w:eastAsia="宋体" w:hAnsi="宋体"/>
-          <w:sz w:val="24"/>
-          <w:szCs w:val="24"/>
-        </w:rPr>
-      </w:pPr>
-      <w:r>
-        <w:rPr>
-          <w:rFonts w:ascii="宋体" w:eastAsia="宋体" w:hAnsi="宋体" w:hint="eastAsia"/>
-          <w:sz w:val="24"/>
-          <w:szCs w:val="24"/>
-        </w:rPr>
-        <w:t>普通市民可以通过访问政府网站</w:t>
-      </w:r>
-      <w:r>
-        <w:rPr>
-          <w:rFonts w:ascii="宋体" w:eastAsia="宋体" w:hAnsi="宋体" w:hint="eastAsia"/>
-          <w:sz w:val="24"/>
-          <w:szCs w:val="24"/>
-        </w:rPr>
-        <w:t>，可以</w:t>
-      </w:r>
-      <w:r>
-        <w:rPr>
-          <w:rFonts w:ascii="宋体" w:eastAsia="宋体" w:hAnsi="宋体" w:hint="eastAsia"/>
-          <w:sz w:val="24"/>
-          <w:szCs w:val="24"/>
+          <w:szCs w:val="21"/>
+        </w:rPr>
+      </w:pPr>
+      <w:r>
+        <w:rPr>
+          <w:rFonts w:ascii="宋体" w:eastAsia="宋体" w:hAnsi="宋体"/>
+          <w:szCs w:val="21"/>
+        </w:rPr>
+        <w:t>政府网站是各级政府机关履行职能，为中国社会提供服务的官方网站。政府信息公开是政府机关为企业和公众服务，相互交流的重要渠道。</w:t>
+      </w:r>
+      <w:r>
+        <w:rPr>
+          <w:rFonts w:ascii="宋体" w:eastAsia="宋体" w:hAnsi="宋体" w:hint="eastAsia"/>
+          <w:szCs w:val="21"/>
+        </w:rPr>
+        <w:t>政府网站的搭建是秉着</w:t>
+      </w:r>
+      <w:r>
+        <w:rPr>
+          <w:rFonts w:ascii="宋体" w:eastAsia="宋体" w:hAnsi="宋体"/>
+          <w:szCs w:val="21"/>
+        </w:rPr>
+        <w:t>为人民群众着想</w:t>
+      </w:r>
+      <w:r>
+        <w:rPr>
+          <w:rFonts w:ascii="宋体" w:eastAsia="宋体" w:hAnsi="宋体" w:hint="eastAsia"/>
+          <w:szCs w:val="21"/>
+        </w:rPr>
+        <w:t>的理念</w:t>
+      </w:r>
+      <w:r>
+        <w:rPr>
+          <w:rFonts w:ascii="宋体" w:eastAsia="宋体" w:hAnsi="宋体"/>
+          <w:szCs w:val="21"/>
+        </w:rPr>
+        <w:t>，</w:t>
+      </w:r>
+      <w:r>
+        <w:rPr>
+          <w:rFonts w:ascii="宋体" w:eastAsia="宋体" w:hAnsi="宋体" w:hint="eastAsia"/>
+          <w:szCs w:val="21"/>
+        </w:rPr>
+        <w:t>是</w:t>
+      </w:r>
+      <w:r>
+        <w:rPr>
+          <w:rFonts w:ascii="宋体" w:eastAsia="宋体" w:hAnsi="宋体"/>
+          <w:szCs w:val="21"/>
+        </w:rPr>
+        <w:t>衡量地方政府电子政务发展水平是一个重要标志。作为政府与公众互动媒体整合信息资源的重要手段，越来越受到政府的重视。</w:t>
+      </w:r>
+      <w:r>
+        <w:rPr>
+          <w:rFonts w:ascii="宋体" w:eastAsia="宋体" w:hAnsi="宋体"/>
+          <w:szCs w:val="21"/>
+        </w:rPr>
+        <w:br/>
+      </w:r>
+      <w:r>
+        <w:rPr>
+          <w:rFonts w:ascii="宋体" w:eastAsia="宋体" w:hAnsi="宋体" w:hint="eastAsia"/>
+          <w:szCs w:val="21"/>
+        </w:rPr>
+        <w:t xml:space="preserve"> </w:t>
+      </w:r>
+      <w:r>
+        <w:rPr>
+          <w:rFonts w:ascii="宋体" w:eastAsia="宋体" w:hAnsi="宋体"/>
+          <w:szCs w:val="21"/>
+        </w:rPr>
+        <w:t xml:space="preserve">   </w:t>
+      </w:r>
+      <w:r>
+        <w:rPr>
+          <w:rFonts w:ascii="宋体" w:eastAsia="宋体" w:hAnsi="宋体"/>
+          <w:szCs w:val="21"/>
+        </w:rPr>
+        <w:t>政府网站是提高政府能力的重要体现。目前，中国的国民经济和社会发展迅速。新政府更注重通过政府职能转变来提高治理能力，以适应和促进经济发展和社会进步。政府的执政能力主要体现在“经济调节、市场调节、社会管理和公共服务”四项基本职能上。在信息社会的环境中，履行政府职能，政府必须及时发布工作，所以政府人员、公众理解金融、重大决策等关键信息，掌握社会和经济发展的动力，政府监管工作，促进社会文明程度增加；它必须以提高政府效率，降低行政成本，以最大限度地提高企业的管理和公众的日常生活作为重要目标的便利，造福人民；要建立和完善政府与社会的沟通渠道，积极引导公众参与在公共事务管理，进一步实现“权力”的人。因此，政府网站的工作必须始终服务于政府职能的转变。我们必须始终为企业和公众服务。我们必须始终服务于促进科学治理、民主治理、法治建设和提高党的执政能力。继续加强政府网站建设，政府改革是适应中国的行为的发展趋势，就必须充分保障公民的知情权，参与和监督，加强对构建社会主义和谐社会的能力将在促进发挥着极其重要的作用。</w:t>
+      </w:r>
+      <w:r>
+        <w:rPr>
+          <w:rFonts w:ascii="宋体" w:eastAsia="宋体" w:hAnsi="宋体"/>
+          <w:szCs w:val="21"/>
+        </w:rPr>
+        <w:br/>
+        <w:t>两。政府网站是电子政务表现水平的显示窗口。</w:t>
+      </w:r>
+      <w:r>
+        <w:rPr>
+          <w:rFonts w:ascii="宋体" w:eastAsia="宋体" w:hAnsi="宋体"/>
+          <w:szCs w:val="21"/>
+        </w:rPr>
+        <w:br/>
+      </w:r>
+      <w:r>
+        <w:rPr>
+          <w:rFonts w:ascii="宋体" w:eastAsia="宋体" w:hAnsi="宋体" w:hint="eastAsia"/>
+          <w:szCs w:val="21"/>
+        </w:rPr>
+        <w:t xml:space="preserve"> </w:t>
+      </w:r>
+      <w:r>
+        <w:rPr>
+          <w:rFonts w:ascii="宋体" w:eastAsia="宋体" w:hAnsi="宋体"/>
+          <w:szCs w:val="21"/>
+        </w:rPr>
+        <w:t xml:space="preserve">   </w:t>
+      </w:r>
+      <w:r>
+        <w:rPr>
+          <w:rFonts w:ascii="宋体" w:eastAsia="宋体" w:hAnsi="宋体"/>
+          <w:szCs w:val="21"/>
+        </w:rPr>
+        <w:t>政府网站作为企业和公众获取政府信息和服务的主要渠道，具有十分重要的作用。政府网站强调“服务为主线”，这完全符合电子政务的宗旨：“立党为公，民为民”。同时，政府网站作为电子政务建设的一个窗口，可以反映出电子政务应用系统的背景、信息资源和网络基础设施的发展水平，对各个要素的安全系统和保护系统，在一定程度上，可以说政府网站是电子政务的“公共服务的领导者。因此，政府网站绩效评价的重点和意义不再局限于网站建设层面，更要评价各级政府电子政务的应用效果。另一方面，通过绩效评估工作，完善和加强政府网站建设，提高电子政务服务的接入渠道；更重要的是，通过政府网站绩效评估，各级政府积极推动电子政务的建设必须以客户为中心，以应用为目的，以提高客户满意为目标。</w:t>
+      </w:r>
+    </w:p>
+    <w:p>
+      <w:pPr>
+        <w:spacing w:before="100" w:beforeAutospacing="1" w:after="100" w:afterAutospacing="1"/>
+        <w:rPr>
+          <w:rFonts w:ascii="宋体" w:eastAsia="宋体" w:hAnsi="宋体"/>
+          <w:b/>
+          <w:szCs w:val="21"/>
+        </w:rPr>
+      </w:pPr>
+      <w:r>
+        <w:rPr>
+          <w:rFonts w:ascii="宋体" w:eastAsia="宋体" w:hAnsi="宋体" w:hint="eastAsia"/>
+          <w:b/>
+          <w:szCs w:val="21"/>
+        </w:rPr>
+        <w:t>1.1.2、需求说明</w:t>
+      </w:r>
+    </w:p>
+    <w:p>
+      <w:pPr>
+        <w:rPr>
+          <w:rFonts w:ascii="宋体" w:eastAsia="宋体" w:hAnsi="宋体"/>
+          <w:szCs w:val="21"/>
+        </w:rPr>
+      </w:pPr>
+      <w:r>
+        <w:rPr>
+          <w:rFonts w:ascii="宋体" w:eastAsia="宋体" w:hAnsi="宋体" w:hint="eastAsia"/>
+          <w:szCs w:val="21"/>
+        </w:rPr>
+        <w:t>政府网站</w:t>
+      </w:r>
+      <w:r>
+        <w:rPr>
+          <w:rFonts w:ascii="宋体" w:eastAsia="宋体" w:hAnsi="宋体" w:hint="eastAsia"/>
+          <w:szCs w:val="21"/>
+        </w:rPr>
+        <w:t>系统</w:t>
+      </w:r>
+      <w:r>
+        <w:rPr>
+          <w:rFonts w:ascii="宋体" w:eastAsia="宋体" w:hAnsi="宋体" w:hint="eastAsia"/>
+          <w:szCs w:val="21"/>
+        </w:rPr>
+        <w:t>的建设</w:t>
+      </w:r>
+      <w:r>
+        <w:rPr>
+          <w:rFonts w:ascii="宋体" w:eastAsia="宋体" w:hAnsi="宋体" w:hint="eastAsia"/>
+          <w:szCs w:val="21"/>
+        </w:rPr>
+        <w:t>需满足以下功能需求</w:t>
+      </w:r>
+      <w:r>
+        <w:rPr>
+          <w:rFonts w:ascii="宋体" w:eastAsia="宋体" w:hAnsi="宋体" w:hint="eastAsia"/>
+          <w:szCs w:val="21"/>
         </w:rPr>
         <w:t>：</w:t>
       </w:r>
-    </w:p>
-    <w:p>
-      <w:pPr>
-        <w:rPr>
-          <w:rFonts w:ascii="宋体" w:eastAsia="宋体" w:hAnsi="宋体"/>
-          <w:sz w:val="24"/>
-          <w:szCs w:val="24"/>
-        </w:rPr>
-      </w:pPr>
     </w:p>
     <w:p>
       <w:pPr>
@@ -1182,33 +1524,15 @@
         <w:ind w:firstLineChars="0"/>
         <w:rPr>
           <w:rFonts w:ascii="宋体" w:eastAsia="宋体" w:hAnsi="宋体"/>
-          <w:sz w:val="24"/>
-          <w:szCs w:val="24"/>
-        </w:rPr>
-      </w:pPr>
-      <w:r>
-        <w:rPr>
-          <w:rFonts w:ascii="宋体" w:eastAsia="宋体" w:hAnsi="宋体" w:hint="eastAsia"/>
-          <w:sz w:val="24"/>
-          <w:szCs w:val="24"/>
-        </w:rPr>
-        <w:t>浏览</w:t>
-      </w:r>
-      <w:r>
-        <w:rPr>
-          <w:rFonts w:ascii="宋体" w:eastAsia="宋体" w:hAnsi="宋体" w:hint="eastAsia"/>
-          <w:sz w:val="24"/>
-          <w:szCs w:val="24"/>
-        </w:rPr>
-        <w:t>全网</w:t>
-      </w:r>
-      <w:r>
-        <w:rPr>
-          <w:rFonts w:ascii="宋体" w:eastAsia="宋体" w:hAnsi="宋体" w:hint="eastAsia"/>
-          <w:sz w:val="24"/>
-          <w:szCs w:val="24"/>
-        </w:rPr>
-        <w:t>热点新闻及头条新闻。</w:t>
+          <w:szCs w:val="21"/>
+        </w:rPr>
+      </w:pPr>
+      <w:r>
+        <w:rPr>
+          <w:rFonts w:ascii="宋体" w:eastAsia="宋体" w:hAnsi="宋体" w:hint="eastAsia"/>
+          <w:szCs w:val="21"/>
+        </w:rPr>
+        <w:t>浏览全网热点新闻及头条新闻。</w:t>
       </w:r>
     </w:p>
     <w:p>
@@ -1221,15 +1545,13 @@
         <w:ind w:firstLineChars="0"/>
         <w:rPr>
           <w:rFonts w:ascii="宋体" w:eastAsia="宋体" w:hAnsi="宋体"/>
-          <w:sz w:val="24"/>
-          <w:szCs w:val="24"/>
-        </w:rPr>
-      </w:pPr>
-      <w:r>
-        <w:rPr>
-          <w:rFonts w:ascii="宋体" w:eastAsia="宋体" w:hAnsi="宋体" w:hint="eastAsia"/>
-          <w:sz w:val="24"/>
-          <w:szCs w:val="24"/>
+          <w:szCs w:val="21"/>
+        </w:rPr>
+      </w:pPr>
+      <w:r>
+        <w:rPr>
+          <w:rFonts w:ascii="宋体" w:eastAsia="宋体" w:hAnsi="宋体" w:hint="eastAsia"/>
+          <w:szCs w:val="21"/>
         </w:rPr>
         <w:t>浏览发生在当地人民身边的新闻。</w:t>
       </w:r>
@@ -1244,15 +1566,13 @@
         <w:ind w:firstLineChars="0"/>
         <w:rPr>
           <w:rFonts w:ascii="宋体" w:eastAsia="宋体" w:hAnsi="宋体"/>
-          <w:sz w:val="24"/>
-          <w:szCs w:val="24"/>
-        </w:rPr>
-      </w:pPr>
-      <w:r>
-        <w:rPr>
-          <w:rFonts w:ascii="宋体" w:eastAsia="宋体" w:hAnsi="宋体" w:hint="eastAsia"/>
-          <w:sz w:val="24"/>
-          <w:szCs w:val="24"/>
+          <w:szCs w:val="21"/>
+        </w:rPr>
+      </w:pPr>
+      <w:r>
+        <w:rPr>
+          <w:rFonts w:ascii="宋体" w:eastAsia="宋体" w:hAnsi="宋体" w:hint="eastAsia"/>
+          <w:szCs w:val="21"/>
         </w:rPr>
         <w:t>设立了招商引资模块，供投资商第一时间了解政府招商政策。</w:t>
       </w:r>
@@ -1267,23 +1587,20 @@
         <w:ind w:firstLineChars="0"/>
         <w:rPr>
           <w:rFonts w:ascii="宋体" w:eastAsia="宋体" w:hAnsi="宋体"/>
-          <w:sz w:val="24"/>
-          <w:szCs w:val="24"/>
-        </w:rPr>
-      </w:pPr>
-      <w:r>
-        <w:rPr>
-          <w:rFonts w:ascii="宋体" w:eastAsia="宋体" w:hAnsi="宋体" w:hint="eastAsia"/>
-          <w:sz w:val="24"/>
-          <w:szCs w:val="24"/>
+          <w:szCs w:val="21"/>
+        </w:rPr>
+      </w:pPr>
+      <w:r>
+        <w:rPr>
+          <w:rFonts w:ascii="宋体" w:eastAsia="宋体" w:hAnsi="宋体" w:hint="eastAsia"/>
+          <w:szCs w:val="21"/>
         </w:rPr>
         <w:t>设立了政策法规模块，共市民第一时间</w:t>
       </w:r>
       <w:r>
         <w:rPr>
           <w:rFonts w:ascii="宋体" w:eastAsia="宋体" w:hAnsi="宋体" w:hint="eastAsia"/>
-          <w:sz w:val="24"/>
-          <w:szCs w:val="24"/>
+          <w:szCs w:val="21"/>
         </w:rPr>
         <w:t>了解当地政府颁发的行政命令。</w:t>
       </w:r>
@@ -1298,53 +1615,17 @@
         <w:ind w:firstLineChars="0"/>
         <w:rPr>
           <w:rFonts w:ascii="宋体" w:eastAsia="宋体" w:hAnsi="宋体"/>
-          <w:sz w:val="24"/>
-          <w:szCs w:val="24"/>
-        </w:rPr>
-      </w:pPr>
-      <w:r>
-        <w:rPr>
-          <w:rFonts w:ascii="宋体" w:eastAsia="宋体" w:hAnsi="宋体" w:hint="eastAsia"/>
-          <w:sz w:val="24"/>
-          <w:szCs w:val="24"/>
+          <w:szCs w:val="21"/>
+        </w:rPr>
+      </w:pPr>
+      <w:r>
+        <w:rPr>
+          <w:rFonts w:ascii="宋体" w:eastAsia="宋体" w:hAnsi="宋体" w:hint="eastAsia"/>
+          <w:szCs w:val="21"/>
         </w:rPr>
         <w:t>网站视频模块，供市民回看录播节目。</w:t>
       </w:r>
     </w:p>
-    <w:p>
-      <w:pPr>
-        <w:pStyle w:val="a7"/>
-        <w:numPr>
-          <w:ilvl w:val="0"/>
-          <w:numId w:val="1"/>
-        </w:numPr>
-        <w:spacing w:line="440" w:lineRule="exact"/>
-        <w:ind w:firstLineChars="0"/>
-        <w:rPr>
-          <w:rFonts w:ascii="宋体" w:eastAsia="宋体" w:hAnsi="宋体"/>
-          <w:sz w:val="24"/>
-          <w:szCs w:val="24"/>
-        </w:rPr>
-      </w:pPr>
-      <w:r>
-        <w:rPr>
-          <w:rFonts w:ascii="宋体" w:eastAsia="宋体" w:hAnsi="宋体" w:hint="eastAsia"/>
-          <w:sz w:val="24"/>
-          <w:szCs w:val="24"/>
-        </w:rPr>
-        <w:t>日程公开模块，</w:t>
-      </w:r>
-      <w:bookmarkStart w:id="1" w:name="_Hlk9111576"/>
-      <w:r>
-        <w:rPr>
-          <w:rFonts w:ascii="宋体" w:eastAsia="宋体" w:hAnsi="宋体" w:hint="eastAsia"/>
-          <w:sz w:val="24"/>
-          <w:szCs w:val="24"/>
-        </w:rPr>
-        <w:t>让民众能查询看到官员活动，实现政务公开。</w:t>
-      </w:r>
-    </w:p>
-    <w:bookmarkEnd w:id="1"/>
     <w:p>
       <w:pPr>
         <w:pStyle w:val="a7"/>
@@ -1355,43 +1636,26 @@
         <w:ind w:firstLineChars="0"/>
         <w:rPr>
           <w:rFonts w:ascii="宋体" w:eastAsia="宋体" w:hAnsi="宋体"/>
-          <w:sz w:val="24"/>
-          <w:szCs w:val="24"/>
-        </w:rPr>
-      </w:pPr>
-      <w:r>
-        <w:rPr>
-          <w:rFonts w:ascii="宋体" w:eastAsia="宋体" w:hAnsi="宋体" w:hint="eastAsia"/>
-          <w:sz w:val="24"/>
-          <w:szCs w:val="24"/>
-        </w:rPr>
-        <w:t>民生反馈模块，实现民众与政府的沟通。更快解决民生问题。</w:t>
-      </w:r>
-    </w:p>
-    <w:p>
-      <w:pPr>
-        <w:pStyle w:val="a7"/>
-        <w:numPr>
-          <w:ilvl w:val="0"/>
-          <w:numId w:val="1"/>
-        </w:numPr>
-        <w:spacing w:line="440" w:lineRule="exact"/>
-        <w:ind w:firstLineChars="0"/>
-        <w:rPr>
-          <w:rFonts w:ascii="宋体" w:eastAsia="宋体" w:hAnsi="宋体"/>
-          <w:sz w:val="24"/>
-          <w:szCs w:val="24"/>
-        </w:rPr>
-      </w:pPr>
-      <w:r>
-        <w:rPr>
-          <w:rFonts w:ascii="宋体" w:eastAsia="宋体" w:hAnsi="宋体" w:hint="eastAsia"/>
-          <w:sz w:val="24"/>
-          <w:szCs w:val="24"/>
-        </w:rPr>
-        <w:t>问卷调查模块，向市民发出反馈问卷，有利于政府办公。</w:t>
-      </w:r>
-    </w:p>
+          <w:szCs w:val="21"/>
+        </w:rPr>
+      </w:pPr>
+      <w:r>
+        <w:rPr>
+          <w:rFonts w:ascii="宋体" w:eastAsia="宋体" w:hAnsi="宋体" w:hint="eastAsia"/>
+          <w:szCs w:val="21"/>
+        </w:rPr>
+        <w:t>日程公开模块，</w:t>
+      </w:r>
+      <w:bookmarkStart w:id="1" w:name="_Hlk9111576"/>
+      <w:r>
+        <w:rPr>
+          <w:rFonts w:ascii="宋体" w:eastAsia="宋体" w:hAnsi="宋体" w:hint="eastAsia"/>
+          <w:szCs w:val="21"/>
+        </w:rPr>
+        <w:t>让民众能查询看到官员活动，实现政务公开。</w:t>
+      </w:r>
+    </w:p>
+    <w:bookmarkEnd w:id="1"/>
     <w:p>
       <w:pPr>
         <w:pStyle w:val="a7"/>
@@ -1402,15 +1666,55 @@
         <w:ind w:firstLineChars="0"/>
         <w:rPr>
           <w:rFonts w:ascii="宋体" w:eastAsia="宋体" w:hAnsi="宋体"/>
-          <w:sz w:val="24"/>
-          <w:szCs w:val="24"/>
-        </w:rPr>
-      </w:pPr>
-      <w:r>
-        <w:rPr>
-          <w:rFonts w:ascii="宋体" w:eastAsia="宋体" w:hAnsi="宋体" w:hint="eastAsia"/>
-          <w:sz w:val="24"/>
-          <w:szCs w:val="24"/>
+          <w:szCs w:val="21"/>
+        </w:rPr>
+      </w:pPr>
+      <w:r>
+        <w:rPr>
+          <w:rFonts w:ascii="宋体" w:eastAsia="宋体" w:hAnsi="宋体" w:hint="eastAsia"/>
+          <w:szCs w:val="21"/>
+        </w:rPr>
+        <w:t>民生反馈模块，实现民众与政府的沟通。更快解决民生问题。</w:t>
+      </w:r>
+    </w:p>
+    <w:p>
+      <w:pPr>
+        <w:pStyle w:val="a7"/>
+        <w:numPr>
+          <w:ilvl w:val="0"/>
+          <w:numId w:val="1"/>
+        </w:numPr>
+        <w:ind w:firstLineChars="0"/>
+        <w:rPr>
+          <w:rFonts w:ascii="宋体" w:eastAsia="宋体" w:hAnsi="宋体"/>
+          <w:szCs w:val="21"/>
+        </w:rPr>
+      </w:pPr>
+      <w:r>
+        <w:rPr>
+          <w:rFonts w:ascii="宋体" w:eastAsia="宋体" w:hAnsi="宋体" w:hint="eastAsia"/>
+          <w:szCs w:val="21"/>
+        </w:rPr>
+        <w:t>问卷调查模块，向市民发出反馈问卷，有利于政府办公。</w:t>
+      </w:r>
+    </w:p>
+    <w:p>
+      <w:pPr>
+        <w:pStyle w:val="a7"/>
+        <w:numPr>
+          <w:ilvl w:val="0"/>
+          <w:numId w:val="1"/>
+        </w:numPr>
+        <w:ind w:firstLineChars="0"/>
+        <w:rPr>
+          <w:rFonts w:ascii="宋体" w:eastAsia="宋体" w:hAnsi="宋体"/>
+          <w:szCs w:val="21"/>
+        </w:rPr>
+      </w:pPr>
+      <w:r>
+        <w:rPr>
+          <w:rFonts w:ascii="宋体" w:eastAsia="宋体" w:hAnsi="宋体" w:hint="eastAsia"/>
+          <w:szCs w:val="21"/>
         </w:rPr>
         <w:t>当地文化模块，让外地市民更快了解当地特色以及风土人情。</w:t>
       </w:r>
@@ -1453,11 +1757,39 @@
           <w:sz w:val="24"/>
           <w:szCs w:val="24"/>
         </w:rPr>
-        <w:t>1.2用例分析</w:t>
-      </w:r>
-    </w:p>
-    <w:p>
-      <w:pPr>
+        <w:t>1.2</w:t>
+      </w:r>
+      <w:r>
+        <w:rPr>
+          <w:rFonts w:ascii="宋体" w:eastAsia="宋体" w:hAnsi="宋体" w:hint="eastAsia"/>
+          <w:b/>
+          <w:sz w:val="24"/>
+          <w:szCs w:val="24"/>
+        </w:rPr>
+        <w:t>、</w:t>
+      </w:r>
+      <w:r>
+        <w:rPr>
+          <w:rFonts w:ascii="宋体" w:eastAsia="宋体" w:hAnsi="宋体" w:hint="eastAsia"/>
+          <w:b/>
+          <w:sz w:val="24"/>
+          <w:szCs w:val="24"/>
+        </w:rPr>
+        <w:t>用例分析</w:t>
+      </w:r>
+      <w:r>
+        <w:rPr>
+          <w:rFonts w:ascii="宋体" w:eastAsia="宋体" w:hAnsi="宋体" w:hint="eastAsia"/>
+          <w:b/>
+          <w:sz w:val="24"/>
+          <w:szCs w:val="24"/>
+        </w:rPr>
+        <w:t>与描述</w:t>
+      </w:r>
+    </w:p>
+    <w:p>
+      <w:pPr>
+        <w:spacing w:before="100" w:beforeAutospacing="1" w:after="100" w:afterAutospacing="1"/>
         <w:rPr>
           <w:rFonts w:ascii="宋体" w:eastAsia="宋体" w:hAnsi="宋体"/>
           <w:b/>
@@ -1472,7 +1804,34 @@
           <w:bCs/>
           <w:szCs w:val="21"/>
         </w:rPr>
-        <w:t>1.2.1用例与角色</w:t>
+        <w:t>1.2.1</w:t>
+      </w:r>
+      <w:r>
+        <w:rPr>
+          <w:rFonts w:ascii="宋体" w:eastAsia="宋体" w:hAnsi="宋体" w:hint="eastAsia"/>
+          <w:b/>
+          <w:bCs/>
+          <w:szCs w:val="21"/>
+        </w:rPr>
+        <w:t>、</w:t>
+      </w:r>
+      <w:r>
+        <w:rPr>
+          <w:rFonts w:ascii="宋体" w:eastAsia="宋体" w:hAnsi="宋体" w:hint="eastAsia"/>
+          <w:b/>
+          <w:bCs/>
+          <w:szCs w:val="21"/>
+        </w:rPr>
+        <w:t>用例</w:t>
+      </w:r>
+      <w:r>
+        <w:rPr>
+          <w:rFonts w:ascii="宋体" w:eastAsia="宋体" w:hAnsi="宋体" w:hint="eastAsia"/>
+          <w:b/>
+          <w:bCs/>
+          <w:szCs w:val="21"/>
+        </w:rPr>
+        <w:t>分析</w:t>
       </w:r>
     </w:p>
     <w:p>
@@ -1495,35 +1854,42 @@
         </w:rPr>
         <w:t>管理员</w:t>
       </w:r>
-    </w:p>
-    <w:p/>
+      <w:r>
+        <w:rPr>
+          <w:rFonts w:ascii="宋体" w:eastAsia="宋体" w:hAnsi="宋体" w:hint="eastAsia"/>
+          <w:b/>
+          <w:bCs/>
+          <w:sz w:val="24"/>
+          <w:szCs w:val="24"/>
+        </w:rPr>
+        <w:t>：</w:t>
+      </w:r>
+    </w:p>
     <w:p>
       <w:pPr>
         <w:ind w:firstLineChars="200" w:firstLine="420"/>
         <w:rPr>
           <w:rFonts w:ascii="宋体" w:eastAsia="宋体" w:hAnsi="宋体"/>
-          <w:sz w:val="24"/>
-          <w:szCs w:val="24"/>
+          <w:szCs w:val="21"/>
         </w:rPr>
       </w:pPr>
       <w:r>
         <w:rPr>
           <w:rFonts w:hint="eastAsia"/>
         </w:rPr>
-        <w:lastRenderedPageBreak/>
         <w:t xml:space="preserve">  </w:t>
       </w:r>
       <w:r>
         <w:rPr>
           <w:rFonts w:ascii="宋体" w:eastAsia="宋体" w:hAnsi="宋体" w:hint="eastAsia"/>
-          <w:sz w:val="24"/>
-          <w:szCs w:val="24"/>
+          <w:szCs w:val="21"/>
         </w:rPr>
         <w:t>管理员可以对网站信息进行增删改查，网站信息包括头条新闻、热点新闻、引资政策、行政法规、日程安排、网站视频、问卷调查、民声留言。管理员也可以把民声留言的信息反馈给有关行政部门。</w:t>
       </w:r>
     </w:p>
     <w:p>
       <w:pPr>
+        <w:spacing w:before="100" w:beforeAutospacing="1"/>
         <w:rPr>
           <w:rFonts w:ascii="宋体" w:eastAsia="宋体" w:hAnsi="宋体"/>
           <w:b/>
@@ -1540,20 +1906,67 @@
           <w:sz w:val="24"/>
           <w:szCs w:val="24"/>
         </w:rPr>
-        <w:t>市民</w:t>
+        <w:t>普通用户：</w:t>
       </w:r>
     </w:p>
     <w:p>
       <w:pPr>
         <w:ind w:firstLineChars="200" w:firstLine="480"/>
-      </w:pPr>
-      <w:r>
-        <w:rPr>
-          <w:rFonts w:ascii="宋体" w:eastAsia="宋体" w:hAnsi="宋体" w:hint="eastAsia"/>
-          <w:sz w:val="24"/>
-          <w:szCs w:val="24"/>
-        </w:rPr>
-        <w:t xml:space="preserve"> 市民可以浏览网站信息。并在注册登录之后进行填写问卷和留言反馈。</w:t>
+        <w:rPr>
+          <w:rFonts w:ascii="宋体" w:eastAsia="宋体" w:hAnsi="宋体"/>
+          <w:szCs w:val="21"/>
+        </w:rPr>
+      </w:pPr>
+      <w:r>
+        <w:rPr>
+          <w:rFonts w:ascii="宋体" w:eastAsia="宋体" w:hAnsi="宋体" w:hint="eastAsia"/>
+          <w:sz w:val="24"/>
+          <w:szCs w:val="24"/>
+        </w:rPr>
+        <w:t xml:space="preserve"> </w:t>
+      </w:r>
+      <w:r>
+        <w:rPr>
+          <w:rFonts w:ascii="宋体" w:eastAsia="宋体" w:hAnsi="宋体" w:hint="eastAsia"/>
+          <w:szCs w:val="21"/>
+        </w:rPr>
+        <w:t>市民可以浏览网站</w:t>
+      </w:r>
+      <w:r>
+        <w:rPr>
+          <w:rFonts w:ascii="宋体" w:eastAsia="宋体" w:hAnsi="宋体" w:hint="eastAsia"/>
+          <w:szCs w:val="21"/>
+        </w:rPr>
+        <w:t>所有</w:t>
+      </w:r>
+      <w:r>
+        <w:rPr>
+          <w:rFonts w:ascii="宋体" w:eastAsia="宋体" w:hAnsi="宋体" w:hint="eastAsia"/>
+          <w:szCs w:val="21"/>
+        </w:rPr>
+        <w:t>信息。并在注册登录之后进行填写问卷和留言反馈。</w:t>
+      </w:r>
+    </w:p>
+    <w:p>
+      <w:pPr>
+        <w:spacing w:before="100" w:beforeAutospacing="1"/>
+        <w:rPr>
+          <w:rFonts w:ascii="宋体" w:eastAsia="宋体" w:hAnsi="宋体"/>
+          <w:b/>
+          <w:bCs/>
+          <w:sz w:val="24"/>
+          <w:szCs w:val="24"/>
+        </w:rPr>
+      </w:pPr>
+      <w:r>
+        <w:rPr>
+          <w:rFonts w:ascii="宋体" w:eastAsia="宋体" w:hAnsi="宋体" w:hint="eastAsia"/>
+          <w:b/>
+          <w:bCs/>
+          <w:sz w:val="24"/>
+          <w:szCs w:val="24"/>
+        </w:rPr>
+        <w:t>用例图：</w:t>
       </w:r>
     </w:p>
     <w:p>
@@ -1604,9 +2017,50 @@
         </w:drawing>
       </w:r>
     </w:p>
+    <w:p>
+      <w:pPr>
+        <w:spacing w:before="100" w:beforeAutospacing="1" w:after="100" w:afterAutospacing="1"/>
+        <w:rPr>
+          <w:rFonts w:ascii="宋体" w:eastAsia="宋体" w:hAnsi="宋体"/>
+          <w:b/>
+          <w:bCs/>
+          <w:szCs w:val="21"/>
+        </w:rPr>
+      </w:pPr>
+      <w:r>
+        <w:rPr>
+          <w:rFonts w:ascii="宋体" w:eastAsia="宋体" w:hAnsi="宋体" w:hint="eastAsia"/>
+          <w:b/>
+          <w:bCs/>
+          <w:szCs w:val="21"/>
+        </w:rPr>
+        <w:t>1.2.</w:t>
+      </w:r>
+      <w:r>
+        <w:rPr>
+          <w:rFonts w:ascii="宋体" w:eastAsia="宋体" w:hAnsi="宋体" w:hint="eastAsia"/>
+          <w:b/>
+          <w:bCs/>
+          <w:szCs w:val="21"/>
+        </w:rPr>
+        <w:t>2、用例描述</w:t>
+      </w:r>
+    </w:p>
     <w:p/>
     <w:p/>
     <w:p/>
+    <w:p/>
+    <w:p/>
+    <w:p/>
+    <w:p/>
+    <w:p/>
+    <w:p>
+      <w:pPr>
+        <w:rPr>
+          <w:rFonts w:hint="eastAsia"/>
+        </w:rPr>
+      </w:pPr>
+    </w:p>
     <w:p>
       <w:pPr>
         <w:rPr>
@@ -1623,7 +2077,17 @@
           <w:sz w:val="28"/>
           <w:szCs w:val="28"/>
         </w:rPr>
-        <w:t>二、系统分析</w:t>
+        <w:lastRenderedPageBreak/>
+        <w:t>二、系统</w:t>
+      </w:r>
+      <w:r>
+        <w:rPr>
+          <w:rFonts w:ascii="宋体" w:eastAsia="宋体" w:hAnsi="宋体" w:hint="eastAsia"/>
+          <w:b/>
+          <w:sz w:val="28"/>
+          <w:szCs w:val="28"/>
+        </w:rPr>
+        <w:t>设计</w:t>
       </w:r>
     </w:p>
     <w:p>
@@ -1642,43 +2106,45 @@
           <w:sz w:val="24"/>
           <w:szCs w:val="24"/>
         </w:rPr>
-        <w:t>2.1实体关系建模</w:t>
-      </w:r>
-    </w:p>
-    <w:p/>
-    <w:p>
-      <w:r>
-        <w:rPr>
-          <w:rFonts w:hint="eastAsia"/>
-        </w:rPr>
-        <w:t>网站用户</w:t>
-      </w:r>
-      <w:r>
-        <w:rPr>
-          <w:rFonts w:hint="eastAsia"/>
-        </w:rPr>
-        <w:t>实体</w:t>
-      </w:r>
-      <w:r>
-        <w:rPr>
-          <w:rFonts w:hint="eastAsia"/>
-        </w:rPr>
-        <w:t>：</w:t>
-      </w:r>
-    </w:p>
-    <w:p>
-      <w:pPr>
-        <w:jc w:val="center"/>
+        <w:t>2.1</w:t>
+      </w:r>
+      <w:r>
+        <w:rPr>
+          <w:rFonts w:ascii="宋体" w:eastAsia="宋体" w:hAnsi="宋体" w:hint="eastAsia"/>
+          <w:b/>
+          <w:sz w:val="24"/>
+          <w:szCs w:val="24"/>
+        </w:rPr>
+        <w:t>、</w:t>
+      </w:r>
+      <w:r>
+        <w:rPr>
+          <w:rFonts w:ascii="宋体" w:eastAsia="宋体" w:hAnsi="宋体" w:hint="eastAsia"/>
+          <w:b/>
+          <w:sz w:val="24"/>
+          <w:szCs w:val="24"/>
+        </w:rPr>
+        <w:t>多层结构设计</w:t>
+      </w:r>
+    </w:p>
+    <w:p>
+      <w:pPr>
+        <w:rPr>
+          <w:rFonts w:ascii="宋体" w:eastAsia="宋体" w:hAnsi="宋体"/>
+          <w:b/>
+          <w:sz w:val="24"/>
+          <w:szCs w:val="24"/>
+        </w:rPr>
       </w:pPr>
       <w:r>
         <w:rPr>
           <w:noProof/>
         </w:rPr>
         <w:drawing>
-          <wp:inline distT="0" distB="0" distL="0" distR="0" wp14:anchorId="3C35439E" wp14:editId="626FCDC0">
-            <wp:extent cx="5166808" cy="1828958"/>
-            <wp:effectExtent l="0" t="0" r="0" b="0"/>
-            <wp:docPr id="7" name="图片 7"/>
+          <wp:inline distT="0" distB="0" distL="0" distR="0" wp14:anchorId="75E08C53" wp14:editId="32E105CA">
+            <wp:extent cx="5274310" cy="4142509"/>
+            <wp:effectExtent l="0" t="0" r="2540" b="0"/>
+            <wp:docPr id="1" name="图片 1"/>
             <wp:cNvGraphicFramePr>
               <a:graphicFrameLocks xmlns:a="http://schemas.openxmlformats.org/drawingml/2006/main" noChangeAspect="1"/>
             </wp:cNvGraphicFramePr>
@@ -1698,7 +2164,7 @@
                   <pic:spPr>
                     <a:xfrm>
                       <a:off x="0" y="0"/>
-                      <a:ext cx="5166808" cy="1828958"/>
+                      <a:ext cx="5282276" cy="4148766"/>
                     </a:xfrm>
                     <a:prstGeom prst="rect">
                       <a:avLst/>
@@ -1711,41 +2177,196 @@
         </w:drawing>
       </w:r>
     </w:p>
-    <w:p/>
-    <w:p>
-      <w:r>
-        <w:rPr>
-          <w:rFonts w:hint="eastAsia"/>
-        </w:rPr>
-        <w:t>新闻消息</w:t>
-      </w:r>
-      <w:r>
-        <w:rPr>
-          <w:rFonts w:hint="eastAsia"/>
-        </w:rPr>
-        <w:t>实体</w:t>
-      </w:r>
-      <w:r>
-        <w:rPr>
-          <w:rFonts w:hint="eastAsia"/>
-        </w:rPr>
-        <w:t>：</w:t>
-      </w:r>
-    </w:p>
-    <w:p>
-      <w:pPr>
-        <w:jc w:val="center"/>
+    <w:p>
+      <w:pPr>
+        <w:spacing w:before="100" w:beforeAutospacing="1"/>
+        <w:rPr>
+          <w:rFonts w:ascii="宋体" w:eastAsia="宋体" w:hAnsi="宋体"/>
+          <w:b/>
+          <w:sz w:val="24"/>
+          <w:szCs w:val="24"/>
+        </w:rPr>
+      </w:pPr>
+      <w:r>
+        <w:rPr>
+          <w:rFonts w:ascii="宋体" w:eastAsia="宋体" w:hAnsi="宋体" w:hint="eastAsia"/>
+          <w:b/>
+          <w:sz w:val="24"/>
+          <w:szCs w:val="24"/>
+        </w:rPr>
+        <w:t>2.2、问题域设计</w:t>
+      </w:r>
+    </w:p>
+    <w:p>
+      <w:pPr>
+        <w:spacing w:before="100" w:beforeAutospacing="1"/>
+        <w:rPr>
+          <w:rFonts w:ascii="宋体" w:eastAsia="宋体" w:hAnsi="宋体"/>
+          <w:b/>
+          <w:szCs w:val="21"/>
+        </w:rPr>
+      </w:pPr>
+      <w:r>
+        <w:rPr>
+          <w:rFonts w:ascii="宋体" w:eastAsia="宋体" w:hAnsi="宋体" w:hint="eastAsia"/>
+          <w:b/>
+          <w:szCs w:val="21"/>
+        </w:rPr>
+        <w:t>2.2.1、域模型设计</w:t>
+      </w:r>
+    </w:p>
+    <w:p>
+      <w:pPr>
+        <w:spacing w:before="100" w:beforeAutospacing="1"/>
+        <w:rPr>
+          <w:rFonts w:ascii="宋体" w:eastAsia="宋体" w:hAnsi="宋体"/>
+          <w:b/>
+          <w:szCs w:val="21"/>
+        </w:rPr>
+      </w:pPr>
+      <w:r>
+        <w:rPr>
+          <w:rFonts w:ascii="宋体" w:eastAsia="宋体" w:hAnsi="宋体" w:hint="eastAsia"/>
+          <w:b/>
+          <w:szCs w:val="21"/>
+        </w:rPr>
+        <w:t>就政府网站而言，有如下实体：</w:t>
+      </w:r>
+    </w:p>
+    <w:p>
+      <w:pPr>
+        <w:rPr>
+          <w:rFonts w:ascii="宋体" w:eastAsia="宋体" w:hAnsi="宋体"/>
+          <w:bCs/>
+          <w:szCs w:val="21"/>
+        </w:rPr>
+      </w:pPr>
+      <w:r>
+        <w:rPr>
+          <w:rFonts w:ascii="宋体" w:eastAsia="宋体" w:hAnsi="宋体" w:hint="eastAsia"/>
+          <w:bCs/>
+          <w:szCs w:val="21"/>
+        </w:rPr>
+        <w:t>网站用户实体</w:t>
+      </w:r>
+      <w:r>
+        <w:rPr>
+          <w:rFonts w:ascii="宋体" w:eastAsia="宋体" w:hAnsi="宋体" w:hint="eastAsia"/>
+          <w:bCs/>
+          <w:szCs w:val="21"/>
+        </w:rPr>
+        <w:t>、</w:t>
+      </w:r>
+      <w:r>
+        <w:rPr>
+          <w:rFonts w:ascii="宋体" w:eastAsia="宋体" w:hAnsi="宋体" w:hint="eastAsia"/>
+          <w:bCs/>
+          <w:szCs w:val="21"/>
+        </w:rPr>
+        <w:t>新闻消息实体</w:t>
+      </w:r>
+      <w:r>
+        <w:rPr>
+          <w:rFonts w:ascii="宋体" w:eastAsia="宋体" w:hAnsi="宋体" w:hint="eastAsia"/>
+          <w:bCs/>
+          <w:szCs w:val="21"/>
+        </w:rPr>
+        <w:t>、</w:t>
+      </w:r>
+      <w:r>
+        <w:rPr>
+          <w:rFonts w:ascii="宋体" w:eastAsia="宋体" w:hAnsi="宋体" w:hint="eastAsia"/>
+          <w:bCs/>
+          <w:szCs w:val="21"/>
+        </w:rPr>
+        <w:t>日程消息实体</w:t>
+      </w:r>
+      <w:r>
+        <w:rPr>
+          <w:rFonts w:ascii="宋体" w:eastAsia="宋体" w:hAnsi="宋体" w:hint="eastAsia"/>
+          <w:bCs/>
+          <w:szCs w:val="21"/>
+        </w:rPr>
+        <w:t>、</w:t>
+      </w:r>
+      <w:r>
+        <w:rPr>
+          <w:rFonts w:ascii="宋体" w:eastAsia="宋体" w:hAnsi="宋体" w:hint="eastAsia"/>
+          <w:bCs/>
+          <w:szCs w:val="21"/>
+        </w:rPr>
+        <w:t>问卷信息实体</w:t>
+      </w:r>
+      <w:r>
+        <w:rPr>
+          <w:rFonts w:ascii="宋体" w:eastAsia="宋体" w:hAnsi="宋体" w:hint="eastAsia"/>
+          <w:bCs/>
+          <w:szCs w:val="21"/>
+        </w:rPr>
+        <w:t>、</w:t>
+      </w:r>
+      <w:r>
+        <w:rPr>
+          <w:rFonts w:ascii="宋体" w:eastAsia="宋体" w:hAnsi="宋体" w:hint="eastAsia"/>
+          <w:bCs/>
+          <w:szCs w:val="21"/>
+        </w:rPr>
+        <w:t>留言信息实体</w:t>
+      </w:r>
+      <w:r>
+        <w:rPr>
+          <w:rFonts w:ascii="宋体" w:eastAsia="宋体" w:hAnsi="宋体" w:hint="eastAsia"/>
+          <w:bCs/>
+          <w:szCs w:val="21"/>
+        </w:rPr>
+        <w:t>。</w:t>
+      </w:r>
+    </w:p>
+    <w:p>
+      <w:pPr>
+        <w:rPr>
+          <w:rFonts w:ascii="宋体" w:eastAsia="宋体" w:hAnsi="宋体" w:hint="eastAsia"/>
+          <w:bCs/>
+          <w:szCs w:val="21"/>
+        </w:rPr>
+      </w:pPr>
+    </w:p>
+    <w:p>
+      <w:pPr>
+        <w:jc w:val="left"/>
+        <w:rPr>
+          <w:rFonts w:ascii="宋体" w:eastAsia="宋体" w:hAnsi="宋体"/>
+          <w:b/>
+          <w:szCs w:val="21"/>
+        </w:rPr>
+      </w:pPr>
+      <w:r>
+        <w:rPr>
+          <w:rFonts w:ascii="宋体" w:eastAsia="宋体" w:hAnsi="宋体" w:hint="eastAsia"/>
+          <w:b/>
+          <w:szCs w:val="21"/>
+        </w:rPr>
+        <w:t>系统领域模型：</w:t>
+      </w:r>
+    </w:p>
+    <w:p>
+      <w:pPr>
+        <w:jc w:val="left"/>
+        <w:rPr>
+          <w:rFonts w:ascii="宋体" w:eastAsia="宋体" w:hAnsi="宋体"/>
+          <w:bCs/>
+          <w:szCs w:val="21"/>
+        </w:rPr>
       </w:pPr>
       <w:r>
         <w:rPr>
           <w:noProof/>
         </w:rPr>
-        <w:lastRenderedPageBreak/>
         <w:drawing>
-          <wp:inline distT="0" distB="0" distL="0" distR="0" wp14:anchorId="319D4E9F" wp14:editId="7ADDF489">
-            <wp:extent cx="2758679" cy="2263336"/>
-            <wp:effectExtent l="0" t="0" r="3810" b="3810"/>
-            <wp:docPr id="1" name="图片 1"/>
+          <wp:inline distT="0" distB="0" distL="0" distR="0" wp14:anchorId="26F3EB01" wp14:editId="24C78720">
+            <wp:extent cx="5271770" cy="2184400"/>
+            <wp:effectExtent l="0" t="0" r="5080" b="6350"/>
+            <wp:docPr id="3" name="图片 3"/>
             <wp:cNvGraphicFramePr>
               <a:graphicFrameLocks xmlns:a="http://schemas.openxmlformats.org/drawingml/2006/main" noChangeAspect="1"/>
             </wp:cNvGraphicFramePr>
@@ -1765,7 +2386,7 @@
                   <pic:spPr>
                     <a:xfrm>
                       <a:off x="0" y="0"/>
-                      <a:ext cx="2758679" cy="2263336"/>
+                      <a:ext cx="5301937" cy="2196900"/>
                     </a:xfrm>
                     <a:prstGeom prst="rect">
                       <a:avLst/>
@@ -1780,336 +2401,95 @@
     </w:p>
     <w:p>
       <w:pPr>
-        <w:jc w:val="center"/>
-      </w:pPr>
-    </w:p>
-    <w:p>
-      <w:pPr>
-        <w:jc w:val="left"/>
-      </w:pPr>
-      <w:r>
-        <w:rPr>
-          <w:rFonts w:hint="eastAsia"/>
-        </w:rPr>
-        <w:t>日程消息</w:t>
-      </w:r>
-      <w:r>
-        <w:rPr>
-          <w:rFonts w:hint="eastAsia"/>
-        </w:rPr>
-        <w:t>实体</w:t>
-      </w:r>
-      <w:r>
-        <w:rPr>
-          <w:rFonts w:hint="eastAsia"/>
-        </w:rPr>
-        <w:t>：</w:t>
-      </w:r>
-    </w:p>
-    <w:p>
-      <w:pPr>
-        <w:jc w:val="left"/>
-      </w:pPr>
-    </w:p>
-    <w:p>
-      <w:pPr>
-        <w:jc w:val="center"/>
-      </w:pPr>
-      <w:r>
-        <w:rPr>
-          <w:noProof/>
-        </w:rPr>
-        <w:drawing>
-          <wp:inline distT="0" distB="0" distL="0" distR="0" wp14:anchorId="7294DA4F" wp14:editId="53880D65">
-            <wp:extent cx="2476715" cy="2438611"/>
-            <wp:effectExtent l="0" t="0" r="0" b="0"/>
-            <wp:docPr id="9" name="图片 9"/>
-            <wp:cNvGraphicFramePr>
-              <a:graphicFrameLocks xmlns:a="http://schemas.openxmlformats.org/drawingml/2006/main" noChangeAspect="1"/>
-            </wp:cNvGraphicFramePr>
-            <a:graphic xmlns:a="http://schemas.openxmlformats.org/drawingml/2006/main">
-              <a:graphicData uri="http://schemas.openxmlformats.org/drawingml/2006/picture">
-                <pic:pic xmlns:pic="http://schemas.openxmlformats.org/drawingml/2006/picture">
-                  <pic:nvPicPr>
-                    <pic:cNvPr id="1" name=""/>
-                    <pic:cNvPicPr/>
-                  </pic:nvPicPr>
-                  <pic:blipFill>
-                    <a:blip r:embed="rId12"/>
-                    <a:stretch>
-                      <a:fillRect/>
-                    </a:stretch>
-                  </pic:blipFill>
-                  <pic:spPr>
-                    <a:xfrm>
-                      <a:off x="0" y="0"/>
-                      <a:ext cx="2476715" cy="2438611"/>
-                    </a:xfrm>
-                    <a:prstGeom prst="rect">
-                      <a:avLst/>
-                    </a:prstGeom>
-                  </pic:spPr>
-                </pic:pic>
-              </a:graphicData>
-            </a:graphic>
-          </wp:inline>
-        </w:drawing>
-      </w:r>
-    </w:p>
-    <w:p>
-      <w:pPr>
-        <w:jc w:val="left"/>
-      </w:pPr>
-      <w:r>
-        <w:rPr>
-          <w:rFonts w:hint="eastAsia"/>
-        </w:rPr>
-        <w:t>问卷信息</w:t>
-      </w:r>
-      <w:r>
-        <w:rPr>
-          <w:rFonts w:hint="eastAsia"/>
-        </w:rPr>
-        <w:t>实体</w:t>
-      </w:r>
-      <w:r>
-        <w:rPr>
-          <w:rFonts w:hint="eastAsia"/>
-        </w:rPr>
-        <w:t>：</w:t>
-      </w:r>
-    </w:p>
-    <w:p>
-      <w:pPr>
-        <w:jc w:val="center"/>
-      </w:pPr>
-      <w:r>
-        <w:rPr>
-          <w:noProof/>
-        </w:rPr>
-        <w:drawing>
-          <wp:inline distT="0" distB="0" distL="0" distR="0" wp14:anchorId="1169D116" wp14:editId="2386EF8B">
-            <wp:extent cx="3894157" cy="2499577"/>
-            <wp:effectExtent l="0" t="0" r="0" b="0"/>
-            <wp:docPr id="13" name="图片 13"/>
-            <wp:cNvGraphicFramePr>
-              <a:graphicFrameLocks xmlns:a="http://schemas.openxmlformats.org/drawingml/2006/main" noChangeAspect="1"/>
-            </wp:cNvGraphicFramePr>
-            <a:graphic xmlns:a="http://schemas.openxmlformats.org/drawingml/2006/main">
-              <a:graphicData uri="http://schemas.openxmlformats.org/drawingml/2006/picture">
-                <pic:pic xmlns:pic="http://schemas.openxmlformats.org/drawingml/2006/picture">
-                  <pic:nvPicPr>
-                    <pic:cNvPr id="1" name=""/>
-                    <pic:cNvPicPr/>
-                  </pic:nvPicPr>
-                  <pic:blipFill>
-                    <a:blip r:embed="rId13"/>
-                    <a:stretch>
-                      <a:fillRect/>
-                    </a:stretch>
-                  </pic:blipFill>
-                  <pic:spPr>
-                    <a:xfrm>
-                      <a:off x="0" y="0"/>
-                      <a:ext cx="3894157" cy="2499577"/>
-                    </a:xfrm>
-                    <a:prstGeom prst="rect">
-                      <a:avLst/>
-                    </a:prstGeom>
-                  </pic:spPr>
-                </pic:pic>
-              </a:graphicData>
-            </a:graphic>
-          </wp:inline>
-        </w:drawing>
-      </w:r>
-    </w:p>
-    <w:p>
-      <w:pPr>
-        <w:jc w:val="left"/>
-      </w:pPr>
-    </w:p>
-    <w:p>
-      <w:pPr>
-        <w:jc w:val="left"/>
-      </w:pPr>
-      <w:r>
-        <w:rPr>
-          <w:rFonts w:hint="eastAsia"/>
-        </w:rPr>
-        <w:t>留言信息</w:t>
-      </w:r>
-      <w:r>
-        <w:rPr>
-          <w:rFonts w:hint="eastAsia"/>
-        </w:rPr>
-        <w:t>实体</w:t>
-      </w:r>
-      <w:r>
-        <w:rPr>
-          <w:rFonts w:hint="eastAsia"/>
-        </w:rPr>
-        <w:t>：</w:t>
-      </w:r>
-    </w:p>
-    <w:p>
-      <w:pPr>
-        <w:jc w:val="left"/>
-      </w:pPr>
-    </w:p>
-    <w:p>
-      <w:pPr>
-        <w:jc w:val="center"/>
-      </w:pPr>
-      <w:r>
-        <w:rPr>
-          <w:noProof/>
-        </w:rPr>
-        <w:drawing>
-          <wp:inline distT="0" distB="0" distL="0" distR="0" wp14:anchorId="52387A54" wp14:editId="5BB9BCF5">
-            <wp:extent cx="2423370" cy="1668925"/>
-            <wp:effectExtent l="0" t="0" r="0" b="7620"/>
-            <wp:docPr id="10" name="图片 10"/>
-            <wp:cNvGraphicFramePr>
-              <a:graphicFrameLocks xmlns:a="http://schemas.openxmlformats.org/drawingml/2006/main" noChangeAspect="1"/>
-            </wp:cNvGraphicFramePr>
-            <a:graphic xmlns:a="http://schemas.openxmlformats.org/drawingml/2006/main">
-              <a:graphicData uri="http://schemas.openxmlformats.org/drawingml/2006/picture">
-                <pic:pic xmlns:pic="http://schemas.openxmlformats.org/drawingml/2006/picture">
-                  <pic:nvPicPr>
-                    <pic:cNvPr id="1" name=""/>
-                    <pic:cNvPicPr/>
-                  </pic:nvPicPr>
-                  <pic:blipFill>
-                    <a:blip r:embed="rId14"/>
-                    <a:stretch>
-                      <a:fillRect/>
-                    </a:stretch>
-                  </pic:blipFill>
-                  <pic:spPr>
-                    <a:xfrm>
-                      <a:off x="0" y="0"/>
-                      <a:ext cx="2423370" cy="1668925"/>
-                    </a:xfrm>
-                    <a:prstGeom prst="rect">
-                      <a:avLst/>
-                    </a:prstGeom>
-                  </pic:spPr>
-                </pic:pic>
-              </a:graphicData>
-            </a:graphic>
-          </wp:inline>
-        </w:drawing>
-      </w:r>
-    </w:p>
-    <w:p>
-      <w:pPr>
-        <w:jc w:val="center"/>
-      </w:pPr>
-    </w:p>
-    <w:p>
-      <w:pPr>
-        <w:jc w:val="left"/>
-      </w:pPr>
-      <w:r>
-        <w:rPr>
-          <w:rFonts w:hint="eastAsia"/>
-        </w:rPr>
-        <w:t>系统总</w:t>
-      </w:r>
-      <w:r>
-        <w:t>E-R</w:t>
-      </w:r>
-      <w:r>
-        <w:rPr>
-          <w:rFonts w:hint="eastAsia"/>
-        </w:rPr>
-        <w:t>图：</w:t>
-      </w:r>
-    </w:p>
-    <w:p>
-      <w:pPr>
-        <w:jc w:val="left"/>
-      </w:pPr>
-    </w:p>
-    <w:p>
-      <w:pPr>
-        <w:jc w:val="left"/>
-      </w:pPr>
-      <w:r>
-        <w:rPr>
-          <w:noProof/>
-        </w:rPr>
-        <w:drawing>
-          <wp:inline distT="0" distB="0" distL="0" distR="0" wp14:anchorId="44B84019" wp14:editId="1CF12983">
-            <wp:extent cx="5274310" cy="3621405"/>
-            <wp:effectExtent l="0" t="0" r="2540" b="0"/>
-            <wp:docPr id="11" name="图片 11"/>
-            <wp:cNvGraphicFramePr>
-              <a:graphicFrameLocks xmlns:a="http://schemas.openxmlformats.org/drawingml/2006/main" noChangeAspect="1"/>
-            </wp:cNvGraphicFramePr>
-            <a:graphic xmlns:a="http://schemas.openxmlformats.org/drawingml/2006/main">
-              <a:graphicData uri="http://schemas.openxmlformats.org/drawingml/2006/picture">
-                <pic:pic xmlns:pic="http://schemas.openxmlformats.org/drawingml/2006/picture">
-                  <pic:nvPicPr>
-                    <pic:cNvPr id="1" name=""/>
-                    <pic:cNvPicPr/>
-                  </pic:nvPicPr>
-                  <pic:blipFill>
-                    <a:blip r:embed="rId15"/>
-                    <a:stretch>
-                      <a:fillRect/>
-                    </a:stretch>
-                  </pic:blipFill>
-                  <pic:spPr>
-                    <a:xfrm>
-                      <a:off x="0" y="0"/>
-                      <a:ext cx="5274310" cy="3621405"/>
-                    </a:xfrm>
-                    <a:prstGeom prst="rect">
-                      <a:avLst/>
-                    </a:prstGeom>
-                  </pic:spPr>
-                </pic:pic>
-              </a:graphicData>
-            </a:graphic>
-          </wp:inline>
-        </w:drawing>
-      </w:r>
-    </w:p>
-    <w:p>
-      <w:pPr>
-        <w:jc w:val="left"/>
-      </w:pPr>
-    </w:p>
-    <w:p>
-      <w:pPr>
+        <w:spacing w:before="100" w:beforeAutospacing="1"/>
         <w:rPr>
           <w:rFonts w:ascii="宋体" w:eastAsia="宋体" w:hAnsi="宋体"/>
           <w:b/>
-          <w:sz w:val="24"/>
-          <w:szCs w:val="24"/>
+          <w:szCs w:val="21"/>
         </w:rPr>
       </w:pPr>
       <w:r>
         <w:rPr>
           <w:rFonts w:ascii="宋体" w:eastAsia="宋体" w:hAnsi="宋体" w:hint="eastAsia"/>
           <w:b/>
-          <w:sz w:val="24"/>
-          <w:szCs w:val="24"/>
-        </w:rPr>
-        <w:t>2.2、数据库设计</w:t>
-      </w:r>
-    </w:p>
-    <w:p>
+          <w:szCs w:val="21"/>
+        </w:rPr>
+        <w:lastRenderedPageBreak/>
+        <w:t>2.2.2、</w:t>
+      </w:r>
+      <w:r>
+        <w:rPr>
+          <w:rFonts w:ascii="宋体" w:eastAsia="宋体" w:hAnsi="宋体"/>
+          <w:b/>
+          <w:szCs w:val="21"/>
+        </w:rPr>
+        <w:t>S</w:t>
+      </w:r>
+      <w:r>
+        <w:rPr>
+          <w:rFonts w:ascii="宋体" w:eastAsia="宋体" w:hAnsi="宋体" w:hint="eastAsia"/>
+          <w:b/>
+          <w:szCs w:val="21"/>
+        </w:rPr>
+        <w:t>ervice接口设计</w:t>
+      </w:r>
+    </w:p>
+    <w:p>
+      <w:pPr>
+        <w:spacing w:before="100" w:beforeAutospacing="1"/>
+        <w:rPr>
+          <w:rFonts w:ascii="宋体" w:eastAsia="宋体" w:hAnsi="宋体"/>
+          <w:b/>
+          <w:sz w:val="24"/>
+          <w:szCs w:val="24"/>
+        </w:rPr>
+      </w:pPr>
+      <w:r>
+        <w:rPr>
+          <w:rFonts w:ascii="宋体" w:eastAsia="宋体" w:hAnsi="宋体" w:hint="eastAsia"/>
+          <w:b/>
+          <w:sz w:val="24"/>
+          <w:szCs w:val="24"/>
+        </w:rPr>
+        <w:t>2.3、持久化设计</w:t>
+      </w:r>
+    </w:p>
+    <w:p>
+      <w:pPr>
+        <w:spacing w:before="100" w:beforeAutospacing="1"/>
+        <w:rPr>
+          <w:rFonts w:ascii="宋体" w:eastAsia="宋体" w:hAnsi="宋体"/>
+          <w:b/>
+          <w:szCs w:val="21"/>
+        </w:rPr>
+      </w:pPr>
+      <w:r>
+        <w:rPr>
+          <w:rFonts w:ascii="宋体" w:eastAsia="宋体" w:hAnsi="宋体" w:hint="eastAsia"/>
+          <w:b/>
+          <w:szCs w:val="21"/>
+        </w:rPr>
+        <w:t>2.3.1、数据库设计</w:t>
+      </w:r>
+    </w:p>
+    <w:p>
+      <w:pPr>
+        <w:spacing w:before="100" w:beforeAutospacing="1"/>
+        <w:jc w:val="center"/>
+        <w:rPr>
+          <w:rFonts w:ascii="宋体" w:eastAsia="宋体" w:hAnsi="宋体"/>
+          <w:b/>
+          <w:sz w:val="24"/>
+          <w:szCs w:val="24"/>
+        </w:rPr>
+      </w:pPr>
       <w:r>
         <w:rPr>
           <w:noProof/>
         </w:rPr>
-        <w:lastRenderedPageBreak/>
         <w:drawing>
-          <wp:inline distT="0" distB="0" distL="114300" distR="114300" wp14:anchorId="0CCBBD7B" wp14:editId="7F30BF9E">
-            <wp:extent cx="5269865" cy="4020820"/>
+          <wp:inline distT="0" distB="0" distL="114300" distR="114300" wp14:anchorId="316087A3" wp14:editId="07010A30">
+            <wp:extent cx="5098473" cy="4093845"/>
             <wp:effectExtent l="0" t="0" r="0" b="0"/>
             <wp:docPr id="14" name="图片 1"/>
             <wp:cNvGraphicFramePr>
@@ -2125,7 +2505,7 @@
                     </pic:cNvPicPr>
                   </pic:nvPicPr>
                   <pic:blipFill>
-                    <a:blip r:embed="rId16"/>
+                    <a:blip r:embed="rId12"/>
                     <a:stretch>
                       <a:fillRect/>
                     </a:stretch>
@@ -2133,7 +2513,7 @@
                   <pic:spPr>
                     <a:xfrm>
                       <a:off x="0" y="0"/>
-                      <a:ext cx="5269865" cy="4020820"/>
+                      <a:ext cx="5120116" cy="4111224"/>
                     </a:xfrm>
                     <a:prstGeom prst="rect">
                       <a:avLst/>
@@ -2183,7 +2563,7 @@
                     </pic:cNvPicPr>
                   </pic:nvPicPr>
                   <pic:blipFill>
-                    <a:blip r:embed="rId17"/>
+                    <a:blip r:embed="rId13"/>
                     <a:stretch>
                       <a:fillRect/>
                     </a:stretch>
@@ -2208,7 +2588,6 @@
         </w:drawing>
       </w:r>
     </w:p>
-    <w:p/>
     <w:tbl>
       <w:tblPr>
         <w:tblStyle w:val="a8"/>
@@ -2370,7 +2749,7 @@
                     </pic:cNvPicPr>
                   </pic:nvPicPr>
                   <pic:blipFill>
-                    <a:blip r:embed="rId18"/>
+                    <a:blip r:embed="rId14"/>
                     <a:stretch>
                       <a:fillRect/>
                     </a:stretch>
@@ -2395,8 +2774,6 @@
         </w:drawing>
       </w:r>
     </w:p>
-    <w:p/>
-    <w:p/>
     <w:tbl>
       <w:tblPr>
         <w:tblStyle w:val="a8"/>
@@ -2424,6 +2801,7 @@
               <w:rPr>
                 <w:rFonts w:hint="eastAsia"/>
               </w:rPr>
+              <w:lastRenderedPageBreak/>
               <w:t>属性</w:t>
             </w:r>
           </w:p>
@@ -2570,6 +2948,8 @@
         </w:tc>
       </w:tr>
     </w:tbl>
+    <w:p/>
+    <w:p/>
     <w:p/>
     <w:p>
       <w:r>
@@ -2602,7 +2982,7 @@
                     </pic:cNvPicPr>
                   </pic:nvPicPr>
                   <pic:blipFill>
-                    <a:blip r:embed="rId19"/>
+                    <a:blip r:embed="rId15"/>
                     <a:stretch>
                       <a:fillRect/>
                     </a:stretch>
@@ -2633,7 +3013,6 @@
         <w:t xml:space="preserve">  </w:t>
       </w:r>
     </w:p>
-    <w:p/>
     <w:tbl>
       <w:tblPr>
         <w:tblStyle w:val="a8"/>
@@ -2798,6 +3177,7 @@
         </w:tc>
       </w:tr>
     </w:tbl>
+    <w:p/>
     <w:p/>
     <w:p>
       <w:r>
@@ -2830,7 +3210,7 @@
                     </pic:cNvPicPr>
                   </pic:nvPicPr>
                   <pic:blipFill>
-                    <a:blip r:embed="rId20"/>
+                    <a:blip r:embed="rId16"/>
                     <a:stretch>
                       <a:fillRect/>
                     </a:stretch>
@@ -3102,9 +3482,6 @@
       </w:tr>
     </w:tbl>
     <w:p/>
-    <w:p/>
-    <w:p/>
-    <w:p/>
     <w:p>
       <w:r>
         <w:rPr>
@@ -3113,55 +3490,6 @@
         <w:t>Message（留言)</w:t>
       </w:r>
     </w:p>
-    <w:p>
-      <w:r>
-        <w:rPr>
-          <w:noProof/>
-        </w:rPr>
-        <w:drawing>
-          <wp:inline distT="0" distB="0" distL="114300" distR="114300" wp14:anchorId="69DBDE7B" wp14:editId="32F2FEB5">
-            <wp:extent cx="5274310" cy="980440"/>
-            <wp:effectExtent l="0" t="0" r="13970" b="10160"/>
-            <wp:docPr id="3" name="图片 2"/>
-            <wp:cNvGraphicFramePr>
-              <a:graphicFrameLocks xmlns:a="http://schemas.openxmlformats.org/drawingml/2006/main" noChangeAspect="1"/>
-            </wp:cNvGraphicFramePr>
-            <a:graphic xmlns:a="http://schemas.openxmlformats.org/drawingml/2006/main">
-              <a:graphicData uri="http://schemas.openxmlformats.org/drawingml/2006/picture">
-                <pic:pic xmlns:pic="http://schemas.openxmlformats.org/drawingml/2006/picture">
-                  <pic:nvPicPr>
-                    <pic:cNvPr id="3" name="图片 2"/>
-                    <pic:cNvPicPr>
-                      <a:picLocks noChangeAspect="1"/>
-                    </pic:cNvPicPr>
-                  </pic:nvPicPr>
-                  <pic:blipFill>
-                    <a:blip r:embed="rId21"/>
-                    <a:stretch>
-                      <a:fillRect/>
-                    </a:stretch>
-                  </pic:blipFill>
-                  <pic:spPr>
-                    <a:xfrm>
-                      <a:off x="0" y="0"/>
-                      <a:ext cx="5274310" cy="980440"/>
-                    </a:xfrm>
-                    <a:prstGeom prst="rect">
-                      <a:avLst/>
-                    </a:prstGeom>
-                    <a:noFill/>
-                    <a:ln>
-                      <a:noFill/>
-                    </a:ln>
-                  </pic:spPr>
-                </pic:pic>
-              </a:graphicData>
-            </a:graphic>
-          </wp:inline>
-        </w:drawing>
-      </w:r>
-    </w:p>
-    <w:p/>
     <w:tbl>
       <w:tblPr>
         <w:tblStyle w:val="a8"/>
@@ -3314,7 +3642,6 @@
         </w:tc>
       </w:tr>
     </w:tbl>
-    <w:p/>
     <w:p>
       <w:pPr>
         <w:rPr>
@@ -3324,38 +3651,445 @@
           <w:szCs w:val="24"/>
         </w:rPr>
       </w:pPr>
-      <w:r>
-        <w:rPr>
-          <w:rFonts w:ascii="宋体" w:eastAsia="宋体" w:hAnsi="宋体" w:hint="eastAsia"/>
-          <w:b/>
-          <w:sz w:val="24"/>
-          <w:szCs w:val="24"/>
-        </w:rPr>
-        <w:t>2.3界面设计</w:t>
-      </w:r>
-    </w:p>
-    <w:p>
-      <w:pPr>
+    </w:p>
+    <w:p>
+      <w:pPr>
+        <w:spacing w:before="100" w:beforeAutospacing="1"/>
         <w:rPr>
           <w:rFonts w:ascii="宋体" w:eastAsia="宋体" w:hAnsi="宋体"/>
           <w:b/>
-          <w:sz w:val="24"/>
-          <w:szCs w:val="24"/>
-        </w:rPr>
-      </w:pPr>
-    </w:p>
-    <w:p>
-      <w:pPr>
+          <w:szCs w:val="21"/>
+        </w:rPr>
+      </w:pPr>
+      <w:r>
+        <w:rPr>
+          <w:rFonts w:ascii="宋体" w:eastAsia="宋体" w:hAnsi="宋体" w:hint="eastAsia"/>
+          <w:b/>
+          <w:szCs w:val="21"/>
+        </w:rPr>
+        <w:t>2.3.2、数据访问设计</w:t>
+      </w:r>
+      <w:r>
+        <w:rPr>
+          <w:rFonts w:ascii="宋体" w:eastAsia="宋体" w:hAnsi="宋体" w:hint="eastAsia"/>
+          <w:b/>
+          <w:szCs w:val="21"/>
+        </w:rPr>
+        <w:t>（application</w:t>
+      </w:r>
+      <w:r>
+        <w:rPr>
+          <w:rFonts w:ascii="宋体" w:eastAsia="宋体" w:hAnsi="宋体" w:hint="eastAsia"/>
+          <w:b/>
+          <w:szCs w:val="21"/>
+        </w:rPr>
+        <w:t>.</w:t>
+      </w:r>
+      <w:bookmarkStart w:id="2" w:name="_GoBack"/>
+      <w:bookmarkEnd w:id="2"/>
+      <w:r>
+        <w:rPr>
+          <w:rFonts w:ascii="宋体" w:eastAsia="宋体" w:hAnsi="宋体" w:hint="eastAsia"/>
+          <w:b/>
+          <w:szCs w:val="21"/>
+        </w:rPr>
+        <w:t>properti</w:t>
+      </w:r>
+      <w:r>
         <w:rPr>
           <w:rFonts w:ascii="宋体" w:eastAsia="宋体" w:hAnsi="宋体"/>
           <w:b/>
-          <w:sz w:val="24"/>
-          <w:szCs w:val="24"/>
-        </w:rPr>
-      </w:pPr>
-    </w:p>
-    <w:p>
-      <w:pPr>
+          <w:szCs w:val="21"/>
+        </w:rPr>
+        <w:t>es</w:t>
+      </w:r>
+      <w:r>
+        <w:rPr>
+          <w:rFonts w:ascii="宋体" w:eastAsia="宋体" w:hAnsi="宋体" w:hint="eastAsia"/>
+          <w:b/>
+          <w:szCs w:val="21"/>
+        </w:rPr>
+        <w:t>）</w:t>
+      </w:r>
+    </w:p>
+    <w:p>
+      <w:pPr>
+        <w:autoSpaceDE w:val="0"/>
+        <w:autoSpaceDN w:val="0"/>
+        <w:adjustRightInd w:val="0"/>
+        <w:jc w:val="left"/>
+        <w:rPr>
+          <w:rFonts w:ascii="Consolas" w:hAnsi="Consolas" w:cs="Consolas"/>
+          <w:kern w:val="0"/>
+          <w:sz w:val="18"/>
+          <w:szCs w:val="18"/>
+        </w:rPr>
+      </w:pPr>
+      <w:r>
+        <w:rPr>
+          <w:rFonts w:ascii="Consolas" w:hAnsi="Consolas" w:cs="Consolas"/>
+          <w:color w:val="93A1A1"/>
+          <w:kern w:val="0"/>
+          <w:sz w:val="18"/>
+          <w:szCs w:val="18"/>
+        </w:rPr>
+        <w:t>#datasource</w:t>
+      </w:r>
+    </w:p>
+    <w:p>
+      <w:pPr>
+        <w:autoSpaceDE w:val="0"/>
+        <w:autoSpaceDN w:val="0"/>
+        <w:adjustRightInd w:val="0"/>
+        <w:jc w:val="left"/>
+        <w:rPr>
+          <w:rFonts w:ascii="Consolas" w:hAnsi="Consolas" w:cs="Consolas"/>
+          <w:kern w:val="0"/>
+          <w:sz w:val="18"/>
+          <w:szCs w:val="18"/>
+        </w:rPr>
+      </w:pPr>
+      <w:r>
+        <w:rPr>
+          <w:rFonts w:ascii="Consolas" w:hAnsi="Consolas" w:cs="Consolas"/>
+          <w:color w:val="000000"/>
+          <w:kern w:val="0"/>
+          <w:sz w:val="18"/>
+          <w:szCs w:val="18"/>
+        </w:rPr>
+        <w:t>spring.datasource.url=</w:t>
+      </w:r>
+      <w:r>
+        <w:rPr>
+          <w:rFonts w:ascii="Consolas" w:hAnsi="Consolas" w:cs="Consolas"/>
+          <w:color w:val="2AA198"/>
+          <w:kern w:val="0"/>
+          <w:sz w:val="18"/>
+          <w:szCs w:val="18"/>
+        </w:rPr>
+        <w:t>jdbc:mysql://127.0.0.1:3306/lab</w:t>
+      </w:r>
+    </w:p>
+    <w:p>
+      <w:pPr>
+        <w:autoSpaceDE w:val="0"/>
+        <w:autoSpaceDN w:val="0"/>
+        <w:adjustRightInd w:val="0"/>
+        <w:jc w:val="left"/>
+        <w:rPr>
+          <w:rFonts w:ascii="Consolas" w:hAnsi="Consolas" w:cs="Consolas"/>
+          <w:kern w:val="0"/>
+          <w:sz w:val="18"/>
+          <w:szCs w:val="18"/>
+        </w:rPr>
+      </w:pPr>
+      <w:r>
+        <w:rPr>
+          <w:rFonts w:ascii="Consolas" w:hAnsi="Consolas" w:cs="Consolas"/>
+          <w:color w:val="000000"/>
+          <w:kern w:val="0"/>
+          <w:sz w:val="18"/>
+          <w:szCs w:val="18"/>
+        </w:rPr>
+        <w:t>spring.datasource.username=</w:t>
+      </w:r>
+      <w:r>
+        <w:rPr>
+          <w:rFonts w:ascii="Consolas" w:hAnsi="Consolas" w:cs="Consolas"/>
+          <w:color w:val="2AA198"/>
+          <w:kern w:val="0"/>
+          <w:sz w:val="18"/>
+          <w:szCs w:val="18"/>
+        </w:rPr>
+        <w:t>root</w:t>
+      </w:r>
+    </w:p>
+    <w:p>
+      <w:pPr>
+        <w:autoSpaceDE w:val="0"/>
+        <w:autoSpaceDN w:val="0"/>
+        <w:adjustRightInd w:val="0"/>
+        <w:jc w:val="left"/>
+        <w:rPr>
+          <w:rFonts w:ascii="Consolas" w:hAnsi="Consolas" w:cs="Consolas"/>
+          <w:kern w:val="0"/>
+          <w:sz w:val="18"/>
+          <w:szCs w:val="18"/>
+        </w:rPr>
+      </w:pPr>
+      <w:r>
+        <w:rPr>
+          <w:rFonts w:ascii="Consolas" w:hAnsi="Consolas" w:cs="Consolas"/>
+          <w:color w:val="000000"/>
+          <w:kern w:val="0"/>
+          <w:sz w:val="18"/>
+          <w:szCs w:val="18"/>
+        </w:rPr>
+        <w:t>spring.datasource.password=</w:t>
+      </w:r>
+      <w:r>
+        <w:rPr>
+          <w:rFonts w:ascii="Consolas" w:hAnsi="Consolas" w:cs="Consolas"/>
+          <w:color w:val="2AA198"/>
+          <w:kern w:val="0"/>
+          <w:sz w:val="18"/>
+          <w:szCs w:val="18"/>
+        </w:rPr>
+        <w:t>061916</w:t>
+      </w:r>
+    </w:p>
+    <w:p>
+      <w:pPr>
+        <w:autoSpaceDE w:val="0"/>
+        <w:autoSpaceDN w:val="0"/>
+        <w:adjustRightInd w:val="0"/>
+        <w:jc w:val="left"/>
+        <w:rPr>
+          <w:rFonts w:ascii="Consolas" w:hAnsi="Consolas" w:cs="Consolas"/>
+          <w:kern w:val="0"/>
+          <w:sz w:val="18"/>
+          <w:szCs w:val="18"/>
+        </w:rPr>
+      </w:pPr>
+      <w:r>
+        <w:rPr>
+          <w:rFonts w:ascii="Consolas" w:hAnsi="Consolas" w:cs="Consolas"/>
+          <w:color w:val="000000"/>
+          <w:kern w:val="0"/>
+          <w:sz w:val="18"/>
+          <w:szCs w:val="18"/>
+        </w:rPr>
+        <w:t>spring.datasource.driver-class-name=</w:t>
+      </w:r>
+      <w:r>
+        <w:rPr>
+          <w:rFonts w:ascii="Consolas" w:hAnsi="Consolas" w:cs="Consolas"/>
+          <w:color w:val="2AA198"/>
+          <w:kern w:val="0"/>
+          <w:sz w:val="18"/>
+          <w:szCs w:val="18"/>
+        </w:rPr>
+        <w:t>com.mysql.jdbc.Driver</w:t>
+      </w:r>
+    </w:p>
+    <w:p>
+      <w:pPr>
+        <w:autoSpaceDE w:val="0"/>
+        <w:autoSpaceDN w:val="0"/>
+        <w:adjustRightInd w:val="0"/>
+        <w:jc w:val="left"/>
+        <w:rPr>
+          <w:rFonts w:ascii="Consolas" w:hAnsi="Consolas" w:cs="Consolas"/>
+          <w:kern w:val="0"/>
+          <w:sz w:val="18"/>
+          <w:szCs w:val="18"/>
+        </w:rPr>
+      </w:pPr>
+      <w:r>
+        <w:rPr>
+          <w:rFonts w:ascii="Consolas" w:hAnsi="Consolas" w:cs="Consolas"/>
+          <w:color w:val="000000"/>
+          <w:kern w:val="0"/>
+          <w:sz w:val="18"/>
+          <w:szCs w:val="18"/>
+        </w:rPr>
+        <w:t>spring.datasource.</w:t>
+      </w:r>
+      <w:r>
+        <w:rPr>
+          <w:rFonts w:ascii="Consolas" w:hAnsi="Consolas" w:cs="Consolas"/>
+          <w:color w:val="000000"/>
+          <w:kern w:val="0"/>
+          <w:sz w:val="18"/>
+          <w:szCs w:val="18"/>
+          <w:u w:val="single"/>
+        </w:rPr>
+        <w:t>max-idle</w:t>
+      </w:r>
+      <w:r>
+        <w:rPr>
+          <w:rFonts w:ascii="Consolas" w:hAnsi="Consolas" w:cs="Consolas"/>
+          <w:color w:val="000000"/>
+          <w:kern w:val="0"/>
+          <w:sz w:val="18"/>
+          <w:szCs w:val="18"/>
+        </w:rPr>
+        <w:t>=</w:t>
+      </w:r>
+      <w:r>
+        <w:rPr>
+          <w:rFonts w:ascii="Consolas" w:hAnsi="Consolas" w:cs="Consolas"/>
+          <w:color w:val="2AA198"/>
+          <w:kern w:val="0"/>
+          <w:sz w:val="18"/>
+          <w:szCs w:val="18"/>
+        </w:rPr>
+        <w:t>10</w:t>
+      </w:r>
+    </w:p>
+    <w:p>
+      <w:pPr>
+        <w:autoSpaceDE w:val="0"/>
+        <w:autoSpaceDN w:val="0"/>
+        <w:adjustRightInd w:val="0"/>
+        <w:jc w:val="left"/>
+        <w:rPr>
+          <w:rFonts w:ascii="Consolas" w:hAnsi="Consolas" w:cs="Consolas"/>
+          <w:kern w:val="0"/>
+          <w:sz w:val="18"/>
+          <w:szCs w:val="18"/>
+        </w:rPr>
+      </w:pPr>
+      <w:r>
+        <w:rPr>
+          <w:rFonts w:ascii="Consolas" w:hAnsi="Consolas" w:cs="Consolas"/>
+          <w:color w:val="000000"/>
+          <w:kern w:val="0"/>
+          <w:sz w:val="18"/>
+          <w:szCs w:val="18"/>
+        </w:rPr>
+        <w:t>spring.datasource.</w:t>
+      </w:r>
+      <w:r>
+        <w:rPr>
+          <w:rFonts w:ascii="Consolas" w:hAnsi="Consolas" w:cs="Consolas"/>
+          <w:color w:val="000000"/>
+          <w:kern w:val="0"/>
+          <w:sz w:val="18"/>
+          <w:szCs w:val="18"/>
+          <w:u w:val="single"/>
+        </w:rPr>
+        <w:t>max-wait</w:t>
+      </w:r>
+      <w:r>
+        <w:rPr>
+          <w:rFonts w:ascii="Consolas" w:hAnsi="Consolas" w:cs="Consolas"/>
+          <w:color w:val="000000"/>
+          <w:kern w:val="0"/>
+          <w:sz w:val="18"/>
+          <w:szCs w:val="18"/>
+        </w:rPr>
+        <w:t>=</w:t>
+      </w:r>
+      <w:r>
+        <w:rPr>
+          <w:rFonts w:ascii="Consolas" w:hAnsi="Consolas" w:cs="Consolas"/>
+          <w:color w:val="2AA198"/>
+          <w:kern w:val="0"/>
+          <w:sz w:val="18"/>
+          <w:szCs w:val="18"/>
+        </w:rPr>
+        <w:t>10000</w:t>
+      </w:r>
+    </w:p>
+    <w:p>
+      <w:pPr>
+        <w:autoSpaceDE w:val="0"/>
+        <w:autoSpaceDN w:val="0"/>
+        <w:adjustRightInd w:val="0"/>
+        <w:jc w:val="left"/>
+        <w:rPr>
+          <w:rFonts w:ascii="Consolas" w:hAnsi="Consolas" w:cs="Consolas"/>
+          <w:kern w:val="0"/>
+          <w:sz w:val="18"/>
+          <w:szCs w:val="18"/>
+        </w:rPr>
+      </w:pPr>
+      <w:r>
+        <w:rPr>
+          <w:rFonts w:ascii="Consolas" w:hAnsi="Consolas" w:cs="Consolas"/>
+          <w:color w:val="000000"/>
+          <w:kern w:val="0"/>
+          <w:sz w:val="18"/>
+          <w:szCs w:val="18"/>
+        </w:rPr>
+        <w:t>spring.datasource.</w:t>
+      </w:r>
+      <w:r>
+        <w:rPr>
+          <w:rFonts w:ascii="Consolas" w:hAnsi="Consolas" w:cs="Consolas"/>
+          <w:color w:val="000000"/>
+          <w:kern w:val="0"/>
+          <w:sz w:val="18"/>
+          <w:szCs w:val="18"/>
+          <w:u w:val="single"/>
+        </w:rPr>
+        <w:t>min-idle</w:t>
+      </w:r>
+      <w:r>
+        <w:rPr>
+          <w:rFonts w:ascii="Consolas" w:hAnsi="Consolas" w:cs="Consolas"/>
+          <w:color w:val="000000"/>
+          <w:kern w:val="0"/>
+          <w:sz w:val="18"/>
+          <w:szCs w:val="18"/>
+        </w:rPr>
+        <w:t>=</w:t>
+      </w:r>
+      <w:r>
+        <w:rPr>
+          <w:rFonts w:ascii="Consolas" w:hAnsi="Consolas" w:cs="Consolas"/>
+          <w:color w:val="2AA198"/>
+          <w:kern w:val="0"/>
+          <w:sz w:val="18"/>
+          <w:szCs w:val="18"/>
+        </w:rPr>
+        <w:t>5</w:t>
+      </w:r>
+    </w:p>
+    <w:p>
+      <w:pPr>
+        <w:rPr>
+          <w:sz w:val="18"/>
+          <w:szCs w:val="18"/>
+        </w:rPr>
+      </w:pPr>
+      <w:r>
+        <w:rPr>
+          <w:rFonts w:ascii="Consolas" w:hAnsi="Consolas" w:cs="Consolas"/>
+          <w:color w:val="000000"/>
+          <w:kern w:val="0"/>
+          <w:sz w:val="18"/>
+          <w:szCs w:val="18"/>
+        </w:rPr>
+        <w:lastRenderedPageBreak/>
+        <w:t>spring.datasource.initial</w:t>
+      </w:r>
+      <w:r>
+        <w:rPr>
+          <w:rFonts w:ascii="Consolas" w:hAnsi="Consolas" w:cs="Consolas"/>
+          <w:color w:val="000000"/>
+          <w:kern w:val="0"/>
+          <w:sz w:val="18"/>
+          <w:szCs w:val="18"/>
+          <w:u w:val="single"/>
+        </w:rPr>
+        <w:t>-size</w:t>
+      </w:r>
+      <w:r>
+        <w:rPr>
+          <w:rFonts w:ascii="Consolas" w:hAnsi="Consolas" w:cs="Consolas"/>
+          <w:color w:val="000000"/>
+          <w:kern w:val="0"/>
+          <w:sz w:val="18"/>
+          <w:szCs w:val="18"/>
+        </w:rPr>
+        <w:t>=</w:t>
+      </w:r>
+      <w:r>
+        <w:rPr>
+          <w:rFonts w:ascii="Consolas" w:hAnsi="Consolas" w:cs="Consolas"/>
+          <w:color w:val="2AA198"/>
+          <w:kern w:val="0"/>
+          <w:sz w:val="18"/>
+          <w:szCs w:val="18"/>
+        </w:rPr>
+        <w:t>5</w:t>
+      </w:r>
+    </w:p>
+    <w:p>
+      <w:pPr>
+        <w:spacing w:before="100" w:beforeAutospacing="1"/>
         <w:rPr>
           <w:rFonts w:ascii="宋体" w:eastAsia="宋体" w:hAnsi="宋体"/>
           <w:b/>
@@ -3363,43 +4097,2009 @@
           <w:szCs w:val="24"/>
         </w:rPr>
       </w:pPr>
-    </w:p>
-    <w:p>
-      <w:pPr>
+      <w:r>
+        <w:rPr>
+          <w:rFonts w:ascii="宋体" w:eastAsia="宋体" w:hAnsi="宋体" w:hint="eastAsia"/>
+          <w:b/>
+          <w:sz w:val="24"/>
+          <w:szCs w:val="24"/>
+        </w:rPr>
+        <w:t>2.4、界面设计</w:t>
+      </w:r>
+    </w:p>
+    <w:p>
+      <w:pPr>
+        <w:spacing w:before="100" w:beforeAutospacing="1"/>
         <w:rPr>
           <w:rFonts w:ascii="宋体" w:eastAsia="宋体" w:hAnsi="宋体"/>
           <w:b/>
-          <w:sz w:val="24"/>
-          <w:szCs w:val="24"/>
-        </w:rPr>
-      </w:pPr>
-    </w:p>
-    <w:p>
-      <w:pPr>
+          <w:szCs w:val="21"/>
+        </w:rPr>
+      </w:pPr>
+      <w:r>
+        <w:rPr>
+          <w:rFonts w:ascii="宋体" w:eastAsia="宋体" w:hAnsi="宋体" w:hint="eastAsia"/>
+          <w:b/>
+          <w:szCs w:val="21"/>
+        </w:rPr>
+        <w:t>2.4.1、界面链接关系</w:t>
+      </w:r>
+    </w:p>
+    <w:tbl>
+      <w:tblPr>
+        <w:tblW w:w="5000" w:type="pct"/>
+        <w:jc w:val="center"/>
+        <w:tblBorders>
+          <w:top w:val="single" w:sz="6" w:space="0" w:color="auto"/>
+          <w:left w:val="single" w:sz="6" w:space="0" w:color="auto"/>
+          <w:bottom w:val="single" w:sz="6" w:space="0" w:color="auto"/>
+          <w:right w:val="single" w:sz="6" w:space="0" w:color="auto"/>
+          <w:insideH w:val="single" w:sz="6" w:space="0" w:color="auto"/>
+          <w:insideV w:val="single" w:sz="6" w:space="0" w:color="auto"/>
+        </w:tblBorders>
+        <w:shd w:val="clear" w:color="auto" w:fill="FFFFFF"/>
+        <w:tblCellMar>
+          <w:left w:w="0" w:type="dxa"/>
+          <w:right w:w="0" w:type="dxa"/>
+        </w:tblCellMar>
+        <w:tblLook w:val="04A0" w:firstRow="1" w:lastRow="0" w:firstColumn="1" w:lastColumn="0" w:noHBand="0" w:noVBand="1"/>
+      </w:tblPr>
+      <w:tblGrid>
+        <w:gridCol w:w="522"/>
+        <w:gridCol w:w="1897"/>
+        <w:gridCol w:w="1829"/>
+        <w:gridCol w:w="4042"/>
+      </w:tblGrid>
+      <w:tr>
+        <w:trPr>
+          <w:trHeight w:val="271"/>
+          <w:jc w:val="center"/>
+        </w:trPr>
+        <w:tc>
+          <w:tcPr>
+            <w:tcW w:w="745" w:type="pct"/>
+            <w:shd w:val="clear" w:color="auto" w:fill="CCCCCC"/>
+            <w:tcMar>
+              <w:top w:w="30" w:type="dxa"/>
+              <w:left w:w="30" w:type="dxa"/>
+              <w:bottom w:w="30" w:type="dxa"/>
+              <w:right w:w="30" w:type="dxa"/>
+            </w:tcMar>
+            <w:vAlign w:val="center"/>
+            <w:hideMark/>
+          </w:tcPr>
+          <w:p>
+            <w:pPr>
+              <w:jc w:val="left"/>
+              <w:rPr>
+                <w:sz w:val="18"/>
+                <w:szCs w:val="18"/>
+              </w:rPr>
+            </w:pPr>
+            <w:r>
+              <w:rPr>
+                <w:sz w:val="18"/>
+                <w:szCs w:val="18"/>
+              </w:rPr>
+              <w:t>HTTP verb</w:t>
+            </w:r>
+          </w:p>
+        </w:tc>
+        <w:tc>
+          <w:tcPr>
+            <w:tcW w:w="736" w:type="pct"/>
+            <w:shd w:val="clear" w:color="auto" w:fill="CCCCCC"/>
+            <w:tcMar>
+              <w:top w:w="30" w:type="dxa"/>
+              <w:left w:w="30" w:type="dxa"/>
+              <w:bottom w:w="30" w:type="dxa"/>
+              <w:right w:w="30" w:type="dxa"/>
+            </w:tcMar>
+            <w:vAlign w:val="center"/>
+            <w:hideMark/>
+          </w:tcPr>
+          <w:p>
+            <w:pPr>
+              <w:jc w:val="left"/>
+              <w:rPr>
+                <w:sz w:val="18"/>
+                <w:szCs w:val="18"/>
+              </w:rPr>
+            </w:pPr>
+            <w:r>
+              <w:rPr>
+                <w:sz w:val="18"/>
+                <w:szCs w:val="18"/>
+              </w:rPr>
+              <w:t>URL</w:t>
+            </w:r>
+          </w:p>
+        </w:tc>
+        <w:tc>
+          <w:tcPr>
+            <w:tcW w:w="651" w:type="pct"/>
+            <w:shd w:val="clear" w:color="auto" w:fill="CCCCCC"/>
+            <w:tcMar>
+              <w:top w:w="30" w:type="dxa"/>
+              <w:left w:w="30" w:type="dxa"/>
+              <w:bottom w:w="30" w:type="dxa"/>
+              <w:right w:w="30" w:type="dxa"/>
+            </w:tcMar>
+            <w:vAlign w:val="center"/>
+            <w:hideMark/>
+          </w:tcPr>
+          <w:p>
+            <w:pPr>
+              <w:ind w:firstLineChars="100" w:firstLine="180"/>
+              <w:jc w:val="left"/>
+              <w:rPr>
+                <w:sz w:val="18"/>
+                <w:szCs w:val="18"/>
+              </w:rPr>
+            </w:pPr>
+            <w:r>
+              <w:rPr>
+                <w:sz w:val="18"/>
+                <w:szCs w:val="18"/>
+              </w:rPr>
+              <w:t>action</w:t>
+            </w:r>
+            <w:r>
+              <w:rPr>
+                <w:sz w:val="18"/>
+                <w:szCs w:val="18"/>
+              </w:rPr>
+              <w:t>（Controller       类的方法）</w:t>
+            </w:r>
+            <w:r>
+              <w:rPr>
+                <w:rFonts w:hint="eastAsia"/>
+                <w:sz w:val="18"/>
+                <w:szCs w:val="18"/>
+              </w:rPr>
+              <w:t xml:space="preserve"> </w:t>
+            </w:r>
+          </w:p>
+        </w:tc>
+        <w:tc>
+          <w:tcPr>
+            <w:tcW w:w="2868" w:type="pct"/>
+            <w:shd w:val="clear" w:color="auto" w:fill="CCCCCC"/>
+            <w:tcMar>
+              <w:top w:w="30" w:type="dxa"/>
+              <w:left w:w="30" w:type="dxa"/>
+              <w:bottom w:w="30" w:type="dxa"/>
+              <w:right w:w="30" w:type="dxa"/>
+            </w:tcMar>
+            <w:vAlign w:val="center"/>
+            <w:hideMark/>
+          </w:tcPr>
+          <w:p>
+            <w:pPr>
+              <w:ind w:firstLineChars="400" w:firstLine="720"/>
+              <w:jc w:val="left"/>
+              <w:rPr>
+                <w:sz w:val="18"/>
+                <w:szCs w:val="18"/>
+              </w:rPr>
+            </w:pPr>
+            <w:r>
+              <w:rPr>
+                <w:sz w:val="18"/>
+                <w:szCs w:val="18"/>
+              </w:rPr>
+              <w:t>used for</w:t>
+            </w:r>
+          </w:p>
+        </w:tc>
+      </w:tr>
+      <w:tr>
+        <w:trPr>
+          <w:jc w:val="center"/>
+        </w:trPr>
+        <w:tc>
+          <w:tcPr>
+            <w:tcW w:w="745" w:type="pct"/>
+            <w:shd w:val="clear" w:color="auto" w:fill="FFFFFF"/>
+            <w:tcMar>
+              <w:top w:w="30" w:type="dxa"/>
+              <w:left w:w="30" w:type="dxa"/>
+              <w:bottom w:w="30" w:type="dxa"/>
+              <w:right w:w="30" w:type="dxa"/>
+            </w:tcMar>
+            <w:vAlign w:val="center"/>
+            <w:hideMark/>
+          </w:tcPr>
+          <w:p>
+            <w:pPr>
+              <w:jc w:val="left"/>
+              <w:rPr>
+                <w:sz w:val="18"/>
+                <w:szCs w:val="18"/>
+              </w:rPr>
+            </w:pPr>
+            <w:r>
+              <w:rPr>
+                <w:sz w:val="18"/>
+                <w:szCs w:val="18"/>
+              </w:rPr>
+              <w:t>GET</w:t>
+            </w:r>
+          </w:p>
+        </w:tc>
+        <w:tc>
+          <w:tcPr>
+            <w:tcW w:w="736" w:type="pct"/>
+            <w:shd w:val="clear" w:color="auto" w:fill="FFFFFF"/>
+            <w:tcMar>
+              <w:top w:w="30" w:type="dxa"/>
+              <w:left w:w="30" w:type="dxa"/>
+              <w:bottom w:w="30" w:type="dxa"/>
+              <w:right w:w="30" w:type="dxa"/>
+            </w:tcMar>
+            <w:vAlign w:val="center"/>
+            <w:hideMark/>
+          </w:tcPr>
+          <w:p>
+            <w:pPr>
+              <w:jc w:val="left"/>
+              <w:rPr>
+                <w:sz w:val="18"/>
+                <w:szCs w:val="18"/>
+              </w:rPr>
+            </w:pPr>
+            <w:r>
+              <w:rPr>
+                <w:sz w:val="18"/>
+                <w:szCs w:val="18"/>
+              </w:rPr>
+              <w:t>/</w:t>
+            </w:r>
+          </w:p>
+        </w:tc>
+        <w:tc>
+          <w:tcPr>
+            <w:tcW w:w="651" w:type="pct"/>
+            <w:shd w:val="clear" w:color="auto" w:fill="FFFFFF"/>
+            <w:tcMar>
+              <w:top w:w="30" w:type="dxa"/>
+              <w:left w:w="30" w:type="dxa"/>
+              <w:bottom w:w="30" w:type="dxa"/>
+              <w:right w:w="30" w:type="dxa"/>
+            </w:tcMar>
+            <w:vAlign w:val="center"/>
+            <w:hideMark/>
+          </w:tcPr>
+          <w:p>
+            <w:pPr>
+              <w:jc w:val="left"/>
+              <w:rPr>
+                <w:sz w:val="18"/>
+                <w:szCs w:val="18"/>
+              </w:rPr>
+            </w:pPr>
+            <w:r>
+              <w:rPr>
+                <w:sz w:val="18"/>
+                <w:szCs w:val="18"/>
+              </w:rPr>
+              <w:t>I</w:t>
+            </w:r>
+            <w:r>
+              <w:rPr>
+                <w:rFonts w:hint="eastAsia"/>
+                <w:sz w:val="18"/>
+                <w:szCs w:val="18"/>
+              </w:rPr>
+              <w:t>ndex</w:t>
+            </w:r>
+          </w:p>
+        </w:tc>
+        <w:tc>
+          <w:tcPr>
+            <w:tcW w:w="2868" w:type="pct"/>
+            <w:shd w:val="clear" w:color="auto" w:fill="FFFFFF"/>
+            <w:tcMar>
+              <w:top w:w="30" w:type="dxa"/>
+              <w:left w:w="30" w:type="dxa"/>
+              <w:bottom w:w="30" w:type="dxa"/>
+              <w:right w:w="30" w:type="dxa"/>
+            </w:tcMar>
+            <w:vAlign w:val="center"/>
+            <w:hideMark/>
+          </w:tcPr>
+          <w:p>
+            <w:pPr>
+              <w:jc w:val="left"/>
+              <w:rPr>
+                <w:sz w:val="18"/>
+                <w:szCs w:val="18"/>
+              </w:rPr>
+            </w:pPr>
+            <w:r>
+              <w:rPr>
+                <w:rFonts w:hint="eastAsia"/>
+                <w:sz w:val="18"/>
+                <w:szCs w:val="18"/>
+              </w:rPr>
+              <w:t>进入政府网站首页</w:t>
+            </w:r>
+          </w:p>
+        </w:tc>
+      </w:tr>
+      <w:tr>
+        <w:trPr>
+          <w:jc w:val="center"/>
+        </w:trPr>
+        <w:tc>
+          <w:tcPr>
+            <w:tcW w:w="745" w:type="pct"/>
+            <w:shd w:val="clear" w:color="auto" w:fill="FFFFFF"/>
+            <w:tcMar>
+              <w:top w:w="30" w:type="dxa"/>
+              <w:left w:w="30" w:type="dxa"/>
+              <w:bottom w:w="30" w:type="dxa"/>
+              <w:right w:w="30" w:type="dxa"/>
+            </w:tcMar>
+            <w:vAlign w:val="center"/>
+            <w:hideMark/>
+          </w:tcPr>
+          <w:p>
+            <w:pPr>
+              <w:jc w:val="left"/>
+              <w:rPr>
+                <w:sz w:val="18"/>
+                <w:szCs w:val="18"/>
+              </w:rPr>
+            </w:pPr>
+            <w:r>
+              <w:rPr>
+                <w:sz w:val="18"/>
+                <w:szCs w:val="18"/>
+              </w:rPr>
+              <w:t>GET</w:t>
+            </w:r>
+          </w:p>
+        </w:tc>
+        <w:tc>
+          <w:tcPr>
+            <w:tcW w:w="736" w:type="pct"/>
+            <w:shd w:val="clear" w:color="auto" w:fill="FFFFFF"/>
+            <w:tcMar>
+              <w:top w:w="30" w:type="dxa"/>
+              <w:left w:w="30" w:type="dxa"/>
+              <w:bottom w:w="30" w:type="dxa"/>
+              <w:right w:w="30" w:type="dxa"/>
+            </w:tcMar>
+            <w:vAlign w:val="center"/>
+            <w:hideMark/>
+          </w:tcPr>
+          <w:p>
+            <w:pPr>
+              <w:jc w:val="left"/>
+              <w:rPr>
+                <w:sz w:val="18"/>
+                <w:szCs w:val="18"/>
+              </w:rPr>
+            </w:pPr>
+            <w:r>
+              <w:rPr>
+                <w:sz w:val="18"/>
+                <w:szCs w:val="18"/>
+              </w:rPr>
+              <w:t>/</w:t>
+            </w:r>
+            <w:r>
+              <w:rPr>
+                <w:rFonts w:hint="eastAsia"/>
+                <w:sz w:val="18"/>
+                <w:szCs w:val="18"/>
+              </w:rPr>
+              <w:t>new</w:t>
+            </w:r>
+            <w:r>
+              <w:rPr>
+                <w:rFonts w:hint="eastAsia"/>
+                <w:sz w:val="18"/>
+                <w:szCs w:val="18"/>
+              </w:rPr>
+              <w:t>s</w:t>
+            </w:r>
+          </w:p>
+        </w:tc>
+        <w:tc>
+          <w:tcPr>
+            <w:tcW w:w="651" w:type="pct"/>
+            <w:shd w:val="clear" w:color="auto" w:fill="FFFFFF"/>
+            <w:tcMar>
+              <w:top w:w="30" w:type="dxa"/>
+              <w:left w:w="30" w:type="dxa"/>
+              <w:bottom w:w="30" w:type="dxa"/>
+              <w:right w:w="30" w:type="dxa"/>
+            </w:tcMar>
+            <w:vAlign w:val="center"/>
+            <w:hideMark/>
+          </w:tcPr>
+          <w:p>
+            <w:pPr>
+              <w:jc w:val="left"/>
+              <w:rPr>
+                <w:sz w:val="18"/>
+                <w:szCs w:val="18"/>
+              </w:rPr>
+            </w:pPr>
+            <w:r>
+              <w:rPr>
+                <w:sz w:val="18"/>
+                <w:szCs w:val="18"/>
+              </w:rPr>
+              <w:t>news</w:t>
+            </w:r>
+          </w:p>
+        </w:tc>
+        <w:tc>
+          <w:tcPr>
+            <w:tcW w:w="2868" w:type="pct"/>
+            <w:shd w:val="clear" w:color="auto" w:fill="FFFFFF"/>
+            <w:tcMar>
+              <w:top w:w="30" w:type="dxa"/>
+              <w:left w:w="30" w:type="dxa"/>
+              <w:bottom w:w="30" w:type="dxa"/>
+              <w:right w:w="30" w:type="dxa"/>
+            </w:tcMar>
+            <w:vAlign w:val="center"/>
+            <w:hideMark/>
+          </w:tcPr>
+          <w:p>
+            <w:pPr>
+              <w:jc w:val="left"/>
+              <w:rPr>
+                <w:sz w:val="18"/>
+                <w:szCs w:val="18"/>
+              </w:rPr>
+            </w:pPr>
+            <w:r>
+              <w:rPr>
+                <w:rFonts w:hint="eastAsia"/>
+                <w:sz w:val="18"/>
+                <w:szCs w:val="18"/>
+              </w:rPr>
+              <w:t>进入</w:t>
+            </w:r>
+            <w:r>
+              <w:rPr>
+                <w:rFonts w:hint="eastAsia"/>
+                <w:sz w:val="18"/>
+                <w:szCs w:val="18"/>
+              </w:rPr>
+              <w:t>新闻</w:t>
+            </w:r>
+            <w:r>
+              <w:rPr>
+                <w:rFonts w:hint="eastAsia"/>
+                <w:sz w:val="18"/>
+                <w:szCs w:val="18"/>
+              </w:rPr>
+              <w:t>内容</w:t>
+            </w:r>
+            <w:r>
+              <w:rPr>
+                <w:rFonts w:hint="eastAsia"/>
+                <w:sz w:val="18"/>
+                <w:szCs w:val="18"/>
+              </w:rPr>
+              <w:t>页面</w:t>
+            </w:r>
+          </w:p>
+        </w:tc>
+      </w:tr>
+      <w:tr>
+        <w:trPr>
+          <w:jc w:val="center"/>
+        </w:trPr>
+        <w:tc>
+          <w:tcPr>
+            <w:tcW w:w="745" w:type="pct"/>
+            <w:shd w:val="clear" w:color="auto" w:fill="FFFFFF"/>
+            <w:tcMar>
+              <w:top w:w="30" w:type="dxa"/>
+              <w:left w:w="30" w:type="dxa"/>
+              <w:bottom w:w="30" w:type="dxa"/>
+              <w:right w:w="30" w:type="dxa"/>
+            </w:tcMar>
+            <w:vAlign w:val="center"/>
+            <w:hideMark/>
+          </w:tcPr>
+          <w:p>
+            <w:pPr>
+              <w:jc w:val="left"/>
+              <w:rPr>
+                <w:sz w:val="18"/>
+                <w:szCs w:val="18"/>
+              </w:rPr>
+            </w:pPr>
+            <w:r>
+              <w:rPr>
+                <w:sz w:val="18"/>
+                <w:szCs w:val="18"/>
+              </w:rPr>
+              <w:t>GET</w:t>
+            </w:r>
+          </w:p>
+        </w:tc>
+        <w:tc>
+          <w:tcPr>
+            <w:tcW w:w="736" w:type="pct"/>
+            <w:shd w:val="clear" w:color="auto" w:fill="FFFFFF"/>
+            <w:tcMar>
+              <w:top w:w="30" w:type="dxa"/>
+              <w:left w:w="30" w:type="dxa"/>
+              <w:bottom w:w="30" w:type="dxa"/>
+              <w:right w:w="30" w:type="dxa"/>
+            </w:tcMar>
+            <w:vAlign w:val="center"/>
+            <w:hideMark/>
+          </w:tcPr>
+          <w:p>
+            <w:pPr>
+              <w:jc w:val="left"/>
+              <w:rPr>
+                <w:sz w:val="18"/>
+                <w:szCs w:val="18"/>
+              </w:rPr>
+            </w:pPr>
+            <w:r>
+              <w:rPr>
+                <w:sz w:val="18"/>
+                <w:szCs w:val="18"/>
+              </w:rPr>
+              <w:t>/</w:t>
+            </w:r>
+            <w:r>
+              <w:rPr>
+                <w:rFonts w:hint="eastAsia"/>
+                <w:sz w:val="18"/>
+                <w:szCs w:val="18"/>
+              </w:rPr>
+              <w:t>help</w:t>
+            </w:r>
+          </w:p>
+        </w:tc>
+        <w:tc>
+          <w:tcPr>
+            <w:tcW w:w="651" w:type="pct"/>
+            <w:shd w:val="clear" w:color="auto" w:fill="FFFFFF"/>
+            <w:tcMar>
+              <w:top w:w="30" w:type="dxa"/>
+              <w:left w:w="30" w:type="dxa"/>
+              <w:bottom w:w="30" w:type="dxa"/>
+              <w:right w:w="30" w:type="dxa"/>
+            </w:tcMar>
+            <w:vAlign w:val="center"/>
+            <w:hideMark/>
+          </w:tcPr>
+          <w:p>
+            <w:pPr>
+              <w:jc w:val="left"/>
+              <w:rPr>
+                <w:sz w:val="18"/>
+                <w:szCs w:val="18"/>
+              </w:rPr>
+            </w:pPr>
+            <w:r>
+              <w:rPr>
+                <w:sz w:val="18"/>
+                <w:szCs w:val="18"/>
+              </w:rPr>
+              <w:t>help</w:t>
+            </w:r>
+          </w:p>
+        </w:tc>
+        <w:tc>
+          <w:tcPr>
+            <w:tcW w:w="2868" w:type="pct"/>
+            <w:shd w:val="clear" w:color="auto" w:fill="FFFFFF"/>
+            <w:tcMar>
+              <w:top w:w="30" w:type="dxa"/>
+              <w:left w:w="30" w:type="dxa"/>
+              <w:bottom w:w="30" w:type="dxa"/>
+              <w:right w:w="30" w:type="dxa"/>
+            </w:tcMar>
+            <w:vAlign w:val="center"/>
+            <w:hideMark/>
+          </w:tcPr>
+          <w:p>
+            <w:pPr>
+              <w:jc w:val="left"/>
+              <w:rPr>
+                <w:sz w:val="18"/>
+                <w:szCs w:val="18"/>
+              </w:rPr>
+            </w:pPr>
+            <w:r>
+              <w:rPr>
+                <w:rFonts w:hint="eastAsia"/>
+                <w:sz w:val="18"/>
+                <w:szCs w:val="18"/>
+              </w:rPr>
+              <w:t>进入使用帮助页面</w:t>
+            </w:r>
+          </w:p>
+        </w:tc>
+      </w:tr>
+      <w:tr>
+        <w:trPr>
+          <w:jc w:val="center"/>
+        </w:trPr>
+        <w:tc>
+          <w:tcPr>
+            <w:tcW w:w="745" w:type="pct"/>
+            <w:shd w:val="clear" w:color="auto" w:fill="FFFFFF"/>
+            <w:tcMar>
+              <w:top w:w="30" w:type="dxa"/>
+              <w:left w:w="30" w:type="dxa"/>
+              <w:bottom w:w="30" w:type="dxa"/>
+              <w:right w:w="30" w:type="dxa"/>
+            </w:tcMar>
+            <w:vAlign w:val="center"/>
+            <w:hideMark/>
+          </w:tcPr>
+          <w:p>
+            <w:pPr>
+              <w:jc w:val="left"/>
+              <w:rPr>
+                <w:sz w:val="18"/>
+                <w:szCs w:val="18"/>
+              </w:rPr>
+            </w:pPr>
+            <w:r>
+              <w:rPr>
+                <w:sz w:val="18"/>
+                <w:szCs w:val="18"/>
+              </w:rPr>
+              <w:t>GET</w:t>
+            </w:r>
+          </w:p>
+        </w:tc>
+        <w:tc>
+          <w:tcPr>
+            <w:tcW w:w="736" w:type="pct"/>
+            <w:shd w:val="clear" w:color="auto" w:fill="FFFFFF"/>
+            <w:tcMar>
+              <w:top w:w="30" w:type="dxa"/>
+              <w:left w:w="30" w:type="dxa"/>
+              <w:bottom w:w="30" w:type="dxa"/>
+              <w:right w:w="30" w:type="dxa"/>
+            </w:tcMar>
+            <w:vAlign w:val="center"/>
+            <w:hideMark/>
+          </w:tcPr>
+          <w:p>
+            <w:pPr>
+              <w:jc w:val="left"/>
+              <w:rPr>
+                <w:sz w:val="18"/>
+                <w:szCs w:val="18"/>
+              </w:rPr>
+            </w:pPr>
+            <w:r>
+              <w:rPr>
+                <w:sz w:val="18"/>
+                <w:szCs w:val="18"/>
+              </w:rPr>
+              <w:t>/</w:t>
+            </w:r>
+            <w:r>
+              <w:rPr>
+                <w:sz w:val="18"/>
+                <w:szCs w:val="18"/>
+              </w:rPr>
+              <w:t>description</w:t>
+            </w:r>
+          </w:p>
+        </w:tc>
+        <w:tc>
+          <w:tcPr>
+            <w:tcW w:w="651" w:type="pct"/>
+            <w:shd w:val="clear" w:color="auto" w:fill="FFFFFF"/>
+            <w:tcMar>
+              <w:top w:w="30" w:type="dxa"/>
+              <w:left w:w="30" w:type="dxa"/>
+              <w:bottom w:w="30" w:type="dxa"/>
+              <w:right w:w="30" w:type="dxa"/>
+            </w:tcMar>
+            <w:vAlign w:val="center"/>
+            <w:hideMark/>
+          </w:tcPr>
+          <w:p>
+            <w:pPr>
+              <w:jc w:val="left"/>
+              <w:rPr>
+                <w:sz w:val="18"/>
+                <w:szCs w:val="18"/>
+              </w:rPr>
+            </w:pPr>
+            <w:r>
+              <w:rPr>
+                <w:sz w:val="18"/>
+                <w:szCs w:val="18"/>
+              </w:rPr>
+              <w:t>description</w:t>
+            </w:r>
+          </w:p>
+        </w:tc>
+        <w:tc>
+          <w:tcPr>
+            <w:tcW w:w="2868" w:type="pct"/>
+            <w:shd w:val="clear" w:color="auto" w:fill="FFFFFF"/>
+            <w:tcMar>
+              <w:top w:w="30" w:type="dxa"/>
+              <w:left w:w="30" w:type="dxa"/>
+              <w:bottom w:w="30" w:type="dxa"/>
+              <w:right w:w="30" w:type="dxa"/>
+            </w:tcMar>
+            <w:vAlign w:val="center"/>
+            <w:hideMark/>
+          </w:tcPr>
+          <w:p>
+            <w:pPr>
+              <w:jc w:val="left"/>
+              <w:rPr>
+                <w:sz w:val="18"/>
+                <w:szCs w:val="18"/>
+              </w:rPr>
+            </w:pPr>
+            <w:r>
+              <w:rPr>
+                <w:rFonts w:hint="eastAsia"/>
+                <w:sz w:val="18"/>
+                <w:szCs w:val="18"/>
+              </w:rPr>
+              <w:t>进入关于我们页面</w:t>
+            </w:r>
+          </w:p>
+        </w:tc>
+      </w:tr>
+      <w:tr>
+        <w:trPr>
+          <w:jc w:val="center"/>
+        </w:trPr>
+        <w:tc>
+          <w:tcPr>
+            <w:tcW w:w="745" w:type="pct"/>
+            <w:shd w:val="clear" w:color="auto" w:fill="FFFFFF"/>
+            <w:tcMar>
+              <w:top w:w="30" w:type="dxa"/>
+              <w:left w:w="30" w:type="dxa"/>
+              <w:bottom w:w="30" w:type="dxa"/>
+              <w:right w:w="30" w:type="dxa"/>
+            </w:tcMar>
+            <w:vAlign w:val="center"/>
+          </w:tcPr>
+          <w:p>
+            <w:pPr>
+              <w:jc w:val="left"/>
+              <w:rPr>
+                <w:sz w:val="18"/>
+                <w:szCs w:val="18"/>
+              </w:rPr>
+            </w:pPr>
+            <w:r>
+              <w:rPr>
+                <w:rFonts w:hint="eastAsia"/>
+                <w:sz w:val="18"/>
+                <w:szCs w:val="18"/>
+              </w:rPr>
+              <w:t>G</w:t>
+            </w:r>
+            <w:r>
+              <w:rPr>
+                <w:sz w:val="18"/>
+                <w:szCs w:val="18"/>
+              </w:rPr>
+              <w:t>ET</w:t>
+            </w:r>
+          </w:p>
+        </w:tc>
+        <w:tc>
+          <w:tcPr>
+            <w:tcW w:w="736" w:type="pct"/>
+            <w:shd w:val="clear" w:color="auto" w:fill="FFFFFF"/>
+            <w:tcMar>
+              <w:top w:w="30" w:type="dxa"/>
+              <w:left w:w="30" w:type="dxa"/>
+              <w:bottom w:w="30" w:type="dxa"/>
+              <w:right w:w="30" w:type="dxa"/>
+            </w:tcMar>
+            <w:vAlign w:val="center"/>
+          </w:tcPr>
+          <w:p>
+            <w:pPr>
+              <w:jc w:val="left"/>
+              <w:rPr>
+                <w:sz w:val="18"/>
+                <w:szCs w:val="18"/>
+              </w:rPr>
+            </w:pPr>
+            <w:r>
+              <w:rPr>
+                <w:rFonts w:hint="eastAsia"/>
+                <w:sz w:val="18"/>
+                <w:szCs w:val="18"/>
+              </w:rPr>
+              <w:t>/zsyz</w:t>
+            </w:r>
+          </w:p>
+        </w:tc>
+        <w:tc>
+          <w:tcPr>
+            <w:tcW w:w="651" w:type="pct"/>
+            <w:shd w:val="clear" w:color="auto" w:fill="FFFFFF"/>
+            <w:tcMar>
+              <w:top w:w="30" w:type="dxa"/>
+              <w:left w:w="30" w:type="dxa"/>
+              <w:bottom w:w="30" w:type="dxa"/>
+              <w:right w:w="30" w:type="dxa"/>
+            </w:tcMar>
+            <w:vAlign w:val="center"/>
+          </w:tcPr>
+          <w:p>
+            <w:pPr>
+              <w:jc w:val="left"/>
+              <w:rPr>
+                <w:sz w:val="18"/>
+                <w:szCs w:val="18"/>
+              </w:rPr>
+            </w:pPr>
+            <w:r>
+              <w:rPr>
+                <w:rFonts w:hint="eastAsia"/>
+                <w:sz w:val="18"/>
+                <w:szCs w:val="18"/>
+              </w:rPr>
+              <w:t>z</w:t>
+            </w:r>
+            <w:r>
+              <w:rPr>
+                <w:sz w:val="18"/>
+                <w:szCs w:val="18"/>
+              </w:rPr>
+              <w:t>syz</w:t>
+            </w:r>
+          </w:p>
+        </w:tc>
+        <w:tc>
+          <w:tcPr>
+            <w:tcW w:w="2868" w:type="pct"/>
+            <w:shd w:val="clear" w:color="auto" w:fill="FFFFFF"/>
+            <w:tcMar>
+              <w:top w:w="30" w:type="dxa"/>
+              <w:left w:w="30" w:type="dxa"/>
+              <w:bottom w:w="30" w:type="dxa"/>
+              <w:right w:w="30" w:type="dxa"/>
+            </w:tcMar>
+            <w:vAlign w:val="center"/>
+          </w:tcPr>
+          <w:p>
+            <w:pPr>
+              <w:jc w:val="left"/>
+              <w:rPr>
+                <w:sz w:val="18"/>
+                <w:szCs w:val="18"/>
+              </w:rPr>
+            </w:pPr>
+            <w:r>
+              <w:rPr>
+                <w:rFonts w:hint="eastAsia"/>
+                <w:sz w:val="18"/>
+                <w:szCs w:val="18"/>
+              </w:rPr>
+              <w:t>进入招商引资页面</w:t>
+            </w:r>
+          </w:p>
+        </w:tc>
+      </w:tr>
+      <w:tr>
+        <w:trPr>
+          <w:jc w:val="center"/>
+        </w:trPr>
+        <w:tc>
+          <w:tcPr>
+            <w:tcW w:w="745" w:type="pct"/>
+            <w:shd w:val="clear" w:color="auto" w:fill="FFFFFF"/>
+            <w:tcMar>
+              <w:top w:w="30" w:type="dxa"/>
+              <w:left w:w="30" w:type="dxa"/>
+              <w:bottom w:w="30" w:type="dxa"/>
+              <w:right w:w="30" w:type="dxa"/>
+            </w:tcMar>
+            <w:vAlign w:val="center"/>
+          </w:tcPr>
+          <w:p>
+            <w:pPr>
+              <w:jc w:val="left"/>
+              <w:rPr>
+                <w:sz w:val="18"/>
+                <w:szCs w:val="18"/>
+              </w:rPr>
+            </w:pPr>
+            <w:r>
+              <w:rPr>
+                <w:rFonts w:hint="eastAsia"/>
+                <w:sz w:val="18"/>
+                <w:szCs w:val="18"/>
+              </w:rPr>
+              <w:t>G</w:t>
+            </w:r>
+            <w:r>
+              <w:rPr>
+                <w:sz w:val="18"/>
+                <w:szCs w:val="18"/>
+              </w:rPr>
+              <w:t>ET</w:t>
+            </w:r>
+          </w:p>
+        </w:tc>
+        <w:tc>
+          <w:tcPr>
+            <w:tcW w:w="736" w:type="pct"/>
+            <w:shd w:val="clear" w:color="auto" w:fill="FFFFFF"/>
+            <w:tcMar>
+              <w:top w:w="30" w:type="dxa"/>
+              <w:left w:w="30" w:type="dxa"/>
+              <w:bottom w:w="30" w:type="dxa"/>
+              <w:right w:w="30" w:type="dxa"/>
+            </w:tcMar>
+            <w:vAlign w:val="center"/>
+          </w:tcPr>
+          <w:p>
+            <w:pPr>
+              <w:jc w:val="left"/>
+              <w:rPr>
+                <w:sz w:val="18"/>
+                <w:szCs w:val="18"/>
+              </w:rPr>
+            </w:pPr>
+            <w:r>
+              <w:rPr>
+                <w:rFonts w:hint="eastAsia"/>
+                <w:sz w:val="18"/>
+                <w:szCs w:val="18"/>
+              </w:rPr>
+              <w:t>/view</w:t>
+            </w:r>
+          </w:p>
+        </w:tc>
+        <w:tc>
+          <w:tcPr>
+            <w:tcW w:w="651" w:type="pct"/>
+            <w:shd w:val="clear" w:color="auto" w:fill="FFFFFF"/>
+            <w:tcMar>
+              <w:top w:w="30" w:type="dxa"/>
+              <w:left w:w="30" w:type="dxa"/>
+              <w:bottom w:w="30" w:type="dxa"/>
+              <w:right w:w="30" w:type="dxa"/>
+            </w:tcMar>
+            <w:vAlign w:val="center"/>
+          </w:tcPr>
+          <w:p>
+            <w:pPr>
+              <w:jc w:val="left"/>
+              <w:rPr>
+                <w:sz w:val="18"/>
+                <w:szCs w:val="18"/>
+              </w:rPr>
+            </w:pPr>
+            <w:r>
+              <w:rPr>
+                <w:rFonts w:hint="eastAsia"/>
+                <w:sz w:val="18"/>
+                <w:szCs w:val="18"/>
+              </w:rPr>
+              <w:t>v</w:t>
+            </w:r>
+            <w:r>
+              <w:rPr>
+                <w:sz w:val="18"/>
+                <w:szCs w:val="18"/>
+              </w:rPr>
+              <w:t>iew</w:t>
+            </w:r>
+          </w:p>
+        </w:tc>
+        <w:tc>
+          <w:tcPr>
+            <w:tcW w:w="2868" w:type="pct"/>
+            <w:shd w:val="clear" w:color="auto" w:fill="FFFFFF"/>
+            <w:tcMar>
+              <w:top w:w="30" w:type="dxa"/>
+              <w:left w:w="30" w:type="dxa"/>
+              <w:bottom w:w="30" w:type="dxa"/>
+              <w:right w:w="30" w:type="dxa"/>
+            </w:tcMar>
+            <w:vAlign w:val="center"/>
+          </w:tcPr>
+          <w:p>
+            <w:pPr>
+              <w:jc w:val="left"/>
+              <w:rPr>
+                <w:sz w:val="18"/>
+                <w:szCs w:val="18"/>
+              </w:rPr>
+            </w:pPr>
+            <w:r>
+              <w:rPr>
+                <w:rFonts w:hint="eastAsia"/>
+                <w:sz w:val="18"/>
+                <w:szCs w:val="18"/>
+              </w:rPr>
+              <w:t>进入网站视频页面</w:t>
+            </w:r>
+          </w:p>
+        </w:tc>
+      </w:tr>
+      <w:tr>
+        <w:trPr>
+          <w:jc w:val="center"/>
+        </w:trPr>
+        <w:tc>
+          <w:tcPr>
+            <w:tcW w:w="745" w:type="pct"/>
+            <w:shd w:val="clear" w:color="auto" w:fill="FFFFFF"/>
+            <w:tcMar>
+              <w:top w:w="30" w:type="dxa"/>
+              <w:left w:w="30" w:type="dxa"/>
+              <w:bottom w:w="30" w:type="dxa"/>
+              <w:right w:w="30" w:type="dxa"/>
+            </w:tcMar>
+            <w:vAlign w:val="center"/>
+          </w:tcPr>
+          <w:p>
+            <w:pPr>
+              <w:jc w:val="left"/>
+              <w:rPr>
+                <w:sz w:val="18"/>
+                <w:szCs w:val="18"/>
+              </w:rPr>
+            </w:pPr>
+            <w:r>
+              <w:rPr>
+                <w:rFonts w:hint="eastAsia"/>
+                <w:sz w:val="18"/>
+                <w:szCs w:val="18"/>
+              </w:rPr>
+              <w:t>G</w:t>
+            </w:r>
+            <w:r>
+              <w:rPr>
+                <w:sz w:val="18"/>
+                <w:szCs w:val="18"/>
+              </w:rPr>
+              <w:t>ET</w:t>
+            </w:r>
+          </w:p>
+        </w:tc>
+        <w:tc>
+          <w:tcPr>
+            <w:tcW w:w="736" w:type="pct"/>
+            <w:shd w:val="clear" w:color="auto" w:fill="FFFFFF"/>
+            <w:tcMar>
+              <w:top w:w="30" w:type="dxa"/>
+              <w:left w:w="30" w:type="dxa"/>
+              <w:bottom w:w="30" w:type="dxa"/>
+              <w:right w:w="30" w:type="dxa"/>
+            </w:tcMar>
+            <w:vAlign w:val="center"/>
+          </w:tcPr>
+          <w:p>
+            <w:pPr>
+              <w:jc w:val="left"/>
+              <w:rPr>
+                <w:sz w:val="18"/>
+                <w:szCs w:val="18"/>
+              </w:rPr>
+            </w:pPr>
+            <w:r>
+              <w:rPr>
+                <w:rFonts w:hint="eastAsia"/>
+                <w:sz w:val="18"/>
+                <w:szCs w:val="18"/>
+              </w:rPr>
+              <w:t>/login</w:t>
+            </w:r>
+          </w:p>
+        </w:tc>
+        <w:tc>
+          <w:tcPr>
+            <w:tcW w:w="651" w:type="pct"/>
+            <w:shd w:val="clear" w:color="auto" w:fill="FFFFFF"/>
+            <w:tcMar>
+              <w:top w:w="30" w:type="dxa"/>
+              <w:left w:w="30" w:type="dxa"/>
+              <w:bottom w:w="30" w:type="dxa"/>
+              <w:right w:w="30" w:type="dxa"/>
+            </w:tcMar>
+            <w:vAlign w:val="center"/>
+          </w:tcPr>
+          <w:p>
+            <w:pPr>
+              <w:jc w:val="left"/>
+              <w:rPr>
+                <w:sz w:val="18"/>
+                <w:szCs w:val="18"/>
+              </w:rPr>
+            </w:pPr>
+            <w:r>
+              <w:rPr>
+                <w:sz w:val="18"/>
+                <w:szCs w:val="18"/>
+              </w:rPr>
+              <w:t>Login</w:t>
+            </w:r>
+          </w:p>
+        </w:tc>
+        <w:tc>
+          <w:tcPr>
+            <w:tcW w:w="2868" w:type="pct"/>
+            <w:shd w:val="clear" w:color="auto" w:fill="FFFFFF"/>
+            <w:tcMar>
+              <w:top w:w="30" w:type="dxa"/>
+              <w:left w:w="30" w:type="dxa"/>
+              <w:bottom w:w="30" w:type="dxa"/>
+              <w:right w:w="30" w:type="dxa"/>
+            </w:tcMar>
+            <w:vAlign w:val="center"/>
+          </w:tcPr>
+          <w:p>
+            <w:pPr>
+              <w:jc w:val="left"/>
+              <w:rPr>
+                <w:sz w:val="18"/>
+                <w:szCs w:val="18"/>
+              </w:rPr>
+            </w:pPr>
+            <w:r>
+              <w:rPr>
+                <w:rFonts w:hint="eastAsia"/>
+                <w:sz w:val="18"/>
+                <w:szCs w:val="18"/>
+              </w:rPr>
+              <w:t>进入登陆界面</w:t>
+            </w:r>
+          </w:p>
+        </w:tc>
+      </w:tr>
+      <w:tr>
+        <w:trPr>
+          <w:jc w:val="center"/>
+        </w:trPr>
+        <w:tc>
+          <w:tcPr>
+            <w:tcW w:w="745" w:type="pct"/>
+            <w:shd w:val="clear" w:color="auto" w:fill="FFFFFF"/>
+            <w:tcMar>
+              <w:top w:w="30" w:type="dxa"/>
+              <w:left w:w="30" w:type="dxa"/>
+              <w:bottom w:w="30" w:type="dxa"/>
+              <w:right w:w="30" w:type="dxa"/>
+            </w:tcMar>
+            <w:vAlign w:val="center"/>
+          </w:tcPr>
+          <w:p>
+            <w:pPr>
+              <w:jc w:val="left"/>
+              <w:rPr>
+                <w:sz w:val="18"/>
+                <w:szCs w:val="18"/>
+              </w:rPr>
+            </w:pPr>
+            <w:r>
+              <w:rPr>
+                <w:sz w:val="18"/>
+                <w:szCs w:val="18"/>
+              </w:rPr>
+              <w:t>GET</w:t>
+            </w:r>
+          </w:p>
+        </w:tc>
+        <w:tc>
+          <w:tcPr>
+            <w:tcW w:w="736" w:type="pct"/>
+            <w:shd w:val="clear" w:color="auto" w:fill="FFFFFF"/>
+            <w:tcMar>
+              <w:top w:w="30" w:type="dxa"/>
+              <w:left w:w="30" w:type="dxa"/>
+              <w:bottom w:w="30" w:type="dxa"/>
+              <w:right w:w="30" w:type="dxa"/>
+            </w:tcMar>
+            <w:vAlign w:val="center"/>
+          </w:tcPr>
+          <w:p>
+            <w:pPr>
+              <w:jc w:val="left"/>
+              <w:rPr>
+                <w:sz w:val="18"/>
+                <w:szCs w:val="18"/>
+              </w:rPr>
+            </w:pPr>
+            <w:r>
+              <w:rPr>
+                <w:rFonts w:hint="eastAsia"/>
+                <w:sz w:val="18"/>
+                <w:szCs w:val="18"/>
+              </w:rPr>
+              <w:t>/localNew</w:t>
+            </w:r>
+          </w:p>
+        </w:tc>
+        <w:tc>
+          <w:tcPr>
+            <w:tcW w:w="651" w:type="pct"/>
+            <w:shd w:val="clear" w:color="auto" w:fill="FFFFFF"/>
+            <w:tcMar>
+              <w:top w:w="30" w:type="dxa"/>
+              <w:left w:w="30" w:type="dxa"/>
+              <w:bottom w:w="30" w:type="dxa"/>
+              <w:right w:w="30" w:type="dxa"/>
+            </w:tcMar>
+            <w:vAlign w:val="center"/>
+          </w:tcPr>
+          <w:p>
+            <w:pPr>
+              <w:jc w:val="left"/>
+              <w:rPr>
+                <w:sz w:val="18"/>
+                <w:szCs w:val="18"/>
+              </w:rPr>
+            </w:pPr>
+            <w:r>
+              <w:rPr>
+                <w:rFonts w:hint="eastAsia"/>
+                <w:sz w:val="18"/>
+                <w:szCs w:val="18"/>
+              </w:rPr>
+              <w:t>l</w:t>
+            </w:r>
+            <w:r>
+              <w:rPr>
+                <w:sz w:val="18"/>
+                <w:szCs w:val="18"/>
+              </w:rPr>
+              <w:t>ocalNew</w:t>
+            </w:r>
+          </w:p>
+        </w:tc>
+        <w:tc>
+          <w:tcPr>
+            <w:tcW w:w="2868" w:type="pct"/>
+            <w:shd w:val="clear" w:color="auto" w:fill="FFFFFF"/>
+            <w:tcMar>
+              <w:top w:w="30" w:type="dxa"/>
+              <w:left w:w="30" w:type="dxa"/>
+              <w:bottom w:w="30" w:type="dxa"/>
+              <w:right w:w="30" w:type="dxa"/>
+            </w:tcMar>
+            <w:vAlign w:val="center"/>
+          </w:tcPr>
+          <w:p>
+            <w:pPr>
+              <w:jc w:val="left"/>
+              <w:rPr>
+                <w:sz w:val="18"/>
+                <w:szCs w:val="18"/>
+              </w:rPr>
+            </w:pPr>
+            <w:r>
+              <w:rPr>
+                <w:rFonts w:hint="eastAsia"/>
+                <w:sz w:val="18"/>
+                <w:szCs w:val="18"/>
+              </w:rPr>
+              <w:t>进入南昌新闻界面</w:t>
+            </w:r>
+          </w:p>
+        </w:tc>
+      </w:tr>
+      <w:tr>
+        <w:trPr>
+          <w:jc w:val="center"/>
+        </w:trPr>
+        <w:tc>
+          <w:tcPr>
+            <w:tcW w:w="745" w:type="pct"/>
+            <w:shd w:val="clear" w:color="auto" w:fill="FFFFFF"/>
+            <w:tcMar>
+              <w:top w:w="30" w:type="dxa"/>
+              <w:left w:w="30" w:type="dxa"/>
+              <w:bottom w:w="30" w:type="dxa"/>
+              <w:right w:w="30" w:type="dxa"/>
+            </w:tcMar>
+            <w:vAlign w:val="center"/>
+          </w:tcPr>
+          <w:p>
+            <w:pPr>
+              <w:jc w:val="left"/>
+              <w:rPr>
+                <w:sz w:val="18"/>
+                <w:szCs w:val="18"/>
+              </w:rPr>
+            </w:pPr>
+            <w:r>
+              <w:rPr>
+                <w:rFonts w:hint="eastAsia"/>
+                <w:sz w:val="18"/>
+                <w:szCs w:val="18"/>
+              </w:rPr>
+              <w:t>G</w:t>
+            </w:r>
+            <w:r>
+              <w:rPr>
+                <w:sz w:val="18"/>
+                <w:szCs w:val="18"/>
+              </w:rPr>
+              <w:t>ET</w:t>
+            </w:r>
+          </w:p>
+        </w:tc>
+        <w:tc>
+          <w:tcPr>
+            <w:tcW w:w="736" w:type="pct"/>
+            <w:shd w:val="clear" w:color="auto" w:fill="FFFFFF"/>
+            <w:tcMar>
+              <w:top w:w="30" w:type="dxa"/>
+              <w:left w:w="30" w:type="dxa"/>
+              <w:bottom w:w="30" w:type="dxa"/>
+              <w:right w:w="30" w:type="dxa"/>
+            </w:tcMar>
+            <w:vAlign w:val="center"/>
+          </w:tcPr>
+          <w:p>
+            <w:pPr>
+              <w:jc w:val="left"/>
+              <w:rPr>
+                <w:sz w:val="18"/>
+                <w:szCs w:val="18"/>
+              </w:rPr>
+            </w:pPr>
+            <w:r>
+              <w:rPr>
+                <w:rFonts w:hint="eastAsia"/>
+                <w:sz w:val="18"/>
+                <w:szCs w:val="18"/>
+              </w:rPr>
+              <w:t>/schedule</w:t>
+            </w:r>
+          </w:p>
+        </w:tc>
+        <w:tc>
+          <w:tcPr>
+            <w:tcW w:w="651" w:type="pct"/>
+            <w:shd w:val="clear" w:color="auto" w:fill="FFFFFF"/>
+            <w:tcMar>
+              <w:top w:w="30" w:type="dxa"/>
+              <w:left w:w="30" w:type="dxa"/>
+              <w:bottom w:w="30" w:type="dxa"/>
+              <w:right w:w="30" w:type="dxa"/>
+            </w:tcMar>
+            <w:vAlign w:val="center"/>
+          </w:tcPr>
+          <w:p>
+            <w:pPr>
+              <w:jc w:val="left"/>
+              <w:rPr>
+                <w:sz w:val="18"/>
+                <w:szCs w:val="18"/>
+              </w:rPr>
+            </w:pPr>
+            <w:r>
+              <w:rPr>
+                <w:sz w:val="18"/>
+                <w:szCs w:val="18"/>
+              </w:rPr>
+              <w:t>Schedule</w:t>
+            </w:r>
+          </w:p>
+        </w:tc>
+        <w:tc>
+          <w:tcPr>
+            <w:tcW w:w="2868" w:type="pct"/>
+            <w:shd w:val="clear" w:color="auto" w:fill="FFFFFF"/>
+            <w:tcMar>
+              <w:top w:w="30" w:type="dxa"/>
+              <w:left w:w="30" w:type="dxa"/>
+              <w:bottom w:w="30" w:type="dxa"/>
+              <w:right w:w="30" w:type="dxa"/>
+            </w:tcMar>
+            <w:vAlign w:val="center"/>
+          </w:tcPr>
+          <w:p>
+            <w:pPr>
+              <w:jc w:val="left"/>
+              <w:rPr>
+                <w:sz w:val="18"/>
+                <w:szCs w:val="18"/>
+              </w:rPr>
+            </w:pPr>
+            <w:r>
+              <w:rPr>
+                <w:rFonts w:hint="eastAsia"/>
+                <w:sz w:val="18"/>
+                <w:szCs w:val="18"/>
+              </w:rPr>
+              <w:t>进入行程公开界面</w:t>
+            </w:r>
+          </w:p>
+        </w:tc>
+      </w:tr>
+      <w:tr>
+        <w:trPr>
+          <w:jc w:val="center"/>
+        </w:trPr>
+        <w:tc>
+          <w:tcPr>
+            <w:tcW w:w="745" w:type="pct"/>
+            <w:shd w:val="clear" w:color="auto" w:fill="FFFFFF"/>
+            <w:tcMar>
+              <w:top w:w="30" w:type="dxa"/>
+              <w:left w:w="30" w:type="dxa"/>
+              <w:bottom w:w="30" w:type="dxa"/>
+              <w:right w:w="30" w:type="dxa"/>
+            </w:tcMar>
+            <w:vAlign w:val="center"/>
+          </w:tcPr>
+          <w:p>
+            <w:pPr>
+              <w:jc w:val="left"/>
+              <w:rPr>
+                <w:sz w:val="18"/>
+                <w:szCs w:val="18"/>
+              </w:rPr>
+            </w:pPr>
+            <w:r>
+              <w:rPr>
+                <w:rFonts w:hint="eastAsia"/>
+                <w:sz w:val="18"/>
+                <w:szCs w:val="18"/>
+              </w:rPr>
+              <w:t>G</w:t>
+            </w:r>
+            <w:r>
+              <w:rPr>
+                <w:sz w:val="18"/>
+                <w:szCs w:val="18"/>
+              </w:rPr>
+              <w:t>ET</w:t>
+            </w:r>
+          </w:p>
+        </w:tc>
+        <w:tc>
+          <w:tcPr>
+            <w:tcW w:w="736" w:type="pct"/>
+            <w:shd w:val="clear" w:color="auto" w:fill="FFFFFF"/>
+            <w:tcMar>
+              <w:top w:w="30" w:type="dxa"/>
+              <w:left w:w="30" w:type="dxa"/>
+              <w:bottom w:w="30" w:type="dxa"/>
+              <w:right w:w="30" w:type="dxa"/>
+            </w:tcMar>
+            <w:vAlign w:val="center"/>
+          </w:tcPr>
+          <w:p>
+            <w:pPr>
+              <w:jc w:val="left"/>
+              <w:rPr>
+                <w:sz w:val="18"/>
+                <w:szCs w:val="18"/>
+              </w:rPr>
+            </w:pPr>
+            <w:r>
+              <w:rPr>
+                <w:rFonts w:hint="eastAsia"/>
+                <w:sz w:val="18"/>
+                <w:szCs w:val="18"/>
+              </w:rPr>
+              <w:t>/words</w:t>
+            </w:r>
+          </w:p>
+        </w:tc>
+        <w:tc>
+          <w:tcPr>
+            <w:tcW w:w="651" w:type="pct"/>
+            <w:shd w:val="clear" w:color="auto" w:fill="FFFFFF"/>
+            <w:tcMar>
+              <w:top w:w="30" w:type="dxa"/>
+              <w:left w:w="30" w:type="dxa"/>
+              <w:bottom w:w="30" w:type="dxa"/>
+              <w:right w:w="30" w:type="dxa"/>
+            </w:tcMar>
+            <w:vAlign w:val="center"/>
+          </w:tcPr>
+          <w:p>
+            <w:pPr>
+              <w:jc w:val="left"/>
+              <w:rPr>
+                <w:sz w:val="18"/>
+                <w:szCs w:val="18"/>
+              </w:rPr>
+            </w:pPr>
+            <w:r>
+              <w:rPr>
+                <w:sz w:val="18"/>
+                <w:szCs w:val="18"/>
+              </w:rPr>
+              <w:t>Words</w:t>
+            </w:r>
+          </w:p>
+        </w:tc>
+        <w:tc>
+          <w:tcPr>
+            <w:tcW w:w="2868" w:type="pct"/>
+            <w:shd w:val="clear" w:color="auto" w:fill="FFFFFF"/>
+            <w:tcMar>
+              <w:top w:w="30" w:type="dxa"/>
+              <w:left w:w="30" w:type="dxa"/>
+              <w:bottom w:w="30" w:type="dxa"/>
+              <w:right w:w="30" w:type="dxa"/>
+            </w:tcMar>
+            <w:vAlign w:val="center"/>
+          </w:tcPr>
+          <w:p>
+            <w:pPr>
+              <w:jc w:val="left"/>
+              <w:rPr>
+                <w:sz w:val="18"/>
+                <w:szCs w:val="18"/>
+              </w:rPr>
+            </w:pPr>
+            <w:r>
+              <w:rPr>
+                <w:rFonts w:hint="eastAsia"/>
+                <w:sz w:val="18"/>
+                <w:szCs w:val="18"/>
+              </w:rPr>
+              <w:t>进入民声反馈界面</w:t>
+            </w:r>
+          </w:p>
+        </w:tc>
+      </w:tr>
+      <w:tr>
+        <w:trPr>
+          <w:jc w:val="center"/>
+        </w:trPr>
+        <w:tc>
+          <w:tcPr>
+            <w:tcW w:w="745" w:type="pct"/>
+            <w:shd w:val="clear" w:color="auto" w:fill="FFFFFF"/>
+            <w:tcMar>
+              <w:top w:w="30" w:type="dxa"/>
+              <w:left w:w="30" w:type="dxa"/>
+              <w:bottom w:w="30" w:type="dxa"/>
+              <w:right w:w="30" w:type="dxa"/>
+            </w:tcMar>
+            <w:vAlign w:val="center"/>
+          </w:tcPr>
+          <w:p>
+            <w:pPr>
+              <w:jc w:val="left"/>
+              <w:rPr>
+                <w:sz w:val="18"/>
+                <w:szCs w:val="18"/>
+              </w:rPr>
+            </w:pPr>
+            <w:r>
+              <w:rPr>
+                <w:rFonts w:hint="eastAsia"/>
+                <w:sz w:val="18"/>
+                <w:szCs w:val="18"/>
+              </w:rPr>
+              <w:t>G</w:t>
+            </w:r>
+            <w:r>
+              <w:rPr>
+                <w:sz w:val="18"/>
+                <w:szCs w:val="18"/>
+              </w:rPr>
+              <w:t>ET</w:t>
+            </w:r>
+          </w:p>
+        </w:tc>
+        <w:tc>
+          <w:tcPr>
+            <w:tcW w:w="736" w:type="pct"/>
+            <w:shd w:val="clear" w:color="auto" w:fill="FFFFFF"/>
+            <w:tcMar>
+              <w:top w:w="30" w:type="dxa"/>
+              <w:left w:w="30" w:type="dxa"/>
+              <w:bottom w:w="30" w:type="dxa"/>
+              <w:right w:w="30" w:type="dxa"/>
+            </w:tcMar>
+            <w:vAlign w:val="center"/>
+          </w:tcPr>
+          <w:p>
+            <w:pPr>
+              <w:jc w:val="left"/>
+              <w:rPr>
+                <w:sz w:val="18"/>
+                <w:szCs w:val="18"/>
+              </w:rPr>
+            </w:pPr>
+            <w:r>
+              <w:rPr>
+                <w:rFonts w:hint="eastAsia"/>
+                <w:sz w:val="18"/>
+                <w:szCs w:val="18"/>
+              </w:rPr>
+              <w:t>/</w:t>
+            </w:r>
+            <w:r>
+              <w:rPr>
+                <w:rFonts w:hint="eastAsia"/>
+                <w:sz w:val="18"/>
+                <w:szCs w:val="18"/>
+              </w:rPr>
+              <w:t>welcome</w:t>
+            </w:r>
+            <w:r>
+              <w:rPr>
+                <w:sz w:val="18"/>
+                <w:szCs w:val="18"/>
+              </w:rPr>
+              <w:t>toNanchang</w:t>
+            </w:r>
+          </w:p>
+        </w:tc>
+        <w:tc>
+          <w:tcPr>
+            <w:tcW w:w="651" w:type="pct"/>
+            <w:shd w:val="clear" w:color="auto" w:fill="FFFFFF"/>
+            <w:tcMar>
+              <w:top w:w="30" w:type="dxa"/>
+              <w:left w:w="30" w:type="dxa"/>
+              <w:bottom w:w="30" w:type="dxa"/>
+              <w:right w:w="30" w:type="dxa"/>
+            </w:tcMar>
+            <w:vAlign w:val="center"/>
+          </w:tcPr>
+          <w:p>
+            <w:pPr>
+              <w:jc w:val="left"/>
+              <w:rPr>
+                <w:sz w:val="18"/>
+                <w:szCs w:val="18"/>
+              </w:rPr>
+            </w:pPr>
+            <w:r>
+              <w:rPr>
+                <w:rFonts w:hint="eastAsia"/>
+                <w:sz w:val="18"/>
+                <w:szCs w:val="18"/>
+              </w:rPr>
+              <w:t>welcome</w:t>
+            </w:r>
+            <w:r>
+              <w:rPr>
+                <w:sz w:val="18"/>
+                <w:szCs w:val="18"/>
+              </w:rPr>
+              <w:t>toNanchang</w:t>
+            </w:r>
+          </w:p>
+        </w:tc>
+        <w:tc>
+          <w:tcPr>
+            <w:tcW w:w="2868" w:type="pct"/>
+            <w:shd w:val="clear" w:color="auto" w:fill="FFFFFF"/>
+            <w:tcMar>
+              <w:top w:w="30" w:type="dxa"/>
+              <w:left w:w="30" w:type="dxa"/>
+              <w:bottom w:w="30" w:type="dxa"/>
+              <w:right w:w="30" w:type="dxa"/>
+            </w:tcMar>
+            <w:vAlign w:val="center"/>
+          </w:tcPr>
+          <w:p>
+            <w:pPr>
+              <w:jc w:val="left"/>
+              <w:rPr>
+                <w:sz w:val="18"/>
+                <w:szCs w:val="18"/>
+              </w:rPr>
+            </w:pPr>
+            <w:r>
+              <w:rPr>
+                <w:rFonts w:hint="eastAsia"/>
+                <w:sz w:val="18"/>
+                <w:szCs w:val="18"/>
+              </w:rPr>
+              <w:t>进入走进南昌页面</w:t>
+            </w:r>
+          </w:p>
+        </w:tc>
+      </w:tr>
+      <w:tr>
+        <w:trPr>
+          <w:jc w:val="center"/>
+        </w:trPr>
+        <w:tc>
+          <w:tcPr>
+            <w:tcW w:w="745" w:type="pct"/>
+            <w:shd w:val="clear" w:color="auto" w:fill="FFFFFF"/>
+            <w:tcMar>
+              <w:top w:w="30" w:type="dxa"/>
+              <w:left w:w="30" w:type="dxa"/>
+              <w:bottom w:w="30" w:type="dxa"/>
+              <w:right w:w="30" w:type="dxa"/>
+            </w:tcMar>
+            <w:vAlign w:val="center"/>
+          </w:tcPr>
+          <w:p>
+            <w:pPr>
+              <w:jc w:val="left"/>
+              <w:rPr>
+                <w:sz w:val="18"/>
+                <w:szCs w:val="18"/>
+              </w:rPr>
+            </w:pPr>
+            <w:r>
+              <w:rPr>
+                <w:rFonts w:hint="eastAsia"/>
+                <w:sz w:val="18"/>
+                <w:szCs w:val="18"/>
+              </w:rPr>
+              <w:t>G</w:t>
+            </w:r>
+            <w:r>
+              <w:rPr>
+                <w:sz w:val="18"/>
+                <w:szCs w:val="18"/>
+              </w:rPr>
+              <w:t>ET</w:t>
+            </w:r>
+          </w:p>
+        </w:tc>
+        <w:tc>
+          <w:tcPr>
+            <w:tcW w:w="736" w:type="pct"/>
+            <w:shd w:val="clear" w:color="auto" w:fill="FFFFFF"/>
+            <w:tcMar>
+              <w:top w:w="30" w:type="dxa"/>
+              <w:left w:w="30" w:type="dxa"/>
+              <w:bottom w:w="30" w:type="dxa"/>
+              <w:right w:w="30" w:type="dxa"/>
+            </w:tcMar>
+            <w:vAlign w:val="center"/>
+          </w:tcPr>
+          <w:p>
+            <w:pPr>
+              <w:jc w:val="left"/>
+              <w:rPr>
+                <w:sz w:val="18"/>
+                <w:szCs w:val="18"/>
+              </w:rPr>
+            </w:pPr>
+            <w:r>
+              <w:rPr>
+                <w:rFonts w:hint="eastAsia"/>
+                <w:sz w:val="18"/>
+                <w:szCs w:val="18"/>
+              </w:rPr>
+              <w:t>/</w:t>
+            </w:r>
+            <w:r>
+              <w:rPr>
+                <w:sz w:val="18"/>
+                <w:szCs w:val="18"/>
+              </w:rPr>
+              <w:t>policiesandRegulations</w:t>
+            </w:r>
+          </w:p>
+        </w:tc>
+        <w:tc>
+          <w:tcPr>
+            <w:tcW w:w="651" w:type="pct"/>
+            <w:shd w:val="clear" w:color="auto" w:fill="FFFFFF"/>
+            <w:tcMar>
+              <w:top w:w="30" w:type="dxa"/>
+              <w:left w:w="30" w:type="dxa"/>
+              <w:bottom w:w="30" w:type="dxa"/>
+              <w:right w:w="30" w:type="dxa"/>
+            </w:tcMar>
+            <w:vAlign w:val="center"/>
+          </w:tcPr>
+          <w:p>
+            <w:pPr>
+              <w:jc w:val="left"/>
+              <w:rPr>
+                <w:sz w:val="18"/>
+                <w:szCs w:val="18"/>
+              </w:rPr>
+            </w:pPr>
+            <w:r>
+              <w:rPr>
+                <w:sz w:val="18"/>
+                <w:szCs w:val="18"/>
+              </w:rPr>
+              <w:t>policiesandRegulations</w:t>
+            </w:r>
+          </w:p>
+        </w:tc>
+        <w:tc>
+          <w:tcPr>
+            <w:tcW w:w="2868" w:type="pct"/>
+            <w:shd w:val="clear" w:color="auto" w:fill="FFFFFF"/>
+            <w:tcMar>
+              <w:top w:w="30" w:type="dxa"/>
+              <w:left w:w="30" w:type="dxa"/>
+              <w:bottom w:w="30" w:type="dxa"/>
+              <w:right w:w="30" w:type="dxa"/>
+            </w:tcMar>
+            <w:vAlign w:val="center"/>
+          </w:tcPr>
+          <w:p>
+            <w:pPr>
+              <w:jc w:val="left"/>
+              <w:rPr>
+                <w:sz w:val="18"/>
+                <w:szCs w:val="18"/>
+              </w:rPr>
+            </w:pPr>
+            <w:r>
+              <w:rPr>
+                <w:rFonts w:hint="eastAsia"/>
+                <w:sz w:val="18"/>
+                <w:szCs w:val="18"/>
+              </w:rPr>
+              <w:t>进入政策法规页面</w:t>
+            </w:r>
+          </w:p>
+        </w:tc>
+      </w:tr>
+      <w:tr>
+        <w:trPr>
+          <w:jc w:val="center"/>
+        </w:trPr>
+        <w:tc>
+          <w:tcPr>
+            <w:tcW w:w="745" w:type="pct"/>
+            <w:shd w:val="clear" w:color="auto" w:fill="FFFFFF"/>
+            <w:tcMar>
+              <w:top w:w="30" w:type="dxa"/>
+              <w:left w:w="30" w:type="dxa"/>
+              <w:bottom w:w="30" w:type="dxa"/>
+              <w:right w:w="30" w:type="dxa"/>
+            </w:tcMar>
+            <w:vAlign w:val="center"/>
+          </w:tcPr>
+          <w:p>
+            <w:pPr>
+              <w:jc w:val="left"/>
+              <w:rPr>
+                <w:sz w:val="18"/>
+                <w:szCs w:val="18"/>
+              </w:rPr>
+            </w:pPr>
+            <w:r>
+              <w:rPr>
+                <w:rFonts w:hint="eastAsia"/>
+                <w:sz w:val="18"/>
+                <w:szCs w:val="18"/>
+              </w:rPr>
+              <w:t>G</w:t>
+            </w:r>
+            <w:r>
+              <w:rPr>
+                <w:sz w:val="18"/>
+                <w:szCs w:val="18"/>
+              </w:rPr>
+              <w:t>ET</w:t>
+            </w:r>
+          </w:p>
+        </w:tc>
+        <w:tc>
+          <w:tcPr>
+            <w:tcW w:w="736" w:type="pct"/>
+            <w:shd w:val="clear" w:color="auto" w:fill="FFFFFF"/>
+            <w:tcMar>
+              <w:top w:w="30" w:type="dxa"/>
+              <w:left w:w="30" w:type="dxa"/>
+              <w:bottom w:w="30" w:type="dxa"/>
+              <w:right w:w="30" w:type="dxa"/>
+            </w:tcMar>
+            <w:vAlign w:val="center"/>
+          </w:tcPr>
+          <w:p>
+            <w:pPr>
+              <w:jc w:val="left"/>
+              <w:rPr>
+                <w:sz w:val="18"/>
+                <w:szCs w:val="18"/>
+              </w:rPr>
+            </w:pPr>
+            <w:r>
+              <w:rPr>
+                <w:rFonts w:hint="eastAsia"/>
+                <w:sz w:val="18"/>
+                <w:szCs w:val="18"/>
+              </w:rPr>
+              <w:t>/</w:t>
+            </w:r>
+            <w:r>
+              <w:rPr>
+                <w:sz w:val="18"/>
+                <w:szCs w:val="18"/>
+              </w:rPr>
+              <w:t>investigation</w:t>
+            </w:r>
+          </w:p>
+        </w:tc>
+        <w:tc>
+          <w:tcPr>
+            <w:tcW w:w="651" w:type="pct"/>
+            <w:shd w:val="clear" w:color="auto" w:fill="FFFFFF"/>
+            <w:tcMar>
+              <w:top w:w="30" w:type="dxa"/>
+              <w:left w:w="30" w:type="dxa"/>
+              <w:bottom w:w="30" w:type="dxa"/>
+              <w:right w:w="30" w:type="dxa"/>
+            </w:tcMar>
+            <w:vAlign w:val="center"/>
+          </w:tcPr>
+          <w:p>
+            <w:pPr>
+              <w:jc w:val="left"/>
+              <w:rPr>
+                <w:sz w:val="18"/>
+                <w:szCs w:val="18"/>
+              </w:rPr>
+            </w:pPr>
+            <w:r>
+              <w:rPr>
+                <w:sz w:val="18"/>
+                <w:szCs w:val="18"/>
+              </w:rPr>
+              <w:t>investigation</w:t>
+            </w:r>
+          </w:p>
+        </w:tc>
+        <w:tc>
+          <w:tcPr>
+            <w:tcW w:w="2868" w:type="pct"/>
+            <w:shd w:val="clear" w:color="auto" w:fill="FFFFFF"/>
+            <w:tcMar>
+              <w:top w:w="30" w:type="dxa"/>
+              <w:left w:w="30" w:type="dxa"/>
+              <w:bottom w:w="30" w:type="dxa"/>
+              <w:right w:w="30" w:type="dxa"/>
+            </w:tcMar>
+            <w:vAlign w:val="center"/>
+          </w:tcPr>
+          <w:p>
+            <w:pPr>
+              <w:jc w:val="left"/>
+              <w:rPr>
+                <w:sz w:val="18"/>
+                <w:szCs w:val="18"/>
+              </w:rPr>
+            </w:pPr>
+            <w:r>
+              <w:rPr>
+                <w:rFonts w:hint="eastAsia"/>
+                <w:sz w:val="18"/>
+                <w:szCs w:val="18"/>
+              </w:rPr>
+              <w:t>进入问卷调查页面</w:t>
+            </w:r>
+          </w:p>
+        </w:tc>
+      </w:tr>
+    </w:tbl>
+    <w:p>
+      <w:pPr>
+        <w:spacing w:before="100" w:beforeAutospacing="1"/>
         <w:rPr>
           <w:rFonts w:ascii="宋体" w:eastAsia="宋体" w:hAnsi="宋体"/>
           <w:b/>
-          <w:sz w:val="24"/>
-          <w:szCs w:val="24"/>
-        </w:rPr>
-      </w:pPr>
-      <w:r>
-        <w:rPr>
-          <w:rFonts w:ascii="宋体" w:eastAsia="宋体" w:hAnsi="宋体" w:hint="eastAsia"/>
-          <w:b/>
-          <w:sz w:val="24"/>
-          <w:szCs w:val="24"/>
-        </w:rPr>
-        <w:t>网站首页界面如下：</w:t>
-      </w:r>
-    </w:p>
-    <w:p>
-      <w:pPr>
-        <w:rPr>
-          <w:rFonts w:ascii="宋体" w:eastAsia="宋体" w:hAnsi="宋体"/>
-          <w:b/>
-          <w:sz w:val="24"/>
-          <w:szCs w:val="24"/>
+          <w:szCs w:val="21"/>
         </w:rPr>
       </w:pPr>
       <w:r>
@@ -3407,10 +6107,10 @@
           <w:noProof/>
         </w:rPr>
         <w:drawing>
-          <wp:inline distT="0" distB="0" distL="0" distR="0" wp14:anchorId="156B2387" wp14:editId="12FC30E6">
-            <wp:extent cx="5274310" cy="2760980"/>
-            <wp:effectExtent l="0" t="0" r="2540" b="1270"/>
-            <wp:docPr id="16" name="图片 16"/>
+          <wp:inline distT="0" distB="0" distL="0" distR="0" wp14:anchorId="3F36DD9B" wp14:editId="73F6C157">
+            <wp:extent cx="5274310" cy="2827020"/>
+            <wp:effectExtent l="0" t="0" r="2540" b="0"/>
+            <wp:docPr id="28" name="图片 28"/>
             <wp:cNvGraphicFramePr>
               <a:graphicFrameLocks xmlns:a="http://schemas.openxmlformats.org/drawingml/2006/main" noChangeAspect="1"/>
             </wp:cNvGraphicFramePr>
@@ -3422,7 +6122,7 @@
                     <pic:cNvPicPr/>
                   </pic:nvPicPr>
                   <pic:blipFill>
-                    <a:blip r:embed="rId22"/>
+                    <a:blip r:embed="rId17"/>
                     <a:stretch>
                       <a:fillRect/>
                     </a:stretch>
@@ -3430,7 +6130,7 @@
                   <pic:spPr>
                     <a:xfrm>
                       <a:off x="0" y="0"/>
-                      <a:ext cx="5274310" cy="2760980"/>
+                      <a:ext cx="5274310" cy="2827020"/>
                     </a:xfrm>
                     <a:prstGeom prst="rect">
                       <a:avLst/>
@@ -3442,21 +6142,515 @@
           </wp:inline>
         </w:drawing>
       </w:r>
-      <w:bookmarkStart w:id="2" w:name="_GoBack"/>
-      <w:bookmarkEnd w:id="2"/>
-    </w:p>
-    <w:p>
-      <w:pPr>
+    </w:p>
+    <w:p>
+      <w:pPr>
+        <w:spacing w:before="100" w:beforeAutospacing="1"/>
         <w:rPr>
           <w:rFonts w:ascii="宋体" w:eastAsia="宋体" w:hAnsi="宋体"/>
           <w:b/>
-          <w:sz w:val="24"/>
-          <w:szCs w:val="24"/>
-        </w:rPr>
-      </w:pPr>
-    </w:p>
-    <w:p>
-      <w:pPr>
+          <w:szCs w:val="21"/>
+        </w:rPr>
+      </w:pPr>
+      <w:r>
+        <w:rPr>
+          <w:rFonts w:ascii="宋体" w:eastAsia="宋体" w:hAnsi="宋体" w:hint="eastAsia"/>
+          <w:b/>
+          <w:szCs w:val="21"/>
+        </w:rPr>
+        <w:t>2.4.2、页面设计</w:t>
+      </w:r>
+    </w:p>
+    <w:p>
+      <w:pPr>
+        <w:spacing w:before="100" w:beforeAutospacing="1"/>
+        <w:rPr>
+          <w:rFonts w:ascii="宋体" w:eastAsia="宋体" w:hAnsi="宋体" w:cs="宋体"/>
+          <w:kern w:val="0"/>
+          <w:sz w:val="24"/>
+          <w:szCs w:val="24"/>
+        </w:rPr>
+      </w:pPr>
+      <w:r>
+        <w:rPr>
+          <w:rFonts w:ascii="宋体" w:eastAsia="宋体" w:hAnsi="宋体" w:cs="宋体" w:hint="eastAsia"/>
+          <w:kern w:val="0"/>
+          <w:sz w:val="24"/>
+          <w:szCs w:val="24"/>
+        </w:rPr>
+        <w:t>在浏览器输入localhost</w:t>
+      </w:r>
+      <w:r>
+        <w:rPr>
+          <w:rFonts w:ascii="宋体" w:eastAsia="宋体" w:hAnsi="宋体" w:cs="宋体"/>
+          <w:kern w:val="0"/>
+          <w:sz w:val="24"/>
+          <w:szCs w:val="24"/>
+        </w:rPr>
+        <w:t>:8080</w:t>
+      </w:r>
+      <w:r>
+        <w:rPr>
+          <w:rFonts w:ascii="宋体" w:eastAsia="宋体" w:hAnsi="宋体" w:cs="宋体" w:hint="eastAsia"/>
+          <w:kern w:val="0"/>
+          <w:sz w:val="24"/>
+          <w:szCs w:val="24"/>
+        </w:rPr>
+        <w:t>即可进入政府首页</w:t>
+      </w:r>
+      <w:r>
+        <w:rPr>
+          <w:rFonts w:ascii="宋体" w:eastAsia="宋体" w:hAnsi="宋体" w:cs="宋体" w:hint="eastAsia"/>
+          <w:kern w:val="0"/>
+          <w:sz w:val="24"/>
+          <w:szCs w:val="24"/>
+        </w:rPr>
+        <w:t>：</w:t>
+      </w:r>
+    </w:p>
+    <w:p>
+      <w:pPr>
+        <w:widowControl/>
+        <w:jc w:val="left"/>
+        <w:rPr>
+          <w:rFonts w:ascii="宋体" w:eastAsia="宋体" w:hAnsi="宋体" w:cs="宋体"/>
+          <w:kern w:val="0"/>
+          <w:sz w:val="24"/>
+          <w:szCs w:val="24"/>
+        </w:rPr>
+      </w:pPr>
+      <w:r>
+        <w:rPr>
+          <w:rFonts w:ascii="宋体" w:eastAsia="宋体" w:hAnsi="宋体" w:cs="宋体"/>
+          <w:noProof/>
+          <w:kern w:val="0"/>
+          <w:sz w:val="24"/>
+          <w:szCs w:val="24"/>
+        </w:rPr>
+        <w:lastRenderedPageBreak/>
+        <w:drawing>
+          <wp:inline distT="0" distB="0" distL="0" distR="0" wp14:anchorId="1EBAB272" wp14:editId="3D19796A">
+            <wp:extent cx="5264727" cy="2488253"/>
+            <wp:effectExtent l="0" t="0" r="0" b="7620"/>
+            <wp:docPr id="9" name="图片 9" descr="F:\QQfile\1187413809\Image\Group\G(4BI4XP$M6)$W$$6`3YHGO.jpg"/>
+            <wp:cNvGraphicFramePr>
+              <a:graphicFrameLocks xmlns:a="http://schemas.openxmlformats.org/drawingml/2006/main" noChangeAspect="1"/>
+            </wp:cNvGraphicFramePr>
+            <a:graphic xmlns:a="http://schemas.openxmlformats.org/drawingml/2006/main">
+              <a:graphicData uri="http://schemas.openxmlformats.org/drawingml/2006/picture">
+                <pic:pic xmlns:pic="http://schemas.openxmlformats.org/drawingml/2006/picture">
+                  <pic:nvPicPr>
+                    <pic:cNvPr id="0" name="Picture 1" descr="F:\QQfile\1187413809\Image\Group\G(4BI4XP$M6)$W$$6`3YHGO.jpg"/>
+                    <pic:cNvPicPr>
+                      <a:picLocks noChangeAspect="1" noChangeArrowheads="1"/>
+                    </pic:cNvPicPr>
+                  </pic:nvPicPr>
+                  <pic:blipFill>
+                    <a:blip r:embed="rId18" cstate="print">
+                      <a:extLst>
+                        <a:ext uri="{28A0092B-C50C-407E-A947-70E740481C1C}">
+                          <a14:useLocalDpi xmlns:a14="http://schemas.microsoft.com/office/drawing/2010/main" val="0"/>
+                        </a:ext>
+                      </a:extLst>
+                    </a:blip>
+                    <a:srcRect/>
+                    <a:stretch>
+                      <a:fillRect/>
+                    </a:stretch>
+                  </pic:blipFill>
+                  <pic:spPr bwMode="auto">
+                    <a:xfrm>
+                      <a:off x="0" y="0"/>
+                      <a:ext cx="5291460" cy="2500888"/>
+                    </a:xfrm>
+                    <a:prstGeom prst="rect">
+                      <a:avLst/>
+                    </a:prstGeom>
+                    <a:noFill/>
+                    <a:ln>
+                      <a:noFill/>
+                    </a:ln>
+                  </pic:spPr>
+                </pic:pic>
+              </a:graphicData>
+            </a:graphic>
+          </wp:inline>
+        </w:drawing>
+      </w:r>
+    </w:p>
+    <w:p>
+      <w:pPr>
+        <w:widowControl/>
+        <w:jc w:val="left"/>
+        <w:rPr>
+          <w:rFonts w:ascii="宋体" w:eastAsia="宋体" w:hAnsi="宋体" w:cs="宋体"/>
+          <w:kern w:val="0"/>
+          <w:sz w:val="24"/>
+          <w:szCs w:val="24"/>
+        </w:rPr>
+      </w:pPr>
+      <w:r>
+        <w:rPr>
+          <w:rFonts w:ascii="宋体" w:eastAsia="宋体" w:hAnsi="宋体" w:cs="宋体" w:hint="eastAsia"/>
+          <w:kern w:val="0"/>
+          <w:sz w:val="24"/>
+          <w:szCs w:val="24"/>
+        </w:rPr>
+        <w:t>点击具体的新闻，进入如下界面：</w:t>
+      </w:r>
+    </w:p>
+    <w:p>
+      <w:pPr>
+        <w:widowControl/>
+        <w:jc w:val="left"/>
+        <w:rPr>
+          <w:rFonts w:ascii="宋体" w:eastAsia="宋体" w:hAnsi="宋体" w:cs="宋体"/>
+          <w:kern w:val="0"/>
+          <w:sz w:val="24"/>
+          <w:szCs w:val="24"/>
+        </w:rPr>
+      </w:pPr>
+      <w:r>
+        <w:rPr>
+          <w:rFonts w:ascii="宋体" w:eastAsia="宋体" w:hAnsi="宋体" w:cs="宋体"/>
+          <w:noProof/>
+          <w:kern w:val="0"/>
+          <w:sz w:val="24"/>
+          <w:szCs w:val="24"/>
+        </w:rPr>
+        <w:drawing>
+          <wp:inline distT="0" distB="0" distL="0" distR="0" wp14:anchorId="5EA07FE8" wp14:editId="48DED716">
+            <wp:extent cx="5247531" cy="2436939"/>
+            <wp:effectExtent l="0" t="0" r="0" b="1905"/>
+            <wp:docPr id="16" name="图片 16" descr="F:\QQfile\1187413809\Image\Group\N~I~WTI{NX[QCX`14_Y%IBI.png"/>
+            <wp:cNvGraphicFramePr>
+              <a:graphicFrameLocks xmlns:a="http://schemas.openxmlformats.org/drawingml/2006/main" noChangeAspect="1"/>
+            </wp:cNvGraphicFramePr>
+            <a:graphic xmlns:a="http://schemas.openxmlformats.org/drawingml/2006/main">
+              <a:graphicData uri="http://schemas.openxmlformats.org/drawingml/2006/picture">
+                <pic:pic xmlns:pic="http://schemas.openxmlformats.org/drawingml/2006/picture">
+                  <pic:nvPicPr>
+                    <pic:cNvPr id="0" name="Picture 9" descr="F:\QQfile\1187413809\Image\Group\N~I~WTI{NX[QCX`14_Y%IBI.png"/>
+                    <pic:cNvPicPr>
+                      <a:picLocks noChangeAspect="1" noChangeArrowheads="1"/>
+                    </pic:cNvPicPr>
+                  </pic:nvPicPr>
+                  <pic:blipFill>
+                    <a:blip r:embed="rId19" cstate="print">
+                      <a:extLst>
+                        <a:ext uri="{28A0092B-C50C-407E-A947-70E740481C1C}">
+                          <a14:useLocalDpi xmlns:a14="http://schemas.microsoft.com/office/drawing/2010/main" val="0"/>
+                        </a:ext>
+                      </a:extLst>
+                    </a:blip>
+                    <a:srcRect/>
+                    <a:stretch>
+                      <a:fillRect/>
+                    </a:stretch>
+                  </pic:blipFill>
+                  <pic:spPr bwMode="auto">
+                    <a:xfrm>
+                      <a:off x="0" y="0"/>
+                      <a:ext cx="5283091" cy="2453453"/>
+                    </a:xfrm>
+                    <a:prstGeom prst="rect">
+                      <a:avLst/>
+                    </a:prstGeom>
+                    <a:noFill/>
+                    <a:ln>
+                      <a:noFill/>
+                    </a:ln>
+                  </pic:spPr>
+                </pic:pic>
+              </a:graphicData>
+            </a:graphic>
+          </wp:inline>
+        </w:drawing>
+      </w:r>
+    </w:p>
+    <w:p>
+      <w:pPr>
+        <w:widowControl/>
+        <w:jc w:val="left"/>
+        <w:rPr>
+          <w:rFonts w:ascii="宋体" w:eastAsia="宋体" w:hAnsi="宋体" w:cs="宋体"/>
+          <w:kern w:val="0"/>
+          <w:sz w:val="24"/>
+          <w:szCs w:val="24"/>
+        </w:rPr>
+      </w:pPr>
+    </w:p>
+    <w:p>
+      <w:pPr>
+        <w:spacing w:before="100" w:beforeAutospacing="1"/>
+        <w:rPr>
+          <w:rFonts w:ascii="宋体" w:eastAsia="宋体" w:hAnsi="宋体" w:cs="宋体"/>
+          <w:kern w:val="0"/>
+          <w:sz w:val="24"/>
+          <w:szCs w:val="24"/>
+        </w:rPr>
+      </w:pPr>
+      <w:r>
+        <w:rPr>
+          <w:rFonts w:ascii="宋体" w:eastAsia="宋体" w:hAnsi="宋体" w:cs="宋体" w:hint="eastAsia"/>
+          <w:kern w:val="0"/>
+          <w:sz w:val="24"/>
+          <w:szCs w:val="24"/>
+        </w:rPr>
+        <w:t>点击首页底部的使用帮助和关于我们，可以进入到如下的说明界面：</w:t>
+      </w:r>
+    </w:p>
+    <w:p>
+      <w:pPr>
+        <w:widowControl/>
+        <w:jc w:val="left"/>
+        <w:rPr>
+          <w:rFonts w:ascii="宋体" w:eastAsia="宋体" w:hAnsi="宋体" w:cs="宋体"/>
+          <w:kern w:val="0"/>
+          <w:sz w:val="24"/>
+          <w:szCs w:val="24"/>
+        </w:rPr>
+      </w:pPr>
+      <w:r>
+        <w:rPr>
+          <w:rFonts w:ascii="宋体" w:eastAsia="宋体" w:hAnsi="宋体" w:cs="宋体"/>
+          <w:noProof/>
+          <w:kern w:val="0"/>
+          <w:sz w:val="24"/>
+          <w:szCs w:val="24"/>
+        </w:rPr>
+        <w:drawing>
+          <wp:inline distT="0" distB="0" distL="0" distR="0" wp14:anchorId="1F8CC543" wp14:editId="30517209">
+            <wp:extent cx="5353050" cy="2403763"/>
+            <wp:effectExtent l="0" t="0" r="0" b="0"/>
+            <wp:docPr id="10" name="图片 10" descr="F:\QQfile\1187413809\Image\Group\@VJADG7K%X4Z`AW$BU%[41Y.png"/>
+            <wp:cNvGraphicFramePr>
+              <a:graphicFrameLocks xmlns:a="http://schemas.openxmlformats.org/drawingml/2006/main" noChangeAspect="1"/>
+            </wp:cNvGraphicFramePr>
+            <a:graphic xmlns:a="http://schemas.openxmlformats.org/drawingml/2006/main">
+              <a:graphicData uri="http://schemas.openxmlformats.org/drawingml/2006/picture">
+                <pic:pic xmlns:pic="http://schemas.openxmlformats.org/drawingml/2006/picture">
+                  <pic:nvPicPr>
+                    <pic:cNvPr id="0" name="Picture 3" descr="F:\QQfile\1187413809\Image\Group\@VJADG7K%X4Z`AW$BU%[41Y.png"/>
+                    <pic:cNvPicPr>
+                      <a:picLocks noChangeAspect="1" noChangeArrowheads="1"/>
+                    </pic:cNvPicPr>
+                  </pic:nvPicPr>
+                  <pic:blipFill>
+                    <a:blip r:embed="rId20" cstate="print">
+                      <a:extLst>
+                        <a:ext uri="{28A0092B-C50C-407E-A947-70E740481C1C}">
+                          <a14:useLocalDpi xmlns:a14="http://schemas.microsoft.com/office/drawing/2010/main" val="0"/>
+                        </a:ext>
+                      </a:extLst>
+                    </a:blip>
+                    <a:srcRect/>
+                    <a:stretch>
+                      <a:fillRect/>
+                    </a:stretch>
+                  </pic:blipFill>
+                  <pic:spPr bwMode="auto">
+                    <a:xfrm>
+                      <a:off x="0" y="0"/>
+                      <a:ext cx="5440083" cy="2442845"/>
+                    </a:xfrm>
+                    <a:prstGeom prst="rect">
+                      <a:avLst/>
+                    </a:prstGeom>
+                    <a:noFill/>
+                    <a:ln>
+                      <a:noFill/>
+                    </a:ln>
+                  </pic:spPr>
+                </pic:pic>
+              </a:graphicData>
+            </a:graphic>
+          </wp:inline>
+        </w:drawing>
+      </w:r>
+    </w:p>
+    <w:p>
+      <w:pPr>
+        <w:widowControl/>
+        <w:jc w:val="left"/>
+        <w:rPr>
+          <w:rFonts w:ascii="宋体" w:eastAsia="宋体" w:hAnsi="宋体" w:cs="宋体"/>
+          <w:kern w:val="0"/>
+          <w:sz w:val="24"/>
+          <w:szCs w:val="24"/>
+        </w:rPr>
+      </w:pPr>
+      <w:r>
+        <w:rPr>
+          <w:rFonts w:ascii="宋体" w:eastAsia="宋体" w:hAnsi="宋体" w:cs="宋体"/>
+          <w:noProof/>
+          <w:kern w:val="0"/>
+          <w:sz w:val="24"/>
+          <w:szCs w:val="24"/>
+        </w:rPr>
+        <w:lastRenderedPageBreak/>
+        <w:drawing>
+          <wp:inline distT="0" distB="0" distL="0" distR="0" wp14:anchorId="06918BEF" wp14:editId="3321EA39">
+            <wp:extent cx="5352392" cy="2057400"/>
+            <wp:effectExtent l="0" t="0" r="1270" b="0"/>
+            <wp:docPr id="11" name="图片 11" descr="F:\QQfile\1187413809\Image\Group\F1MEK{L5Y3S1`CTP_10YQ93.png"/>
+            <wp:cNvGraphicFramePr>
+              <a:graphicFrameLocks xmlns:a="http://schemas.openxmlformats.org/drawingml/2006/main" noChangeAspect="1"/>
+            </wp:cNvGraphicFramePr>
+            <a:graphic xmlns:a="http://schemas.openxmlformats.org/drawingml/2006/main">
+              <a:graphicData uri="http://schemas.openxmlformats.org/drawingml/2006/picture">
+                <pic:pic xmlns:pic="http://schemas.openxmlformats.org/drawingml/2006/picture">
+                  <pic:nvPicPr>
+                    <pic:cNvPr id="0" name="Picture 5" descr="F:\QQfile\1187413809\Image\Group\F1MEK{L5Y3S1`CTP_10YQ93.png"/>
+                    <pic:cNvPicPr>
+                      <a:picLocks noChangeAspect="1" noChangeArrowheads="1"/>
+                    </pic:cNvPicPr>
+                  </pic:nvPicPr>
+                  <pic:blipFill>
+                    <a:blip r:embed="rId21" cstate="print">
+                      <a:extLst>
+                        <a:ext uri="{28A0092B-C50C-407E-A947-70E740481C1C}">
+                          <a14:useLocalDpi xmlns:a14="http://schemas.microsoft.com/office/drawing/2010/main" val="0"/>
+                        </a:ext>
+                      </a:extLst>
+                    </a:blip>
+                    <a:srcRect/>
+                    <a:stretch>
+                      <a:fillRect/>
+                    </a:stretch>
+                  </pic:blipFill>
+                  <pic:spPr bwMode="auto">
+                    <a:xfrm>
+                      <a:off x="0" y="0"/>
+                      <a:ext cx="5433375" cy="2088529"/>
+                    </a:xfrm>
+                    <a:prstGeom prst="rect">
+                      <a:avLst/>
+                    </a:prstGeom>
+                    <a:noFill/>
+                    <a:ln>
+                      <a:noFill/>
+                    </a:ln>
+                  </pic:spPr>
+                </pic:pic>
+              </a:graphicData>
+            </a:graphic>
+          </wp:inline>
+        </w:drawing>
+      </w:r>
+    </w:p>
+    <w:p>
+      <w:pPr>
+        <w:spacing w:before="100" w:beforeAutospacing="1"/>
+        <w:rPr>
+          <w:rFonts w:ascii="宋体" w:eastAsia="宋体" w:hAnsi="宋体" w:cs="宋体"/>
+          <w:kern w:val="0"/>
+          <w:sz w:val="24"/>
+          <w:szCs w:val="24"/>
+        </w:rPr>
+      </w:pPr>
+      <w:r>
+        <w:rPr>
+          <w:rFonts w:ascii="宋体" w:eastAsia="宋体" w:hAnsi="宋体" w:cs="宋体" w:hint="eastAsia"/>
+          <w:kern w:val="0"/>
+          <w:sz w:val="24"/>
+          <w:szCs w:val="24"/>
+        </w:rPr>
+        <w:t>点击走进南昌，进入到如下界面：</w:t>
+      </w:r>
+    </w:p>
+    <w:p>
+      <w:pPr>
+        <w:widowControl/>
+        <w:jc w:val="left"/>
+        <w:rPr>
+          <w:rFonts w:ascii="宋体" w:eastAsia="宋体" w:hAnsi="宋体" w:cs="宋体"/>
+          <w:kern w:val="0"/>
+          <w:sz w:val="24"/>
+          <w:szCs w:val="24"/>
+        </w:rPr>
+      </w:pPr>
+      <w:r>
+        <w:rPr>
+          <w:rFonts w:ascii="宋体" w:eastAsia="宋体" w:hAnsi="宋体" w:cs="宋体"/>
+          <w:noProof/>
+          <w:kern w:val="0"/>
+          <w:sz w:val="24"/>
+          <w:szCs w:val="24"/>
+        </w:rPr>
+        <w:drawing>
+          <wp:inline distT="0" distB="0" distL="0" distR="0" wp14:anchorId="4793D086" wp14:editId="3AF573F1">
+            <wp:extent cx="5396230" cy="3456709"/>
+            <wp:effectExtent l="0" t="0" r="0" b="0"/>
+            <wp:docPr id="13" name="图片 13" descr="F:\QQfile\1187413809\Image\C2C\SVM`2){EUY])@M_Q3[G[%IJ.jpg"/>
+            <wp:cNvGraphicFramePr>
+              <a:graphicFrameLocks xmlns:a="http://schemas.openxmlformats.org/drawingml/2006/main" noChangeAspect="1"/>
+            </wp:cNvGraphicFramePr>
+            <a:graphic xmlns:a="http://schemas.openxmlformats.org/drawingml/2006/main">
+              <a:graphicData uri="http://schemas.openxmlformats.org/drawingml/2006/picture">
+                <pic:pic xmlns:pic="http://schemas.openxmlformats.org/drawingml/2006/picture">
+                  <pic:nvPicPr>
+                    <pic:cNvPr id="0" name="Picture 7" descr="F:\QQfile\1187413809\Image\C2C\SVM`2){EUY])@M_Q3[G[%IJ.jpg"/>
+                    <pic:cNvPicPr>
+                      <a:picLocks noChangeAspect="1" noChangeArrowheads="1"/>
+                    </pic:cNvPicPr>
+                  </pic:nvPicPr>
+                  <pic:blipFill>
+                    <a:blip r:embed="rId22">
+                      <a:extLst>
+                        <a:ext uri="{28A0092B-C50C-407E-A947-70E740481C1C}">
+                          <a14:useLocalDpi xmlns:a14="http://schemas.microsoft.com/office/drawing/2010/main" val="0"/>
+                        </a:ext>
+                      </a:extLst>
+                    </a:blip>
+                    <a:srcRect/>
+                    <a:stretch>
+                      <a:fillRect/>
+                    </a:stretch>
+                  </pic:blipFill>
+                  <pic:spPr bwMode="auto">
+                    <a:xfrm>
+                      <a:off x="0" y="0"/>
+                      <a:ext cx="5439757" cy="3484591"/>
+                    </a:xfrm>
+                    <a:prstGeom prst="rect">
+                      <a:avLst/>
+                    </a:prstGeom>
+                    <a:noFill/>
+                    <a:ln>
+                      <a:noFill/>
+                    </a:ln>
+                  </pic:spPr>
+                </pic:pic>
+              </a:graphicData>
+            </a:graphic>
+          </wp:inline>
+        </w:drawing>
+      </w:r>
+    </w:p>
+    <w:p>
+      <w:pPr>
+        <w:spacing w:before="100" w:beforeAutospacing="1"/>
+        <w:rPr>
+          <w:rFonts w:ascii="宋体" w:eastAsia="宋体" w:hAnsi="宋体" w:cs="宋体"/>
+          <w:kern w:val="0"/>
+          <w:sz w:val="24"/>
+          <w:szCs w:val="24"/>
+        </w:rPr>
+      </w:pPr>
+      <w:r>
+        <w:rPr>
+          <w:rFonts w:ascii="宋体" w:eastAsia="宋体" w:hAnsi="宋体" w:cs="宋体" w:hint="eastAsia"/>
+          <w:kern w:val="0"/>
+          <w:sz w:val="24"/>
+          <w:szCs w:val="24"/>
+        </w:rPr>
+        <w:t>点击南昌新闻，进入如下界面：</w:t>
+      </w:r>
+    </w:p>
+    <w:p>
+      <w:pPr>
+        <w:spacing w:before="100" w:beforeAutospacing="1"/>
         <w:rPr>
           <w:rFonts w:ascii="宋体" w:eastAsia="宋体" w:hAnsi="宋体"/>
           <w:b/>
@@ -3465,78 +6659,693 @@
       </w:pPr>
       <w:r>
         <w:rPr>
-          <w:rFonts w:ascii="宋体" w:eastAsia="宋体" w:hAnsi="宋体" w:hint="eastAsia"/>
-          <w:b/>
-          <w:szCs w:val="21"/>
-        </w:rPr>
-        <w:t>2.3.1</w:t>
-      </w:r>
-      <w:r>
-        <w:rPr>
-          <w:rFonts w:ascii="宋体" w:eastAsia="宋体" w:hAnsi="宋体" w:hint="eastAsia"/>
-          <w:b/>
-          <w:szCs w:val="21"/>
-        </w:rPr>
-        <w:t>界面跳转关系</w:t>
-      </w:r>
-    </w:p>
-    <w:p>
-      <w:pPr>
-        <w:rPr>
-          <w:rFonts w:ascii="宋体" w:eastAsia="宋体" w:hAnsi="宋体"/>
-          <w:b/>
-          <w:szCs w:val="21"/>
-        </w:rPr>
-      </w:pPr>
-    </w:p>
-    <w:p>
-      <w:pPr>
-        <w:rPr>
-          <w:rFonts w:ascii="宋体" w:eastAsia="宋体" w:hAnsi="宋体"/>
-          <w:b/>
-          <w:szCs w:val="21"/>
-        </w:rPr>
-      </w:pPr>
-      <w:r>
-        <w:rPr>
-          <w:rFonts w:ascii="宋体" w:eastAsia="宋体" w:hAnsi="宋体" w:hint="eastAsia"/>
-          <w:b/>
-          <w:szCs w:val="21"/>
-        </w:rPr>
-        <w:t>用户通过点击左侧九个不同的模块可以进入到不同的网站功能模块，每个模块由团队成员单独完成，独立实现。通过左侧的&lt;</w:t>
-      </w:r>
-      <w:r>
-        <w:rPr>
-          <w:rFonts w:ascii="宋体" w:eastAsia="宋体" w:hAnsi="宋体"/>
-          <w:b/>
-          <w:szCs w:val="21"/>
-        </w:rPr>
-        <w:t>li&gt;</w:t>
-      </w:r>
-      <w:r>
-        <w:rPr>
-          <w:rFonts w:ascii="宋体" w:eastAsia="宋体" w:hAnsi="宋体" w:hint="eastAsia"/>
-          <w:b/>
-          <w:szCs w:val="21"/>
-        </w:rPr>
-        <w:t>标签中嵌入&lt;</w:t>
-      </w:r>
-      <w:r>
-        <w:rPr>
-          <w:rFonts w:ascii="宋体" w:eastAsia="宋体" w:hAnsi="宋体"/>
-          <w:b/>
-          <w:szCs w:val="21"/>
-        </w:rPr>
-        <w:t>a&gt;</w:t>
-      </w:r>
-      <w:r>
-        <w:rPr>
-          <w:rFonts w:ascii="宋体" w:eastAsia="宋体" w:hAnsi="宋体" w:hint="eastAsia"/>
-          <w:b/>
-          <w:szCs w:val="21"/>
-        </w:rPr>
-        <w:t>标签实现页面跳转功能。具体功能模块页面及实现后续补充。。。</w:t>
-      </w:r>
+          <w:noProof/>
+        </w:rPr>
+        <w:lastRenderedPageBreak/>
+        <w:drawing>
+          <wp:inline distT="0" distB="0" distL="0" distR="0" wp14:anchorId="4BE1C01A" wp14:editId="1C262CAD">
+            <wp:extent cx="5274310" cy="2729865"/>
+            <wp:effectExtent l="0" t="0" r="2540" b="0"/>
+            <wp:docPr id="7" name="图片 7"/>
+            <wp:cNvGraphicFramePr>
+              <a:graphicFrameLocks xmlns:a="http://schemas.openxmlformats.org/drawingml/2006/main" noChangeAspect="1"/>
+            </wp:cNvGraphicFramePr>
+            <a:graphic xmlns:a="http://schemas.openxmlformats.org/drawingml/2006/main">
+              <a:graphicData uri="http://schemas.openxmlformats.org/drawingml/2006/picture">
+                <pic:pic xmlns:pic="http://schemas.openxmlformats.org/drawingml/2006/picture">
+                  <pic:nvPicPr>
+                    <pic:cNvPr id="1" name=""/>
+                    <pic:cNvPicPr/>
+                  </pic:nvPicPr>
+                  <pic:blipFill>
+                    <a:blip r:embed="rId23"/>
+                    <a:stretch>
+                      <a:fillRect/>
+                    </a:stretch>
+                  </pic:blipFill>
+                  <pic:spPr>
+                    <a:xfrm>
+                      <a:off x="0" y="0"/>
+                      <a:ext cx="5274310" cy="2729865"/>
+                    </a:xfrm>
+                    <a:prstGeom prst="rect">
+                      <a:avLst/>
+                    </a:prstGeom>
+                  </pic:spPr>
+                </pic:pic>
+              </a:graphicData>
+            </a:graphic>
+          </wp:inline>
+        </w:drawing>
+      </w:r>
+    </w:p>
+    <w:p>
+      <w:pPr>
+        <w:spacing w:before="100" w:beforeAutospacing="1"/>
+        <w:rPr>
+          <w:rFonts w:ascii="宋体" w:eastAsia="宋体" w:hAnsi="宋体" w:cs="宋体"/>
+          <w:kern w:val="0"/>
+          <w:sz w:val="24"/>
+          <w:szCs w:val="24"/>
+        </w:rPr>
+      </w:pPr>
+      <w:r>
+        <w:rPr>
+          <w:rFonts w:ascii="宋体" w:eastAsia="宋体" w:hAnsi="宋体" w:cs="宋体" w:hint="eastAsia"/>
+          <w:kern w:val="0"/>
+          <w:sz w:val="24"/>
+          <w:szCs w:val="24"/>
+        </w:rPr>
+        <w:t>点击具体新闻，进入如下界面：</w:t>
+      </w:r>
+    </w:p>
+    <w:p>
+      <w:pPr>
+        <w:spacing w:before="100" w:beforeAutospacing="1"/>
+        <w:rPr>
+          <w:rFonts w:ascii="宋体" w:eastAsia="宋体" w:hAnsi="宋体" w:cs="宋体"/>
+          <w:kern w:val="0"/>
+          <w:sz w:val="24"/>
+          <w:szCs w:val="24"/>
+        </w:rPr>
+      </w:pPr>
+      <w:r>
+        <w:rPr>
+          <w:noProof/>
+        </w:rPr>
+        <w:drawing>
+          <wp:inline distT="0" distB="0" distL="0" distR="0" wp14:anchorId="61D3BC90" wp14:editId="77C62ED2">
+            <wp:extent cx="5274310" cy="2741295"/>
+            <wp:effectExtent l="0" t="0" r="2540" b="1905"/>
+            <wp:docPr id="22" name="图片 22"/>
+            <wp:cNvGraphicFramePr>
+              <a:graphicFrameLocks xmlns:a="http://schemas.openxmlformats.org/drawingml/2006/main" noChangeAspect="1"/>
+            </wp:cNvGraphicFramePr>
+            <a:graphic xmlns:a="http://schemas.openxmlformats.org/drawingml/2006/main">
+              <a:graphicData uri="http://schemas.openxmlformats.org/drawingml/2006/picture">
+                <pic:pic xmlns:pic="http://schemas.openxmlformats.org/drawingml/2006/picture">
+                  <pic:nvPicPr>
+                    <pic:cNvPr id="1" name=""/>
+                    <pic:cNvPicPr/>
+                  </pic:nvPicPr>
+                  <pic:blipFill>
+                    <a:blip r:embed="rId24"/>
+                    <a:stretch>
+                      <a:fillRect/>
+                    </a:stretch>
+                  </pic:blipFill>
+                  <pic:spPr>
+                    <a:xfrm>
+                      <a:off x="0" y="0"/>
+                      <a:ext cx="5274310" cy="2741295"/>
+                    </a:xfrm>
+                    <a:prstGeom prst="rect">
+                      <a:avLst/>
+                    </a:prstGeom>
+                  </pic:spPr>
+                </pic:pic>
+              </a:graphicData>
+            </a:graphic>
+          </wp:inline>
+        </w:drawing>
+      </w:r>
+    </w:p>
+    <w:p>
+      <w:pPr>
+        <w:spacing w:before="100" w:beforeAutospacing="1"/>
+        <w:rPr>
+          <w:rFonts w:ascii="宋体" w:eastAsia="宋体" w:hAnsi="宋体" w:cs="宋体"/>
+          <w:kern w:val="0"/>
+          <w:sz w:val="24"/>
+          <w:szCs w:val="24"/>
+        </w:rPr>
+      </w:pPr>
+      <w:r>
+        <w:rPr>
+          <w:rFonts w:ascii="宋体" w:eastAsia="宋体" w:hAnsi="宋体" w:cs="宋体" w:hint="eastAsia"/>
+          <w:kern w:val="0"/>
+          <w:sz w:val="24"/>
+          <w:szCs w:val="24"/>
+        </w:rPr>
+        <w:t>点击招商引资，进入如下界面：</w:t>
+      </w:r>
+    </w:p>
+    <w:p>
+      <w:pPr>
+        <w:widowControl/>
+        <w:jc w:val="left"/>
+        <w:rPr>
+          <w:rFonts w:ascii="宋体" w:eastAsia="宋体" w:hAnsi="宋体" w:cs="宋体"/>
+          <w:kern w:val="0"/>
+          <w:sz w:val="24"/>
+          <w:szCs w:val="24"/>
+        </w:rPr>
+      </w:pPr>
+      <w:r>
+        <w:rPr>
+          <w:rFonts w:ascii="宋体" w:eastAsia="宋体" w:hAnsi="宋体" w:cs="宋体"/>
+          <w:noProof/>
+          <w:kern w:val="0"/>
+          <w:sz w:val="24"/>
+          <w:szCs w:val="24"/>
+        </w:rPr>
+        <w:lastRenderedPageBreak/>
+        <w:drawing>
+          <wp:inline distT="0" distB="0" distL="0" distR="0" wp14:anchorId="7773B996" wp14:editId="45B8B598">
+            <wp:extent cx="5224895" cy="2422100"/>
+            <wp:effectExtent l="0" t="0" r="0" b="0"/>
+            <wp:docPr id="23" name="图片 23" descr="F:\QQfile\1187413809\Image\Group\LVTG8BCXH_HFAN2$6MH76{7.png"/>
+            <wp:cNvGraphicFramePr>
+              <a:graphicFrameLocks xmlns:a="http://schemas.openxmlformats.org/drawingml/2006/main" noChangeAspect="1"/>
+            </wp:cNvGraphicFramePr>
+            <a:graphic xmlns:a="http://schemas.openxmlformats.org/drawingml/2006/main">
+              <a:graphicData uri="http://schemas.openxmlformats.org/drawingml/2006/picture">
+                <pic:pic xmlns:pic="http://schemas.openxmlformats.org/drawingml/2006/picture">
+                  <pic:nvPicPr>
+                    <pic:cNvPr id="0" name="Picture 11" descr="F:\QQfile\1187413809\Image\Group\LVTG8BCXH_HFAN2$6MH76{7.png"/>
+                    <pic:cNvPicPr>
+                      <a:picLocks noChangeAspect="1" noChangeArrowheads="1"/>
+                    </pic:cNvPicPr>
+                  </pic:nvPicPr>
+                  <pic:blipFill>
+                    <a:blip r:embed="rId25" cstate="print">
+                      <a:extLst>
+                        <a:ext uri="{28A0092B-C50C-407E-A947-70E740481C1C}">
+                          <a14:useLocalDpi xmlns:a14="http://schemas.microsoft.com/office/drawing/2010/main" val="0"/>
+                        </a:ext>
+                      </a:extLst>
+                    </a:blip>
+                    <a:srcRect/>
+                    <a:stretch>
+                      <a:fillRect/>
+                    </a:stretch>
+                  </pic:blipFill>
+                  <pic:spPr bwMode="auto">
+                    <a:xfrm>
+                      <a:off x="0" y="0"/>
+                      <a:ext cx="5255115" cy="2436109"/>
+                    </a:xfrm>
+                    <a:prstGeom prst="rect">
+                      <a:avLst/>
+                    </a:prstGeom>
+                    <a:noFill/>
+                    <a:ln>
+                      <a:noFill/>
+                    </a:ln>
+                  </pic:spPr>
+                </pic:pic>
+              </a:graphicData>
+            </a:graphic>
+          </wp:inline>
+        </w:drawing>
+      </w:r>
+    </w:p>
+    <w:p>
+      <w:pPr>
+        <w:widowControl/>
+        <w:jc w:val="left"/>
+        <w:rPr>
+          <w:rFonts w:ascii="宋体" w:eastAsia="宋体" w:hAnsi="宋体" w:cs="宋体"/>
+          <w:kern w:val="0"/>
+          <w:sz w:val="24"/>
+          <w:szCs w:val="24"/>
+        </w:rPr>
+      </w:pPr>
+    </w:p>
+    <w:p>
+      <w:pPr>
+        <w:widowControl/>
+        <w:jc w:val="left"/>
+        <w:rPr>
+          <w:rFonts w:ascii="宋体" w:eastAsia="宋体" w:hAnsi="宋体" w:cs="宋体"/>
+          <w:kern w:val="0"/>
+          <w:sz w:val="24"/>
+          <w:szCs w:val="24"/>
+        </w:rPr>
+      </w:pPr>
+      <w:r>
+        <w:rPr>
+          <w:rFonts w:ascii="宋体" w:eastAsia="宋体" w:hAnsi="宋体" w:cs="宋体" w:hint="eastAsia"/>
+          <w:kern w:val="0"/>
+          <w:sz w:val="24"/>
+          <w:szCs w:val="24"/>
+        </w:rPr>
+        <w:t>点击政策法规，进入如下界面：</w:t>
+      </w:r>
+    </w:p>
+    <w:p>
+      <w:pPr>
+        <w:widowControl/>
+        <w:jc w:val="left"/>
+        <w:rPr>
+          <w:rFonts w:ascii="宋体" w:eastAsia="宋体" w:hAnsi="宋体" w:cs="宋体"/>
+          <w:kern w:val="0"/>
+          <w:sz w:val="24"/>
+          <w:szCs w:val="24"/>
+        </w:rPr>
+      </w:pPr>
+      <w:r>
+        <w:rPr>
+          <w:rFonts w:ascii="宋体" w:eastAsia="宋体" w:hAnsi="宋体" w:cs="宋体"/>
+          <w:noProof/>
+          <w:kern w:val="0"/>
+          <w:sz w:val="24"/>
+          <w:szCs w:val="24"/>
+        </w:rPr>
+        <w:drawing>
+          <wp:inline distT="0" distB="0" distL="0" distR="0" wp14:anchorId="4C5D79EF" wp14:editId="709B5388">
+            <wp:extent cx="5274310" cy="2269602"/>
+            <wp:effectExtent l="0" t="0" r="2540" b="0"/>
+            <wp:docPr id="24" name="图片 24" descr="F:\QQfile\1187413809\Image\C2C\0028]NY01]Q01PE9B9%GIF7.png"/>
+            <wp:cNvGraphicFramePr>
+              <a:graphicFrameLocks xmlns:a="http://schemas.openxmlformats.org/drawingml/2006/main" noChangeAspect="1"/>
+            </wp:cNvGraphicFramePr>
+            <a:graphic xmlns:a="http://schemas.openxmlformats.org/drawingml/2006/main">
+              <a:graphicData uri="http://schemas.openxmlformats.org/drawingml/2006/picture">
+                <pic:pic xmlns:pic="http://schemas.openxmlformats.org/drawingml/2006/picture">
+                  <pic:nvPicPr>
+                    <pic:cNvPr id="0" name="Picture 13" descr="F:\QQfile\1187413809\Image\C2C\0028]NY01]Q01PE9B9%GIF7.png"/>
+                    <pic:cNvPicPr>
+                      <a:picLocks noChangeAspect="1" noChangeArrowheads="1"/>
+                    </pic:cNvPicPr>
+                  </pic:nvPicPr>
+                  <pic:blipFill>
+                    <a:blip r:embed="rId26" cstate="print">
+                      <a:extLst>
+                        <a:ext uri="{28A0092B-C50C-407E-A947-70E740481C1C}">
+                          <a14:useLocalDpi xmlns:a14="http://schemas.microsoft.com/office/drawing/2010/main" val="0"/>
+                        </a:ext>
+                      </a:extLst>
+                    </a:blip>
+                    <a:srcRect/>
+                    <a:stretch>
+                      <a:fillRect/>
+                    </a:stretch>
+                  </pic:blipFill>
+                  <pic:spPr bwMode="auto">
+                    <a:xfrm>
+                      <a:off x="0" y="0"/>
+                      <a:ext cx="5274310" cy="2269602"/>
+                    </a:xfrm>
+                    <a:prstGeom prst="rect">
+                      <a:avLst/>
+                    </a:prstGeom>
+                    <a:noFill/>
+                    <a:ln>
+                      <a:noFill/>
+                    </a:ln>
+                  </pic:spPr>
+                </pic:pic>
+              </a:graphicData>
+            </a:graphic>
+          </wp:inline>
+        </w:drawing>
+      </w:r>
+    </w:p>
+    <w:p>
+      <w:pPr>
+        <w:widowControl/>
+        <w:jc w:val="left"/>
+        <w:rPr>
+          <w:rFonts w:ascii="宋体" w:eastAsia="宋体" w:hAnsi="宋体" w:cs="宋体"/>
+          <w:kern w:val="0"/>
+          <w:sz w:val="24"/>
+          <w:szCs w:val="24"/>
+        </w:rPr>
+      </w:pPr>
+    </w:p>
+    <w:p>
+      <w:pPr>
+        <w:widowControl/>
+        <w:jc w:val="left"/>
+        <w:rPr>
+          <w:rFonts w:ascii="宋体" w:eastAsia="宋体" w:hAnsi="宋体" w:cs="宋体"/>
+          <w:kern w:val="0"/>
+          <w:sz w:val="24"/>
+          <w:szCs w:val="24"/>
+        </w:rPr>
+      </w:pPr>
+      <w:r>
+        <w:rPr>
+          <w:rFonts w:ascii="宋体" w:eastAsia="宋体" w:hAnsi="宋体" w:cs="宋体" w:hint="eastAsia"/>
+          <w:kern w:val="0"/>
+          <w:sz w:val="24"/>
+          <w:szCs w:val="24"/>
+        </w:rPr>
+        <w:t>点击日程公开，进入如下界面：</w:t>
+      </w:r>
+    </w:p>
+    <w:p>
+      <w:pPr>
+        <w:widowControl/>
+        <w:jc w:val="left"/>
+        <w:rPr>
+          <w:rFonts w:ascii="宋体" w:eastAsia="宋体" w:hAnsi="宋体" w:cs="宋体"/>
+          <w:kern w:val="0"/>
+          <w:sz w:val="24"/>
+          <w:szCs w:val="24"/>
+        </w:rPr>
+      </w:pPr>
+      <w:r>
+        <w:rPr>
+          <w:noProof/>
+        </w:rPr>
+        <w:drawing>
+          <wp:inline distT="0" distB="0" distL="0" distR="0" wp14:anchorId="32C193EC" wp14:editId="2043C3EF">
+            <wp:extent cx="5274310" cy="2714625"/>
+            <wp:effectExtent l="0" t="0" r="2540" b="9525"/>
+            <wp:docPr id="25" name="图片 25"/>
+            <wp:cNvGraphicFramePr>
+              <a:graphicFrameLocks xmlns:a="http://schemas.openxmlformats.org/drawingml/2006/main" noChangeAspect="1"/>
+            </wp:cNvGraphicFramePr>
+            <a:graphic xmlns:a="http://schemas.openxmlformats.org/drawingml/2006/main">
+              <a:graphicData uri="http://schemas.openxmlformats.org/drawingml/2006/picture">
+                <pic:pic xmlns:pic="http://schemas.openxmlformats.org/drawingml/2006/picture">
+                  <pic:nvPicPr>
+                    <pic:cNvPr id="1" name=""/>
+                    <pic:cNvPicPr/>
+                  </pic:nvPicPr>
+                  <pic:blipFill>
+                    <a:blip r:embed="rId27"/>
+                    <a:stretch>
+                      <a:fillRect/>
+                    </a:stretch>
+                  </pic:blipFill>
+                  <pic:spPr>
+                    <a:xfrm>
+                      <a:off x="0" y="0"/>
+                      <a:ext cx="5274310" cy="2714625"/>
+                    </a:xfrm>
+                    <a:prstGeom prst="rect">
+                      <a:avLst/>
+                    </a:prstGeom>
+                  </pic:spPr>
+                </pic:pic>
+              </a:graphicData>
+            </a:graphic>
+          </wp:inline>
+        </w:drawing>
+      </w:r>
+    </w:p>
+    <w:p>
+      <w:pPr>
+        <w:widowControl/>
+        <w:jc w:val="left"/>
+        <w:rPr>
+          <w:rFonts w:ascii="宋体" w:eastAsia="宋体" w:hAnsi="宋体" w:cs="宋体"/>
+          <w:kern w:val="0"/>
+          <w:sz w:val="24"/>
+          <w:szCs w:val="24"/>
+        </w:rPr>
+      </w:pPr>
+    </w:p>
+    <w:p>
+      <w:pPr>
+        <w:widowControl/>
+        <w:jc w:val="left"/>
+        <w:rPr>
+          <w:rFonts w:ascii="宋体" w:eastAsia="宋体" w:hAnsi="宋体" w:cs="宋体"/>
+          <w:kern w:val="0"/>
+          <w:sz w:val="24"/>
+          <w:szCs w:val="24"/>
+        </w:rPr>
+      </w:pPr>
+      <w:r>
+        <w:rPr>
+          <w:rFonts w:ascii="宋体" w:eastAsia="宋体" w:hAnsi="宋体" w:cs="宋体" w:hint="eastAsia"/>
+          <w:kern w:val="0"/>
+          <w:sz w:val="24"/>
+          <w:szCs w:val="24"/>
+        </w:rPr>
+        <w:lastRenderedPageBreak/>
+        <w:t>点击网站视频，进入如下界面：</w:t>
+      </w:r>
+    </w:p>
+    <w:p>
+      <w:pPr>
+        <w:widowControl/>
+        <w:jc w:val="left"/>
+        <w:rPr>
+          <w:rFonts w:ascii="宋体" w:eastAsia="宋体" w:hAnsi="宋体" w:cs="宋体"/>
+          <w:kern w:val="0"/>
+          <w:sz w:val="24"/>
+          <w:szCs w:val="24"/>
+        </w:rPr>
+      </w:pPr>
+    </w:p>
+    <w:p>
+      <w:pPr>
+        <w:widowControl/>
+        <w:jc w:val="left"/>
+        <w:rPr>
+          <w:rFonts w:ascii="宋体" w:eastAsia="宋体" w:hAnsi="宋体" w:cs="宋体"/>
+          <w:kern w:val="0"/>
+          <w:sz w:val="24"/>
+          <w:szCs w:val="24"/>
+        </w:rPr>
+      </w:pPr>
+      <w:r>
+        <w:rPr>
+          <w:rFonts w:ascii="宋体" w:eastAsia="宋体" w:hAnsi="宋体" w:cs="宋体"/>
+          <w:noProof/>
+          <w:kern w:val="0"/>
+          <w:sz w:val="24"/>
+          <w:szCs w:val="24"/>
+        </w:rPr>
+        <w:drawing>
+          <wp:inline distT="0" distB="0" distL="0" distR="0" wp14:anchorId="53D2C6E9" wp14:editId="1329D350">
+            <wp:extent cx="5263542" cy="2483900"/>
+            <wp:effectExtent l="0" t="0" r="0" b="0"/>
+            <wp:docPr id="26" name="图片 26" descr="F:\QQfile\1187413809\Image\Group\TDW3VGVLTRV%$)RZUX}6~CR.jpg"/>
+            <wp:cNvGraphicFramePr>
+              <a:graphicFrameLocks xmlns:a="http://schemas.openxmlformats.org/drawingml/2006/main" noChangeAspect="1"/>
+            </wp:cNvGraphicFramePr>
+            <a:graphic xmlns:a="http://schemas.openxmlformats.org/drawingml/2006/main">
+              <a:graphicData uri="http://schemas.openxmlformats.org/drawingml/2006/picture">
+                <pic:pic xmlns:pic="http://schemas.openxmlformats.org/drawingml/2006/picture">
+                  <pic:nvPicPr>
+                    <pic:cNvPr id="0" name="Picture 14" descr="F:\QQfile\1187413809\Image\Group\TDW3VGVLTRV%$)RZUX}6~CR.jpg"/>
+                    <pic:cNvPicPr>
+                      <a:picLocks noChangeAspect="1" noChangeArrowheads="1"/>
+                    </pic:cNvPicPr>
+                  </pic:nvPicPr>
+                  <pic:blipFill>
+                    <a:blip r:embed="rId28" cstate="print">
+                      <a:extLst>
+                        <a:ext uri="{28A0092B-C50C-407E-A947-70E740481C1C}">
+                          <a14:useLocalDpi xmlns:a14="http://schemas.microsoft.com/office/drawing/2010/main" val="0"/>
+                        </a:ext>
+                      </a:extLst>
+                    </a:blip>
+                    <a:srcRect/>
+                    <a:stretch>
+                      <a:fillRect/>
+                    </a:stretch>
+                  </pic:blipFill>
+                  <pic:spPr bwMode="auto">
+                    <a:xfrm>
+                      <a:off x="0" y="0"/>
+                      <a:ext cx="5290662" cy="2496698"/>
+                    </a:xfrm>
+                    <a:prstGeom prst="rect">
+                      <a:avLst/>
+                    </a:prstGeom>
+                    <a:noFill/>
+                    <a:ln>
+                      <a:noFill/>
+                    </a:ln>
+                  </pic:spPr>
+                </pic:pic>
+              </a:graphicData>
+            </a:graphic>
+          </wp:inline>
+        </w:drawing>
+      </w:r>
+    </w:p>
+    <w:p>
+      <w:pPr>
+        <w:widowControl/>
+        <w:jc w:val="left"/>
+        <w:rPr>
+          <w:rFonts w:ascii="宋体" w:eastAsia="宋体" w:hAnsi="宋体" w:cs="宋体"/>
+          <w:kern w:val="0"/>
+          <w:sz w:val="24"/>
+          <w:szCs w:val="24"/>
+        </w:rPr>
+      </w:pPr>
+      <w:r>
+        <w:rPr>
+          <w:rFonts w:ascii="宋体" w:eastAsia="宋体" w:hAnsi="宋体" w:cs="宋体" w:hint="eastAsia"/>
+          <w:kern w:val="0"/>
+          <w:sz w:val="24"/>
+          <w:szCs w:val="24"/>
+        </w:rPr>
+        <w:t>点击问卷调查，进入如下界面</w:t>
+      </w:r>
+    </w:p>
+    <w:p>
+      <w:pPr>
+        <w:widowControl/>
+        <w:jc w:val="left"/>
+        <w:rPr>
+          <w:rFonts w:ascii="宋体" w:eastAsia="宋体" w:hAnsi="宋体" w:cs="宋体"/>
+          <w:kern w:val="0"/>
+          <w:sz w:val="24"/>
+          <w:szCs w:val="24"/>
+        </w:rPr>
+      </w:pPr>
+      <w:r>
+        <w:rPr>
+          <w:rFonts w:ascii="宋体" w:eastAsia="宋体" w:hAnsi="宋体" w:cs="宋体"/>
+          <w:noProof/>
+          <w:kern w:val="0"/>
+          <w:sz w:val="24"/>
+          <w:szCs w:val="24"/>
+        </w:rPr>
+        <w:drawing>
+          <wp:inline distT="0" distB="0" distL="0" distR="0" wp14:anchorId="65A83A7F" wp14:editId="2AD2E988">
+            <wp:extent cx="5274310" cy="2919095"/>
+            <wp:effectExtent l="0" t="0" r="2540" b="0"/>
+            <wp:docPr id="29" name="图片 29" descr="F:\QQfile\1187413809\Image\C2C\Y1`TMCW[T_{%NF$TKS$0CAO.jpg"/>
+            <wp:cNvGraphicFramePr>
+              <a:graphicFrameLocks xmlns:a="http://schemas.openxmlformats.org/drawingml/2006/main" noChangeAspect="1"/>
+            </wp:cNvGraphicFramePr>
+            <a:graphic xmlns:a="http://schemas.openxmlformats.org/drawingml/2006/main">
+              <a:graphicData uri="http://schemas.openxmlformats.org/drawingml/2006/picture">
+                <pic:pic xmlns:pic="http://schemas.openxmlformats.org/drawingml/2006/picture">
+                  <pic:nvPicPr>
+                    <pic:cNvPr id="0" name="Picture 1" descr="F:\QQfile\1187413809\Image\C2C\Y1`TMCW[T_{%NF$TKS$0CAO.jpg"/>
+                    <pic:cNvPicPr>
+                      <a:picLocks noChangeAspect="1" noChangeArrowheads="1"/>
+                    </pic:cNvPicPr>
+                  </pic:nvPicPr>
+                  <pic:blipFill>
+                    <a:blip r:embed="rId29" cstate="print">
+                      <a:extLst>
+                        <a:ext uri="{28A0092B-C50C-407E-A947-70E740481C1C}">
+                          <a14:useLocalDpi xmlns:a14="http://schemas.microsoft.com/office/drawing/2010/main" val="0"/>
+                        </a:ext>
+                      </a:extLst>
+                    </a:blip>
+                    <a:srcRect/>
+                    <a:stretch>
+                      <a:fillRect/>
+                    </a:stretch>
+                  </pic:blipFill>
+                  <pic:spPr bwMode="auto">
+                    <a:xfrm>
+                      <a:off x="0" y="0"/>
+                      <a:ext cx="5274310" cy="2919095"/>
+                    </a:xfrm>
+                    <a:prstGeom prst="rect">
+                      <a:avLst/>
+                    </a:prstGeom>
+                    <a:noFill/>
+                    <a:ln>
+                      <a:noFill/>
+                    </a:ln>
+                  </pic:spPr>
+                </pic:pic>
+              </a:graphicData>
+            </a:graphic>
+          </wp:inline>
+        </w:drawing>
+      </w:r>
+    </w:p>
+    <w:p>
+      <w:pPr>
+        <w:widowControl/>
+        <w:jc w:val="left"/>
+        <w:rPr>
+          <w:rFonts w:ascii="宋体" w:eastAsia="宋体" w:hAnsi="宋体" w:cs="宋体"/>
+          <w:kern w:val="0"/>
+          <w:sz w:val="24"/>
+          <w:szCs w:val="24"/>
+        </w:rPr>
+      </w:pPr>
+    </w:p>
+    <w:p>
+      <w:pPr>
+        <w:spacing w:before="100" w:beforeAutospacing="1"/>
+        <w:rPr>
+          <w:rFonts w:ascii="宋体" w:eastAsia="宋体" w:hAnsi="宋体" w:cs="宋体"/>
+          <w:kern w:val="0"/>
+          <w:sz w:val="24"/>
+          <w:szCs w:val="24"/>
+        </w:rPr>
+      </w:pPr>
+      <w:r>
+        <w:rPr>
+          <w:rFonts w:ascii="宋体" w:eastAsia="宋体" w:hAnsi="宋体" w:cs="宋体" w:hint="eastAsia"/>
+          <w:kern w:val="0"/>
+          <w:sz w:val="24"/>
+          <w:szCs w:val="24"/>
+        </w:rPr>
+        <w:t>点击民声反馈，进入如下界面：</w:t>
+      </w:r>
+    </w:p>
+    <w:p>
+      <w:pPr>
+        <w:spacing w:before="100" w:beforeAutospacing="1"/>
+        <w:rPr>
+          <w:rFonts w:ascii="宋体" w:eastAsia="宋体" w:hAnsi="宋体" w:cs="宋体"/>
+          <w:kern w:val="0"/>
+          <w:sz w:val="24"/>
+          <w:szCs w:val="24"/>
+        </w:rPr>
+      </w:pPr>
+      <w:r>
+        <w:rPr>
+          <w:noProof/>
+        </w:rPr>
+        <w:lastRenderedPageBreak/>
+        <w:drawing>
+          <wp:inline distT="0" distB="0" distL="0" distR="0" wp14:anchorId="2DDD9FA9" wp14:editId="037F6EBF">
+            <wp:extent cx="5274310" cy="2729865"/>
+            <wp:effectExtent l="0" t="0" r="2540" b="3810"/>
+            <wp:docPr id="27" name="图片 27"/>
+            <wp:cNvGraphicFramePr>
+              <a:graphicFrameLocks xmlns:a="http://schemas.openxmlformats.org/drawingml/2006/main" noChangeAspect="1"/>
+            </wp:cNvGraphicFramePr>
+            <a:graphic xmlns:a="http://schemas.openxmlformats.org/drawingml/2006/main">
+              <a:graphicData uri="http://schemas.openxmlformats.org/drawingml/2006/picture">
+                <pic:pic xmlns:pic="http://schemas.openxmlformats.org/drawingml/2006/picture">
+                  <pic:nvPicPr>
+                    <pic:cNvPr id="1" name=""/>
+                    <pic:cNvPicPr/>
+                  </pic:nvPicPr>
+                  <pic:blipFill>
+                    <a:blip r:embed="rId30"/>
+                    <a:stretch>
+                      <a:fillRect/>
+                    </a:stretch>
+                  </pic:blipFill>
+                  <pic:spPr>
+                    <a:xfrm>
+                      <a:off x="0" y="0"/>
+                      <a:ext cx="5274310" cy="2729865"/>
+                    </a:xfrm>
+                    <a:prstGeom prst="rect">
+                      <a:avLst/>
+                    </a:prstGeom>
+                  </pic:spPr>
+                </pic:pic>
+              </a:graphicData>
+            </a:graphic>
+          </wp:inline>
+        </w:drawing>
+      </w:r>
+    </w:p>
+    <w:p>
+      <w:pPr>
+        <w:spacing w:before="100" w:beforeAutospacing="1"/>
+        <w:rPr>
+          <w:rFonts w:ascii="宋体" w:eastAsia="宋体" w:hAnsi="宋体" w:cs="宋体"/>
+          <w:kern w:val="0"/>
+          <w:sz w:val="24"/>
+          <w:szCs w:val="24"/>
+        </w:rPr>
+      </w:pPr>
     </w:p>
     <w:sectPr>
       <w:pgSz w:w="11906" w:h="16838"/>
@@ -4695,7 +8504,7 @@
 </file>
 
 <file path=customXml/itemProps1.xml><?xml version="1.0" encoding="utf-8"?>
-<ds:datastoreItem xmlns:ds="http://schemas.openxmlformats.org/officeDocument/2006/customXml" ds:itemID="{6678577F-5454-4706-8B52-5EA1AAE1BFF8}">
+<ds:datastoreItem xmlns:ds="http://schemas.openxmlformats.org/officeDocument/2006/customXml" ds:itemID="{4C4B49FE-85D5-471A-BD5B-24AE8BE8A354}">
   <ds:schemaRefs>
     <ds:schemaRef ds:uri="http://schemas.openxmlformats.org/officeDocument/2006/bibliography"/>
   </ds:schemaRefs>

--- a/162051班-第二题-大作业设计方案.docx
+++ b/162051班-第二题-大作业设计方案.docx
@@ -2021,21 +2021,12 @@
       <w:pPr>
         <w:spacing w:before="100" w:beforeAutospacing="1" w:after="100" w:afterAutospacing="1"/>
         <w:rPr>
-          <w:rFonts w:ascii="宋体" w:eastAsia="宋体" w:hAnsi="宋体"/>
-          <w:b/>
-          <w:bCs/>
-          <w:szCs w:val="21"/>
-        </w:rPr>
-      </w:pPr>
-      <w:r>
-        <w:rPr>
           <w:rFonts w:ascii="宋体" w:eastAsia="宋体" w:hAnsi="宋体" w:hint="eastAsia"/>
           <w:b/>
           <w:bCs/>
           <w:szCs w:val="21"/>
         </w:rPr>
-        <w:t>1.2.</w:t>
-      </w:r>
+      </w:pPr>
       <w:r>
         <w:rPr>
           <w:rFonts w:ascii="宋体" w:eastAsia="宋体" w:hAnsi="宋体" w:hint="eastAsia"/>
@@ -2043,23 +2034,3626 @@
           <w:bCs/>
           <w:szCs w:val="21"/>
         </w:rPr>
+        <w:t>1.2.</w:t>
+      </w:r>
+      <w:r>
+        <w:rPr>
+          <w:rFonts w:ascii="宋体" w:eastAsia="宋体" w:hAnsi="宋体" w:hint="eastAsia"/>
+          <w:b/>
+          <w:bCs/>
+          <w:szCs w:val="21"/>
+        </w:rPr>
         <w:t>2、用例描述</w:t>
       </w:r>
     </w:p>
+    <w:tbl>
+      <w:tblPr>
+        <w:tblStyle w:val="a8"/>
+        <w:tblpPr w:leftFromText="180" w:rightFromText="180" w:vertAnchor="text" w:horzAnchor="page" w:tblpXSpec="center" w:tblpY="287"/>
+        <w:tblOverlap w:val="never"/>
+        <w:tblW w:w="8447" w:type="dxa"/>
+        <w:jc w:val="center"/>
+        <w:tblLayout w:type="fixed"/>
+        <w:tblLook w:val="04A0" w:firstRow="1" w:lastRow="0" w:firstColumn="1" w:lastColumn="0" w:noHBand="0" w:noVBand="1"/>
+      </w:tblPr>
+      <w:tblGrid>
+        <w:gridCol w:w="1809"/>
+        <w:gridCol w:w="6638"/>
+      </w:tblGrid>
+      <w:tr>
+        <w:trPr>
+          <w:trHeight w:val="388"/>
+          <w:jc w:val="center"/>
+        </w:trPr>
+        <w:tc>
+          <w:tcPr>
+            <w:tcW w:w="1809" w:type="dxa"/>
+          </w:tcPr>
+          <w:p>
+            <w:pPr>
+              <w:pStyle w:val="a9"/>
+              <w:rPr>
+                <w:rFonts w:ascii="Times New Roman" w:hAnsi="Times New Roman" w:cs="Times New Roman"/>
+              </w:rPr>
+            </w:pPr>
+            <w:r>
+              <w:rPr>
+                <w:rFonts w:ascii="Times New Roman" w:hAnsi="Times New Roman" w:cs="Times New Roman" w:hint="eastAsia"/>
+              </w:rPr>
+              <w:t>用例编号</w:t>
+            </w:r>
+          </w:p>
+        </w:tc>
+        <w:tc>
+          <w:tcPr>
+            <w:tcW w:w="6638" w:type="dxa"/>
+          </w:tcPr>
+          <w:p>
+            <w:pPr>
+              <w:pStyle w:val="a9"/>
+              <w:rPr>
+                <w:rFonts w:ascii="Times New Roman" w:hAnsi="Times New Roman" w:cs="Times New Roman"/>
+              </w:rPr>
+            </w:pPr>
+            <w:r>
+              <w:rPr>
+                <w:rFonts w:ascii="Times New Roman" w:hAnsi="Times New Roman" w:cs="Times New Roman" w:hint="eastAsia"/>
+              </w:rPr>
+              <w:t>001</w:t>
+            </w:r>
+          </w:p>
+        </w:tc>
+      </w:tr>
+      <w:tr>
+        <w:trPr>
+          <w:jc w:val="center"/>
+        </w:trPr>
+        <w:tc>
+          <w:tcPr>
+            <w:tcW w:w="1809" w:type="dxa"/>
+          </w:tcPr>
+          <w:p>
+            <w:pPr>
+              <w:pStyle w:val="a9"/>
+              <w:rPr>
+                <w:rFonts w:ascii="Times New Roman" w:hAnsi="Times New Roman" w:cs="Times New Roman"/>
+              </w:rPr>
+            </w:pPr>
+            <w:r>
+              <w:rPr>
+                <w:rFonts w:ascii="Times New Roman" w:hAnsi="Times New Roman" w:cs="Times New Roman" w:hint="eastAsia"/>
+              </w:rPr>
+              <w:t>用例名称</w:t>
+            </w:r>
+          </w:p>
+        </w:tc>
+        <w:tc>
+          <w:tcPr>
+            <w:tcW w:w="6638" w:type="dxa"/>
+          </w:tcPr>
+          <w:p>
+            <w:pPr>
+              <w:pStyle w:val="a9"/>
+              <w:rPr>
+                <w:rFonts w:ascii="Times New Roman" w:hAnsi="Times New Roman" w:cs="Times New Roman"/>
+              </w:rPr>
+            </w:pPr>
+            <w:r>
+              <w:rPr>
+                <w:rFonts w:ascii="Times New Roman" w:hAnsi="Times New Roman" w:cs="Times New Roman" w:hint="eastAsia"/>
+              </w:rPr>
+              <w:t>用户注册</w:t>
+            </w:r>
+          </w:p>
+        </w:tc>
+      </w:tr>
+      <w:tr>
+        <w:trPr>
+          <w:jc w:val="center"/>
+        </w:trPr>
+        <w:tc>
+          <w:tcPr>
+            <w:tcW w:w="1809" w:type="dxa"/>
+          </w:tcPr>
+          <w:p>
+            <w:pPr>
+              <w:pStyle w:val="a9"/>
+              <w:rPr>
+                <w:rFonts w:ascii="Times New Roman" w:hAnsi="Times New Roman" w:cs="Times New Roman"/>
+              </w:rPr>
+            </w:pPr>
+            <w:r>
+              <w:rPr>
+                <w:rFonts w:ascii="Times New Roman" w:hAnsi="Times New Roman" w:cs="Times New Roman" w:hint="eastAsia"/>
+              </w:rPr>
+              <w:t>简要说明</w:t>
+            </w:r>
+          </w:p>
+        </w:tc>
+        <w:tc>
+          <w:tcPr>
+            <w:tcW w:w="6638" w:type="dxa"/>
+          </w:tcPr>
+          <w:p>
+            <w:pPr>
+              <w:pStyle w:val="a9"/>
+              <w:rPr>
+                <w:rFonts w:ascii="Times New Roman" w:hAnsi="Times New Roman" w:cs="Times New Roman"/>
+              </w:rPr>
+            </w:pPr>
+            <w:r>
+              <w:rPr>
+                <w:rFonts w:ascii="Times New Roman" w:hAnsi="Times New Roman" w:cs="Times New Roman" w:hint="eastAsia"/>
+              </w:rPr>
+              <w:t>用户使用个人信息对网站进行注册</w:t>
+            </w:r>
+          </w:p>
+        </w:tc>
+      </w:tr>
+      <w:tr>
+        <w:trPr>
+          <w:jc w:val="center"/>
+        </w:trPr>
+        <w:tc>
+          <w:tcPr>
+            <w:tcW w:w="1809" w:type="dxa"/>
+          </w:tcPr>
+          <w:p>
+            <w:pPr>
+              <w:pStyle w:val="a9"/>
+              <w:rPr>
+                <w:rFonts w:ascii="Times New Roman" w:hAnsi="Times New Roman" w:cs="Times New Roman"/>
+              </w:rPr>
+            </w:pPr>
+            <w:r>
+              <w:rPr>
+                <w:rFonts w:ascii="Times New Roman" w:hAnsi="Times New Roman" w:cs="Times New Roman" w:hint="eastAsia"/>
+              </w:rPr>
+              <w:t>执行者</w:t>
+            </w:r>
+          </w:p>
+        </w:tc>
+        <w:tc>
+          <w:tcPr>
+            <w:tcW w:w="6638" w:type="dxa"/>
+          </w:tcPr>
+          <w:p>
+            <w:pPr>
+              <w:pStyle w:val="a9"/>
+              <w:rPr>
+                <w:rFonts w:ascii="Times New Roman" w:hAnsi="Times New Roman" w:cs="Times New Roman"/>
+              </w:rPr>
+            </w:pPr>
+            <w:r>
+              <w:rPr>
+                <w:rFonts w:ascii="Times New Roman" w:hAnsi="Times New Roman" w:cs="Times New Roman" w:hint="eastAsia"/>
+              </w:rPr>
+              <w:t>用户</w:t>
+            </w:r>
+          </w:p>
+        </w:tc>
+      </w:tr>
+      <w:tr>
+        <w:trPr>
+          <w:jc w:val="center"/>
+        </w:trPr>
+        <w:tc>
+          <w:tcPr>
+            <w:tcW w:w="1809" w:type="dxa"/>
+          </w:tcPr>
+          <w:p>
+            <w:pPr>
+              <w:pStyle w:val="a9"/>
+              <w:rPr>
+                <w:rFonts w:ascii="Times New Roman" w:hAnsi="Times New Roman" w:cs="Times New Roman"/>
+              </w:rPr>
+            </w:pPr>
+            <w:r>
+              <w:rPr>
+                <w:rFonts w:ascii="Times New Roman" w:hAnsi="Times New Roman" w:cs="Times New Roman" w:hint="eastAsia"/>
+              </w:rPr>
+              <w:t>前置条件</w:t>
+            </w:r>
+          </w:p>
+        </w:tc>
+        <w:tc>
+          <w:tcPr>
+            <w:tcW w:w="6638" w:type="dxa"/>
+          </w:tcPr>
+          <w:p>
+            <w:pPr>
+              <w:pStyle w:val="a9"/>
+              <w:rPr>
+                <w:rFonts w:ascii="Times New Roman" w:hAnsi="Times New Roman" w:cs="Times New Roman"/>
+              </w:rPr>
+            </w:pPr>
+            <w:r>
+              <w:rPr>
+                <w:rFonts w:ascii="Times New Roman" w:hAnsi="Times New Roman" w:cs="Times New Roman" w:hint="eastAsia"/>
+              </w:rPr>
+              <w:t>进入网页</w:t>
+            </w:r>
+          </w:p>
+        </w:tc>
+      </w:tr>
+      <w:tr>
+        <w:trPr>
+          <w:jc w:val="center"/>
+        </w:trPr>
+        <w:tc>
+          <w:tcPr>
+            <w:tcW w:w="1809" w:type="dxa"/>
+          </w:tcPr>
+          <w:p>
+            <w:pPr>
+              <w:pStyle w:val="a9"/>
+              <w:rPr>
+                <w:rFonts w:ascii="Times New Roman" w:hAnsi="Times New Roman" w:cs="Times New Roman"/>
+              </w:rPr>
+            </w:pPr>
+            <w:r>
+              <w:rPr>
+                <w:rFonts w:ascii="Times New Roman" w:hAnsi="Times New Roman" w:cs="Times New Roman" w:hint="eastAsia"/>
+              </w:rPr>
+              <w:t>后置条件</w:t>
+            </w:r>
+          </w:p>
+        </w:tc>
+        <w:tc>
+          <w:tcPr>
+            <w:tcW w:w="6638" w:type="dxa"/>
+          </w:tcPr>
+          <w:p>
+            <w:pPr>
+              <w:pStyle w:val="a9"/>
+              <w:rPr>
+                <w:rFonts w:ascii="Times New Roman" w:hAnsi="Times New Roman" w:cs="Times New Roman"/>
+              </w:rPr>
+            </w:pPr>
+            <w:r>
+              <w:rPr>
+                <w:rFonts w:ascii="Times New Roman" w:hAnsi="Times New Roman" w:cs="Times New Roman" w:hint="eastAsia"/>
+              </w:rPr>
+              <w:t>使用特定权限</w:t>
+            </w:r>
+          </w:p>
+        </w:tc>
+      </w:tr>
+      <w:tr>
+        <w:trPr>
+          <w:jc w:val="center"/>
+        </w:trPr>
+        <w:tc>
+          <w:tcPr>
+            <w:tcW w:w="1809" w:type="dxa"/>
+          </w:tcPr>
+          <w:p>
+            <w:pPr>
+              <w:pStyle w:val="a9"/>
+              <w:rPr>
+                <w:rFonts w:ascii="Times New Roman" w:hAnsi="Times New Roman" w:cs="Times New Roman"/>
+              </w:rPr>
+            </w:pPr>
+            <w:r>
+              <w:rPr>
+                <w:rFonts w:ascii="Times New Roman" w:hAnsi="Times New Roman" w:cs="Times New Roman" w:hint="eastAsia"/>
+              </w:rPr>
+              <w:t>基本事件流</w:t>
+            </w:r>
+          </w:p>
+        </w:tc>
+        <w:tc>
+          <w:tcPr>
+            <w:tcW w:w="6638" w:type="dxa"/>
+          </w:tcPr>
+          <w:p>
+            <w:pPr>
+              <w:pStyle w:val="a9"/>
+              <w:rPr>
+                <w:rFonts w:ascii="Times New Roman" w:hAnsi="Times New Roman" w:cs="Times New Roman"/>
+              </w:rPr>
+            </w:pPr>
+            <w:r>
+              <w:rPr>
+                <w:rFonts w:ascii="Times New Roman" w:hAnsi="Times New Roman" w:cs="Times New Roman" w:hint="eastAsia"/>
+              </w:rPr>
+              <w:t>向用户表添加信息</w:t>
+            </w:r>
+          </w:p>
+        </w:tc>
+      </w:tr>
+      <w:tr>
+        <w:trPr>
+          <w:jc w:val="center"/>
+        </w:trPr>
+        <w:tc>
+          <w:tcPr>
+            <w:tcW w:w="1809" w:type="dxa"/>
+          </w:tcPr>
+          <w:p>
+            <w:pPr>
+              <w:pStyle w:val="a9"/>
+              <w:rPr>
+                <w:rFonts w:ascii="Times New Roman" w:hAnsi="Times New Roman" w:cs="Times New Roman"/>
+              </w:rPr>
+            </w:pPr>
+            <w:r>
+              <w:rPr>
+                <w:rFonts w:ascii="Times New Roman" w:hAnsi="Times New Roman" w:cs="Times New Roman" w:hint="eastAsia"/>
+              </w:rPr>
+              <w:t>扩展事件流</w:t>
+            </w:r>
+          </w:p>
+        </w:tc>
+        <w:tc>
+          <w:tcPr>
+            <w:tcW w:w="6638" w:type="dxa"/>
+          </w:tcPr>
+          <w:p>
+            <w:pPr>
+              <w:pStyle w:val="a9"/>
+              <w:rPr>
+                <w:rFonts w:ascii="Times New Roman" w:hAnsi="Times New Roman" w:cs="Times New Roman"/>
+              </w:rPr>
+            </w:pPr>
+          </w:p>
+        </w:tc>
+      </w:tr>
+    </w:tbl>
+    <w:p>
+      <w:pPr>
+        <w:ind w:right="630"/>
+        <w:rPr>
+          <w:rFonts w:hint="eastAsia"/>
+          <w:color w:val="FF0000"/>
+          <w:sz w:val="18"/>
+          <w:szCs w:val="18"/>
+        </w:rPr>
+      </w:pPr>
+    </w:p>
+    <w:tbl>
+      <w:tblPr>
+        <w:tblStyle w:val="a8"/>
+        <w:tblpPr w:leftFromText="180" w:rightFromText="180" w:vertAnchor="text" w:horzAnchor="page" w:tblpXSpec="center" w:tblpY="287"/>
+        <w:tblOverlap w:val="never"/>
+        <w:tblW w:w="8447" w:type="dxa"/>
+        <w:jc w:val="center"/>
+        <w:tblLayout w:type="fixed"/>
+        <w:tblLook w:val="04A0" w:firstRow="1" w:lastRow="0" w:firstColumn="1" w:lastColumn="0" w:noHBand="0" w:noVBand="1"/>
+      </w:tblPr>
+      <w:tblGrid>
+        <w:gridCol w:w="1809"/>
+        <w:gridCol w:w="6638"/>
+      </w:tblGrid>
+      <w:tr>
+        <w:trPr>
+          <w:trHeight w:val="388"/>
+          <w:jc w:val="center"/>
+        </w:trPr>
+        <w:tc>
+          <w:tcPr>
+            <w:tcW w:w="1809" w:type="dxa"/>
+          </w:tcPr>
+          <w:p>
+            <w:pPr>
+              <w:pStyle w:val="a9"/>
+              <w:rPr>
+                <w:rFonts w:ascii="Times New Roman" w:hAnsi="Times New Roman" w:cs="Times New Roman"/>
+              </w:rPr>
+            </w:pPr>
+            <w:r>
+              <w:rPr>
+                <w:rFonts w:ascii="Times New Roman" w:hAnsi="Times New Roman" w:cs="Times New Roman" w:hint="eastAsia"/>
+              </w:rPr>
+              <w:lastRenderedPageBreak/>
+              <w:t>用例编号</w:t>
+            </w:r>
+          </w:p>
+        </w:tc>
+        <w:tc>
+          <w:tcPr>
+            <w:tcW w:w="6638" w:type="dxa"/>
+          </w:tcPr>
+          <w:p>
+            <w:pPr>
+              <w:pStyle w:val="a9"/>
+              <w:rPr>
+                <w:rFonts w:ascii="Times New Roman" w:hAnsi="Times New Roman" w:cs="Times New Roman"/>
+              </w:rPr>
+            </w:pPr>
+            <w:r>
+              <w:rPr>
+                <w:rFonts w:ascii="Times New Roman" w:hAnsi="Times New Roman" w:cs="Times New Roman" w:hint="eastAsia"/>
+              </w:rPr>
+              <w:t>002</w:t>
+            </w:r>
+          </w:p>
+        </w:tc>
+      </w:tr>
+      <w:tr>
+        <w:trPr>
+          <w:jc w:val="center"/>
+        </w:trPr>
+        <w:tc>
+          <w:tcPr>
+            <w:tcW w:w="1809" w:type="dxa"/>
+          </w:tcPr>
+          <w:p>
+            <w:pPr>
+              <w:pStyle w:val="a9"/>
+              <w:rPr>
+                <w:rFonts w:ascii="Times New Roman" w:hAnsi="Times New Roman" w:cs="Times New Roman"/>
+              </w:rPr>
+            </w:pPr>
+            <w:r>
+              <w:rPr>
+                <w:rFonts w:ascii="Times New Roman" w:hAnsi="Times New Roman" w:cs="Times New Roman" w:hint="eastAsia"/>
+              </w:rPr>
+              <w:t>用例名称</w:t>
+            </w:r>
+          </w:p>
+        </w:tc>
+        <w:tc>
+          <w:tcPr>
+            <w:tcW w:w="6638" w:type="dxa"/>
+          </w:tcPr>
+          <w:p>
+            <w:pPr>
+              <w:pStyle w:val="a9"/>
+              <w:rPr>
+                <w:rFonts w:ascii="Times New Roman" w:hAnsi="Times New Roman" w:cs="Times New Roman"/>
+              </w:rPr>
+            </w:pPr>
+            <w:r>
+              <w:rPr>
+                <w:rFonts w:ascii="Times New Roman" w:hAnsi="Times New Roman" w:cs="Times New Roman" w:hint="eastAsia"/>
+              </w:rPr>
+              <w:t>浏览网站信息</w:t>
+            </w:r>
+          </w:p>
+        </w:tc>
+      </w:tr>
+      <w:tr>
+        <w:trPr>
+          <w:jc w:val="center"/>
+        </w:trPr>
+        <w:tc>
+          <w:tcPr>
+            <w:tcW w:w="1809" w:type="dxa"/>
+          </w:tcPr>
+          <w:p>
+            <w:pPr>
+              <w:pStyle w:val="a9"/>
+              <w:rPr>
+                <w:rFonts w:ascii="Times New Roman" w:hAnsi="Times New Roman" w:cs="Times New Roman"/>
+              </w:rPr>
+            </w:pPr>
+            <w:r>
+              <w:rPr>
+                <w:rFonts w:ascii="Times New Roman" w:hAnsi="Times New Roman" w:cs="Times New Roman" w:hint="eastAsia"/>
+              </w:rPr>
+              <w:t>简要说明</w:t>
+            </w:r>
+          </w:p>
+        </w:tc>
+        <w:tc>
+          <w:tcPr>
+            <w:tcW w:w="6638" w:type="dxa"/>
+          </w:tcPr>
+          <w:p>
+            <w:pPr>
+              <w:pStyle w:val="a9"/>
+              <w:rPr>
+                <w:rFonts w:ascii="Times New Roman" w:hAnsi="Times New Roman" w:cs="Times New Roman"/>
+              </w:rPr>
+            </w:pPr>
+            <w:r>
+              <w:rPr>
+                <w:rFonts w:ascii="Times New Roman" w:hAnsi="Times New Roman" w:cs="Times New Roman" w:hint="eastAsia"/>
+              </w:rPr>
+              <w:t>浏览网站中的新闻、视频、留言等相关信息</w:t>
+            </w:r>
+          </w:p>
+        </w:tc>
+      </w:tr>
+      <w:tr>
+        <w:trPr>
+          <w:jc w:val="center"/>
+        </w:trPr>
+        <w:tc>
+          <w:tcPr>
+            <w:tcW w:w="1809" w:type="dxa"/>
+          </w:tcPr>
+          <w:p>
+            <w:pPr>
+              <w:pStyle w:val="a9"/>
+              <w:rPr>
+                <w:rFonts w:ascii="Times New Roman" w:hAnsi="Times New Roman" w:cs="Times New Roman"/>
+              </w:rPr>
+            </w:pPr>
+            <w:r>
+              <w:rPr>
+                <w:rFonts w:ascii="Times New Roman" w:hAnsi="Times New Roman" w:cs="Times New Roman" w:hint="eastAsia"/>
+              </w:rPr>
+              <w:t>执行者</w:t>
+            </w:r>
+          </w:p>
+        </w:tc>
+        <w:tc>
+          <w:tcPr>
+            <w:tcW w:w="6638" w:type="dxa"/>
+          </w:tcPr>
+          <w:p>
+            <w:pPr>
+              <w:pStyle w:val="a9"/>
+              <w:rPr>
+                <w:rFonts w:ascii="Times New Roman" w:hAnsi="Times New Roman" w:cs="Times New Roman"/>
+              </w:rPr>
+            </w:pPr>
+            <w:r>
+              <w:rPr>
+                <w:rFonts w:ascii="Times New Roman" w:hAnsi="Times New Roman" w:cs="Times New Roman" w:hint="eastAsia"/>
+              </w:rPr>
+              <w:t>用户</w:t>
+            </w:r>
+          </w:p>
+        </w:tc>
+      </w:tr>
+      <w:tr>
+        <w:trPr>
+          <w:jc w:val="center"/>
+        </w:trPr>
+        <w:tc>
+          <w:tcPr>
+            <w:tcW w:w="1809" w:type="dxa"/>
+          </w:tcPr>
+          <w:p>
+            <w:pPr>
+              <w:pStyle w:val="a9"/>
+              <w:rPr>
+                <w:rFonts w:ascii="Times New Roman" w:hAnsi="Times New Roman" w:cs="Times New Roman"/>
+              </w:rPr>
+            </w:pPr>
+            <w:r>
+              <w:rPr>
+                <w:rFonts w:ascii="Times New Roman" w:hAnsi="Times New Roman" w:cs="Times New Roman" w:hint="eastAsia"/>
+              </w:rPr>
+              <w:t>前置条件</w:t>
+            </w:r>
+          </w:p>
+        </w:tc>
+        <w:tc>
+          <w:tcPr>
+            <w:tcW w:w="6638" w:type="dxa"/>
+          </w:tcPr>
+          <w:p>
+            <w:pPr>
+              <w:pStyle w:val="a9"/>
+              <w:rPr>
+                <w:rFonts w:ascii="Times New Roman" w:hAnsi="Times New Roman" w:cs="Times New Roman"/>
+              </w:rPr>
+            </w:pPr>
+            <w:r>
+              <w:rPr>
+                <w:rFonts w:ascii="Times New Roman" w:hAnsi="Times New Roman" w:cs="Times New Roman" w:hint="eastAsia"/>
+              </w:rPr>
+              <w:t>进入网页</w:t>
+            </w:r>
+          </w:p>
+        </w:tc>
+      </w:tr>
+      <w:tr>
+        <w:trPr>
+          <w:jc w:val="center"/>
+        </w:trPr>
+        <w:tc>
+          <w:tcPr>
+            <w:tcW w:w="1809" w:type="dxa"/>
+          </w:tcPr>
+          <w:p>
+            <w:pPr>
+              <w:pStyle w:val="a9"/>
+              <w:rPr>
+                <w:rFonts w:ascii="Times New Roman" w:hAnsi="Times New Roman" w:cs="Times New Roman"/>
+              </w:rPr>
+            </w:pPr>
+            <w:r>
+              <w:rPr>
+                <w:rFonts w:ascii="Times New Roman" w:hAnsi="Times New Roman" w:cs="Times New Roman" w:hint="eastAsia"/>
+              </w:rPr>
+              <w:t>后置条件</w:t>
+            </w:r>
+          </w:p>
+        </w:tc>
+        <w:tc>
+          <w:tcPr>
+            <w:tcW w:w="6638" w:type="dxa"/>
+          </w:tcPr>
+          <w:p>
+            <w:pPr>
+              <w:pStyle w:val="a9"/>
+              <w:rPr>
+                <w:rFonts w:ascii="Times New Roman" w:hAnsi="Times New Roman" w:cs="Times New Roman"/>
+              </w:rPr>
+            </w:pPr>
+          </w:p>
+        </w:tc>
+      </w:tr>
+      <w:tr>
+        <w:trPr>
+          <w:jc w:val="center"/>
+        </w:trPr>
+        <w:tc>
+          <w:tcPr>
+            <w:tcW w:w="1809" w:type="dxa"/>
+          </w:tcPr>
+          <w:p>
+            <w:pPr>
+              <w:pStyle w:val="a9"/>
+              <w:rPr>
+                <w:rFonts w:ascii="Times New Roman" w:hAnsi="Times New Roman" w:cs="Times New Roman"/>
+              </w:rPr>
+            </w:pPr>
+            <w:r>
+              <w:rPr>
+                <w:rFonts w:ascii="Times New Roman" w:hAnsi="Times New Roman" w:cs="Times New Roman" w:hint="eastAsia"/>
+              </w:rPr>
+              <w:t>基本事件流</w:t>
+            </w:r>
+          </w:p>
+        </w:tc>
+        <w:tc>
+          <w:tcPr>
+            <w:tcW w:w="6638" w:type="dxa"/>
+          </w:tcPr>
+          <w:p>
+            <w:pPr>
+              <w:pStyle w:val="a9"/>
+              <w:rPr>
+                <w:rFonts w:ascii="Times New Roman" w:hAnsi="Times New Roman" w:cs="Times New Roman"/>
+              </w:rPr>
+            </w:pPr>
+          </w:p>
+        </w:tc>
+      </w:tr>
+      <w:tr>
+        <w:trPr>
+          <w:jc w:val="center"/>
+        </w:trPr>
+        <w:tc>
+          <w:tcPr>
+            <w:tcW w:w="1809" w:type="dxa"/>
+          </w:tcPr>
+          <w:p>
+            <w:pPr>
+              <w:pStyle w:val="a9"/>
+              <w:rPr>
+                <w:rFonts w:ascii="Times New Roman" w:hAnsi="Times New Roman" w:cs="Times New Roman"/>
+              </w:rPr>
+            </w:pPr>
+            <w:r>
+              <w:rPr>
+                <w:rFonts w:ascii="Times New Roman" w:hAnsi="Times New Roman" w:cs="Times New Roman" w:hint="eastAsia"/>
+              </w:rPr>
+              <w:t>扩展事件流</w:t>
+            </w:r>
+          </w:p>
+        </w:tc>
+        <w:tc>
+          <w:tcPr>
+            <w:tcW w:w="6638" w:type="dxa"/>
+          </w:tcPr>
+          <w:p>
+            <w:pPr>
+              <w:pStyle w:val="a9"/>
+              <w:rPr>
+                <w:rFonts w:ascii="Times New Roman" w:hAnsi="Times New Roman" w:cs="Times New Roman"/>
+              </w:rPr>
+            </w:pPr>
+          </w:p>
+        </w:tc>
+      </w:tr>
+    </w:tbl>
+    <w:p>
+      <w:pPr>
+        <w:ind w:right="630" w:firstLineChars="100" w:firstLine="180"/>
+        <w:rPr>
+          <w:color w:val="FF0000"/>
+          <w:sz w:val="18"/>
+          <w:szCs w:val="18"/>
+        </w:rPr>
+      </w:pPr>
+    </w:p>
+    <w:tbl>
+      <w:tblPr>
+        <w:tblStyle w:val="a8"/>
+        <w:tblpPr w:leftFromText="180" w:rightFromText="180" w:vertAnchor="text" w:horzAnchor="page" w:tblpXSpec="center" w:tblpY="287"/>
+        <w:tblOverlap w:val="never"/>
+        <w:tblW w:w="8447" w:type="dxa"/>
+        <w:jc w:val="center"/>
+        <w:tblLayout w:type="fixed"/>
+        <w:tblLook w:val="04A0" w:firstRow="1" w:lastRow="0" w:firstColumn="1" w:lastColumn="0" w:noHBand="0" w:noVBand="1"/>
+      </w:tblPr>
+      <w:tblGrid>
+        <w:gridCol w:w="1809"/>
+        <w:gridCol w:w="6638"/>
+      </w:tblGrid>
+      <w:tr>
+        <w:trPr>
+          <w:trHeight w:val="388"/>
+          <w:jc w:val="center"/>
+        </w:trPr>
+        <w:tc>
+          <w:tcPr>
+            <w:tcW w:w="1809" w:type="dxa"/>
+          </w:tcPr>
+          <w:p>
+            <w:pPr>
+              <w:pStyle w:val="a9"/>
+              <w:rPr>
+                <w:rFonts w:ascii="Times New Roman" w:hAnsi="Times New Roman" w:cs="Times New Roman"/>
+              </w:rPr>
+            </w:pPr>
+            <w:r>
+              <w:rPr>
+                <w:rFonts w:ascii="Times New Roman" w:hAnsi="Times New Roman" w:cs="Times New Roman" w:hint="eastAsia"/>
+              </w:rPr>
+              <w:t>用例编号</w:t>
+            </w:r>
+          </w:p>
+        </w:tc>
+        <w:tc>
+          <w:tcPr>
+            <w:tcW w:w="6638" w:type="dxa"/>
+          </w:tcPr>
+          <w:p>
+            <w:pPr>
+              <w:pStyle w:val="a9"/>
+              <w:rPr>
+                <w:rFonts w:ascii="Times New Roman" w:hAnsi="Times New Roman" w:cs="Times New Roman"/>
+              </w:rPr>
+            </w:pPr>
+            <w:r>
+              <w:rPr>
+                <w:rFonts w:ascii="Times New Roman" w:hAnsi="Times New Roman" w:cs="Times New Roman" w:hint="eastAsia"/>
+              </w:rPr>
+              <w:t>003</w:t>
+            </w:r>
+          </w:p>
+        </w:tc>
+      </w:tr>
+      <w:tr>
+        <w:trPr>
+          <w:jc w:val="center"/>
+        </w:trPr>
+        <w:tc>
+          <w:tcPr>
+            <w:tcW w:w="1809" w:type="dxa"/>
+          </w:tcPr>
+          <w:p>
+            <w:pPr>
+              <w:pStyle w:val="a9"/>
+              <w:rPr>
+                <w:rFonts w:ascii="Times New Roman" w:hAnsi="Times New Roman" w:cs="Times New Roman"/>
+              </w:rPr>
+            </w:pPr>
+            <w:r>
+              <w:rPr>
+                <w:rFonts w:ascii="Times New Roman" w:hAnsi="Times New Roman" w:cs="Times New Roman" w:hint="eastAsia"/>
+              </w:rPr>
+              <w:t>用例名称</w:t>
+            </w:r>
+          </w:p>
+        </w:tc>
+        <w:tc>
+          <w:tcPr>
+            <w:tcW w:w="6638" w:type="dxa"/>
+          </w:tcPr>
+          <w:p>
+            <w:pPr>
+              <w:pStyle w:val="a9"/>
+              <w:rPr>
+                <w:rFonts w:ascii="Times New Roman" w:hAnsi="Times New Roman" w:cs="Times New Roman"/>
+              </w:rPr>
+            </w:pPr>
+            <w:r>
+              <w:rPr>
+                <w:rFonts w:ascii="Times New Roman" w:hAnsi="Times New Roman" w:cs="Times New Roman" w:hint="eastAsia"/>
+              </w:rPr>
+              <w:t>查询网站信息</w:t>
+            </w:r>
+          </w:p>
+        </w:tc>
+      </w:tr>
+      <w:tr>
+        <w:trPr>
+          <w:jc w:val="center"/>
+        </w:trPr>
+        <w:tc>
+          <w:tcPr>
+            <w:tcW w:w="1809" w:type="dxa"/>
+          </w:tcPr>
+          <w:p>
+            <w:pPr>
+              <w:pStyle w:val="a9"/>
+              <w:rPr>
+                <w:rFonts w:ascii="Times New Roman" w:hAnsi="Times New Roman" w:cs="Times New Roman"/>
+              </w:rPr>
+            </w:pPr>
+            <w:r>
+              <w:rPr>
+                <w:rFonts w:ascii="Times New Roman" w:hAnsi="Times New Roman" w:cs="Times New Roman" w:hint="eastAsia"/>
+              </w:rPr>
+              <w:t>简要说明</w:t>
+            </w:r>
+          </w:p>
+        </w:tc>
+        <w:tc>
+          <w:tcPr>
+            <w:tcW w:w="6638" w:type="dxa"/>
+          </w:tcPr>
+          <w:p>
+            <w:pPr>
+              <w:pStyle w:val="a9"/>
+              <w:rPr>
+                <w:rFonts w:ascii="Times New Roman" w:hAnsi="Times New Roman" w:cs="Times New Roman"/>
+              </w:rPr>
+            </w:pPr>
+            <w:r>
+              <w:rPr>
+                <w:rFonts w:ascii="Times New Roman" w:hAnsi="Times New Roman" w:cs="Times New Roman" w:hint="eastAsia"/>
+              </w:rPr>
+              <w:t>用户查询相关内容的新闻信息</w:t>
+            </w:r>
+          </w:p>
+        </w:tc>
+      </w:tr>
+      <w:tr>
+        <w:trPr>
+          <w:jc w:val="center"/>
+        </w:trPr>
+        <w:tc>
+          <w:tcPr>
+            <w:tcW w:w="1809" w:type="dxa"/>
+          </w:tcPr>
+          <w:p>
+            <w:pPr>
+              <w:pStyle w:val="a9"/>
+              <w:rPr>
+                <w:rFonts w:ascii="Times New Roman" w:hAnsi="Times New Roman" w:cs="Times New Roman"/>
+              </w:rPr>
+            </w:pPr>
+            <w:r>
+              <w:rPr>
+                <w:rFonts w:ascii="Times New Roman" w:hAnsi="Times New Roman" w:cs="Times New Roman" w:hint="eastAsia"/>
+              </w:rPr>
+              <w:t>执行者</w:t>
+            </w:r>
+          </w:p>
+        </w:tc>
+        <w:tc>
+          <w:tcPr>
+            <w:tcW w:w="6638" w:type="dxa"/>
+          </w:tcPr>
+          <w:p>
+            <w:pPr>
+              <w:pStyle w:val="a9"/>
+              <w:rPr>
+                <w:rFonts w:ascii="Times New Roman" w:hAnsi="Times New Roman" w:cs="Times New Roman"/>
+              </w:rPr>
+            </w:pPr>
+            <w:r>
+              <w:rPr>
+                <w:rFonts w:ascii="Times New Roman" w:hAnsi="Times New Roman" w:cs="Times New Roman" w:hint="eastAsia"/>
+              </w:rPr>
+              <w:t>用户</w:t>
+            </w:r>
+          </w:p>
+        </w:tc>
+      </w:tr>
+      <w:tr>
+        <w:trPr>
+          <w:jc w:val="center"/>
+        </w:trPr>
+        <w:tc>
+          <w:tcPr>
+            <w:tcW w:w="1809" w:type="dxa"/>
+          </w:tcPr>
+          <w:p>
+            <w:pPr>
+              <w:pStyle w:val="a9"/>
+              <w:rPr>
+                <w:rFonts w:ascii="Times New Roman" w:hAnsi="Times New Roman" w:cs="Times New Roman"/>
+              </w:rPr>
+            </w:pPr>
+            <w:r>
+              <w:rPr>
+                <w:rFonts w:ascii="Times New Roman" w:hAnsi="Times New Roman" w:cs="Times New Roman" w:hint="eastAsia"/>
+              </w:rPr>
+              <w:t>前置条件</w:t>
+            </w:r>
+          </w:p>
+        </w:tc>
+        <w:tc>
+          <w:tcPr>
+            <w:tcW w:w="6638" w:type="dxa"/>
+          </w:tcPr>
+          <w:p>
+            <w:pPr>
+              <w:pStyle w:val="a9"/>
+              <w:rPr>
+                <w:rFonts w:ascii="Times New Roman" w:hAnsi="Times New Roman" w:cs="Times New Roman"/>
+              </w:rPr>
+            </w:pPr>
+            <w:r>
+              <w:rPr>
+                <w:rFonts w:ascii="Times New Roman" w:hAnsi="Times New Roman" w:cs="Times New Roman" w:hint="eastAsia"/>
+              </w:rPr>
+              <w:t>进入网页</w:t>
+            </w:r>
+          </w:p>
+        </w:tc>
+      </w:tr>
+      <w:tr>
+        <w:trPr>
+          <w:jc w:val="center"/>
+        </w:trPr>
+        <w:tc>
+          <w:tcPr>
+            <w:tcW w:w="1809" w:type="dxa"/>
+          </w:tcPr>
+          <w:p>
+            <w:pPr>
+              <w:pStyle w:val="a9"/>
+              <w:rPr>
+                <w:rFonts w:ascii="Times New Roman" w:hAnsi="Times New Roman" w:cs="Times New Roman"/>
+              </w:rPr>
+            </w:pPr>
+            <w:r>
+              <w:rPr>
+                <w:rFonts w:ascii="Times New Roman" w:hAnsi="Times New Roman" w:cs="Times New Roman" w:hint="eastAsia"/>
+              </w:rPr>
+              <w:t>后置条件</w:t>
+            </w:r>
+          </w:p>
+        </w:tc>
+        <w:tc>
+          <w:tcPr>
+            <w:tcW w:w="6638" w:type="dxa"/>
+          </w:tcPr>
+          <w:p>
+            <w:pPr>
+              <w:pStyle w:val="a9"/>
+              <w:rPr>
+                <w:rFonts w:ascii="Times New Roman" w:hAnsi="Times New Roman" w:cs="Times New Roman"/>
+              </w:rPr>
+            </w:pPr>
+            <w:r>
+              <w:rPr>
+                <w:rFonts w:ascii="Times New Roman" w:hAnsi="Times New Roman" w:cs="Times New Roman" w:hint="eastAsia"/>
+              </w:rPr>
+              <w:t>查询成功则显示</w:t>
+            </w:r>
+          </w:p>
+        </w:tc>
+      </w:tr>
+      <w:tr>
+        <w:trPr>
+          <w:jc w:val="center"/>
+        </w:trPr>
+        <w:tc>
+          <w:tcPr>
+            <w:tcW w:w="1809" w:type="dxa"/>
+          </w:tcPr>
+          <w:p>
+            <w:pPr>
+              <w:pStyle w:val="a9"/>
+              <w:rPr>
+                <w:rFonts w:ascii="Times New Roman" w:hAnsi="Times New Roman" w:cs="Times New Roman"/>
+              </w:rPr>
+            </w:pPr>
+            <w:r>
+              <w:rPr>
+                <w:rFonts w:ascii="Times New Roman" w:hAnsi="Times New Roman" w:cs="Times New Roman" w:hint="eastAsia"/>
+              </w:rPr>
+              <w:t>基本事件流</w:t>
+            </w:r>
+          </w:p>
+        </w:tc>
+        <w:tc>
+          <w:tcPr>
+            <w:tcW w:w="6638" w:type="dxa"/>
+          </w:tcPr>
+          <w:p>
+            <w:pPr>
+              <w:pStyle w:val="a9"/>
+              <w:rPr>
+                <w:rFonts w:ascii="Times New Roman" w:hAnsi="Times New Roman" w:cs="Times New Roman"/>
+              </w:rPr>
+            </w:pPr>
+          </w:p>
+        </w:tc>
+      </w:tr>
+      <w:tr>
+        <w:trPr>
+          <w:jc w:val="center"/>
+        </w:trPr>
+        <w:tc>
+          <w:tcPr>
+            <w:tcW w:w="1809" w:type="dxa"/>
+          </w:tcPr>
+          <w:p>
+            <w:pPr>
+              <w:pStyle w:val="a9"/>
+              <w:rPr>
+                <w:rFonts w:ascii="Times New Roman" w:hAnsi="Times New Roman" w:cs="Times New Roman"/>
+              </w:rPr>
+            </w:pPr>
+            <w:r>
+              <w:rPr>
+                <w:rFonts w:ascii="Times New Roman" w:hAnsi="Times New Roman" w:cs="Times New Roman" w:hint="eastAsia"/>
+              </w:rPr>
+              <w:t>扩展事件流</w:t>
+            </w:r>
+          </w:p>
+        </w:tc>
+        <w:tc>
+          <w:tcPr>
+            <w:tcW w:w="6638" w:type="dxa"/>
+          </w:tcPr>
+          <w:p>
+            <w:pPr>
+              <w:pStyle w:val="a9"/>
+              <w:rPr>
+                <w:rFonts w:ascii="Times New Roman" w:hAnsi="Times New Roman" w:cs="Times New Roman"/>
+              </w:rPr>
+            </w:pPr>
+          </w:p>
+        </w:tc>
+      </w:tr>
+    </w:tbl>
+    <w:p>
+      <w:pPr>
+        <w:ind w:right="630" w:firstLineChars="100" w:firstLine="180"/>
+        <w:rPr>
+          <w:color w:val="FF0000"/>
+          <w:sz w:val="18"/>
+          <w:szCs w:val="18"/>
+        </w:rPr>
+      </w:pPr>
+    </w:p>
+    <w:tbl>
+      <w:tblPr>
+        <w:tblStyle w:val="a8"/>
+        <w:tblpPr w:leftFromText="180" w:rightFromText="180" w:vertAnchor="text" w:horzAnchor="page" w:tblpXSpec="center" w:tblpY="287"/>
+        <w:tblOverlap w:val="never"/>
+        <w:tblW w:w="8447" w:type="dxa"/>
+        <w:jc w:val="center"/>
+        <w:tblLayout w:type="fixed"/>
+        <w:tblLook w:val="04A0" w:firstRow="1" w:lastRow="0" w:firstColumn="1" w:lastColumn="0" w:noHBand="0" w:noVBand="1"/>
+      </w:tblPr>
+      <w:tblGrid>
+        <w:gridCol w:w="1809"/>
+        <w:gridCol w:w="6638"/>
+      </w:tblGrid>
+      <w:tr>
+        <w:trPr>
+          <w:trHeight w:val="388"/>
+          <w:jc w:val="center"/>
+        </w:trPr>
+        <w:tc>
+          <w:tcPr>
+            <w:tcW w:w="1809" w:type="dxa"/>
+          </w:tcPr>
+          <w:p>
+            <w:pPr>
+              <w:pStyle w:val="a9"/>
+              <w:rPr>
+                <w:rFonts w:ascii="Times New Roman" w:hAnsi="Times New Roman" w:cs="Times New Roman"/>
+              </w:rPr>
+            </w:pPr>
+            <w:r>
+              <w:rPr>
+                <w:rFonts w:ascii="Times New Roman" w:hAnsi="Times New Roman" w:cs="Times New Roman" w:hint="eastAsia"/>
+              </w:rPr>
+              <w:t>用例编号</w:t>
+            </w:r>
+          </w:p>
+        </w:tc>
+        <w:tc>
+          <w:tcPr>
+            <w:tcW w:w="6638" w:type="dxa"/>
+          </w:tcPr>
+          <w:p>
+            <w:pPr>
+              <w:pStyle w:val="a9"/>
+              <w:rPr>
+                <w:rFonts w:ascii="Times New Roman" w:hAnsi="Times New Roman" w:cs="Times New Roman"/>
+              </w:rPr>
+            </w:pPr>
+            <w:r>
+              <w:rPr>
+                <w:rFonts w:ascii="Times New Roman" w:hAnsi="Times New Roman" w:cs="Times New Roman" w:hint="eastAsia"/>
+              </w:rPr>
+              <w:t>004</w:t>
+            </w:r>
+          </w:p>
+        </w:tc>
+      </w:tr>
+      <w:tr>
+        <w:trPr>
+          <w:jc w:val="center"/>
+        </w:trPr>
+        <w:tc>
+          <w:tcPr>
+            <w:tcW w:w="1809" w:type="dxa"/>
+          </w:tcPr>
+          <w:p>
+            <w:pPr>
+              <w:pStyle w:val="a9"/>
+              <w:rPr>
+                <w:rFonts w:ascii="Times New Roman" w:hAnsi="Times New Roman" w:cs="Times New Roman"/>
+              </w:rPr>
+            </w:pPr>
+            <w:r>
+              <w:rPr>
+                <w:rFonts w:ascii="Times New Roman" w:hAnsi="Times New Roman" w:cs="Times New Roman" w:hint="eastAsia"/>
+              </w:rPr>
+              <w:t>用例名称</w:t>
+            </w:r>
+          </w:p>
+        </w:tc>
+        <w:tc>
+          <w:tcPr>
+            <w:tcW w:w="6638" w:type="dxa"/>
+          </w:tcPr>
+          <w:p>
+            <w:pPr>
+              <w:pStyle w:val="a9"/>
+              <w:rPr>
+                <w:rFonts w:ascii="Times New Roman" w:hAnsi="Times New Roman" w:cs="Times New Roman"/>
+              </w:rPr>
+            </w:pPr>
+            <w:r>
+              <w:rPr>
+                <w:rFonts w:ascii="Times New Roman" w:hAnsi="Times New Roman" w:cs="Times New Roman" w:hint="eastAsia"/>
+              </w:rPr>
+              <w:t>填写问卷</w:t>
+            </w:r>
+          </w:p>
+        </w:tc>
+      </w:tr>
+      <w:tr>
+        <w:trPr>
+          <w:jc w:val="center"/>
+        </w:trPr>
+        <w:tc>
+          <w:tcPr>
+            <w:tcW w:w="1809" w:type="dxa"/>
+          </w:tcPr>
+          <w:p>
+            <w:pPr>
+              <w:pStyle w:val="a9"/>
+              <w:rPr>
+                <w:rFonts w:ascii="Times New Roman" w:hAnsi="Times New Roman" w:cs="Times New Roman"/>
+              </w:rPr>
+            </w:pPr>
+            <w:r>
+              <w:rPr>
+                <w:rFonts w:ascii="Times New Roman" w:hAnsi="Times New Roman" w:cs="Times New Roman" w:hint="eastAsia"/>
+              </w:rPr>
+              <w:t>简要说明</w:t>
+            </w:r>
+          </w:p>
+        </w:tc>
+        <w:tc>
+          <w:tcPr>
+            <w:tcW w:w="6638" w:type="dxa"/>
+          </w:tcPr>
+          <w:p>
+            <w:pPr>
+              <w:pStyle w:val="a9"/>
+              <w:rPr>
+                <w:rFonts w:ascii="Times New Roman" w:hAnsi="Times New Roman" w:cs="Times New Roman"/>
+              </w:rPr>
+            </w:pPr>
+            <w:r>
+              <w:rPr>
+                <w:rFonts w:ascii="Times New Roman" w:hAnsi="Times New Roman" w:cs="Times New Roman" w:hint="eastAsia"/>
+              </w:rPr>
+              <w:t>用户填写并提交相关的问卷</w:t>
+            </w:r>
+          </w:p>
+        </w:tc>
+      </w:tr>
+      <w:tr>
+        <w:trPr>
+          <w:jc w:val="center"/>
+        </w:trPr>
+        <w:tc>
+          <w:tcPr>
+            <w:tcW w:w="1809" w:type="dxa"/>
+          </w:tcPr>
+          <w:p>
+            <w:pPr>
+              <w:pStyle w:val="a9"/>
+              <w:rPr>
+                <w:rFonts w:ascii="Times New Roman" w:hAnsi="Times New Roman" w:cs="Times New Roman"/>
+              </w:rPr>
+            </w:pPr>
+            <w:r>
+              <w:rPr>
+                <w:rFonts w:ascii="Times New Roman" w:hAnsi="Times New Roman" w:cs="Times New Roman" w:hint="eastAsia"/>
+              </w:rPr>
+              <w:t>执行者</w:t>
+            </w:r>
+          </w:p>
+        </w:tc>
+        <w:tc>
+          <w:tcPr>
+            <w:tcW w:w="6638" w:type="dxa"/>
+          </w:tcPr>
+          <w:p>
+            <w:pPr>
+              <w:pStyle w:val="a9"/>
+              <w:rPr>
+                <w:rFonts w:ascii="Times New Roman" w:hAnsi="Times New Roman" w:cs="Times New Roman"/>
+              </w:rPr>
+            </w:pPr>
+            <w:r>
+              <w:rPr>
+                <w:rFonts w:ascii="Times New Roman" w:hAnsi="Times New Roman" w:cs="Times New Roman" w:hint="eastAsia"/>
+              </w:rPr>
+              <w:t>用户</w:t>
+            </w:r>
+          </w:p>
+        </w:tc>
+      </w:tr>
+      <w:tr>
+        <w:trPr>
+          <w:jc w:val="center"/>
+        </w:trPr>
+        <w:tc>
+          <w:tcPr>
+            <w:tcW w:w="1809" w:type="dxa"/>
+          </w:tcPr>
+          <w:p>
+            <w:pPr>
+              <w:pStyle w:val="a9"/>
+              <w:rPr>
+                <w:rFonts w:ascii="Times New Roman" w:hAnsi="Times New Roman" w:cs="Times New Roman"/>
+              </w:rPr>
+            </w:pPr>
+            <w:r>
+              <w:rPr>
+                <w:rFonts w:ascii="Times New Roman" w:hAnsi="Times New Roman" w:cs="Times New Roman" w:hint="eastAsia"/>
+              </w:rPr>
+              <w:t>前置条件</w:t>
+            </w:r>
+          </w:p>
+        </w:tc>
+        <w:tc>
+          <w:tcPr>
+            <w:tcW w:w="6638" w:type="dxa"/>
+          </w:tcPr>
+          <w:p>
+            <w:pPr>
+              <w:pStyle w:val="a9"/>
+              <w:rPr>
+                <w:rFonts w:ascii="Times New Roman" w:hAnsi="Times New Roman" w:cs="Times New Roman"/>
+              </w:rPr>
+            </w:pPr>
+            <w:r>
+              <w:rPr>
+                <w:rFonts w:ascii="Times New Roman" w:hAnsi="Times New Roman" w:cs="Times New Roman" w:hint="eastAsia"/>
+              </w:rPr>
+              <w:t>处于登录状态</w:t>
+            </w:r>
+          </w:p>
+        </w:tc>
+      </w:tr>
+      <w:tr>
+        <w:trPr>
+          <w:jc w:val="center"/>
+        </w:trPr>
+        <w:tc>
+          <w:tcPr>
+            <w:tcW w:w="1809" w:type="dxa"/>
+          </w:tcPr>
+          <w:p>
+            <w:pPr>
+              <w:pStyle w:val="a9"/>
+              <w:rPr>
+                <w:rFonts w:ascii="Times New Roman" w:hAnsi="Times New Roman" w:cs="Times New Roman"/>
+              </w:rPr>
+            </w:pPr>
+            <w:r>
+              <w:rPr>
+                <w:rFonts w:ascii="Times New Roman" w:hAnsi="Times New Roman" w:cs="Times New Roman" w:hint="eastAsia"/>
+              </w:rPr>
+              <w:t>后置条件</w:t>
+            </w:r>
+          </w:p>
+        </w:tc>
+        <w:tc>
+          <w:tcPr>
+            <w:tcW w:w="6638" w:type="dxa"/>
+          </w:tcPr>
+          <w:p>
+            <w:pPr>
+              <w:pStyle w:val="a9"/>
+              <w:rPr>
+                <w:rFonts w:ascii="Times New Roman" w:hAnsi="Times New Roman" w:cs="Times New Roman"/>
+              </w:rPr>
+            </w:pPr>
+            <w:r>
+              <w:rPr>
+                <w:rFonts w:ascii="Times New Roman" w:hAnsi="Times New Roman" w:cs="Times New Roman" w:hint="eastAsia"/>
+              </w:rPr>
+              <w:t>提交成功后显示在页面上</w:t>
+            </w:r>
+          </w:p>
+        </w:tc>
+      </w:tr>
+      <w:tr>
+        <w:trPr>
+          <w:jc w:val="center"/>
+        </w:trPr>
+        <w:tc>
+          <w:tcPr>
+            <w:tcW w:w="1809" w:type="dxa"/>
+          </w:tcPr>
+          <w:p>
+            <w:pPr>
+              <w:pStyle w:val="a9"/>
+              <w:rPr>
+                <w:rFonts w:ascii="Times New Roman" w:hAnsi="Times New Roman" w:cs="Times New Roman"/>
+              </w:rPr>
+            </w:pPr>
+            <w:r>
+              <w:rPr>
+                <w:rFonts w:ascii="Times New Roman" w:hAnsi="Times New Roman" w:cs="Times New Roman" w:hint="eastAsia"/>
+              </w:rPr>
+              <w:t>基本事件流</w:t>
+            </w:r>
+          </w:p>
+        </w:tc>
+        <w:tc>
+          <w:tcPr>
+            <w:tcW w:w="6638" w:type="dxa"/>
+          </w:tcPr>
+          <w:p>
+            <w:pPr>
+              <w:pStyle w:val="a9"/>
+              <w:rPr>
+                <w:rFonts w:ascii="Times New Roman" w:hAnsi="Times New Roman" w:cs="Times New Roman"/>
+              </w:rPr>
+            </w:pPr>
+            <w:r>
+              <w:rPr>
+                <w:rFonts w:ascii="Times New Roman" w:hAnsi="Times New Roman" w:cs="Times New Roman" w:hint="eastAsia"/>
+              </w:rPr>
+              <w:t>向数据库的问卷表中添加信息</w:t>
+            </w:r>
+          </w:p>
+        </w:tc>
+      </w:tr>
+      <w:tr>
+        <w:trPr>
+          <w:jc w:val="center"/>
+        </w:trPr>
+        <w:tc>
+          <w:tcPr>
+            <w:tcW w:w="1809" w:type="dxa"/>
+          </w:tcPr>
+          <w:p>
+            <w:pPr>
+              <w:pStyle w:val="a9"/>
+              <w:rPr>
+                <w:rFonts w:ascii="Times New Roman" w:hAnsi="Times New Roman" w:cs="Times New Roman"/>
+              </w:rPr>
+            </w:pPr>
+            <w:r>
+              <w:rPr>
+                <w:rFonts w:ascii="Times New Roman" w:hAnsi="Times New Roman" w:cs="Times New Roman" w:hint="eastAsia"/>
+              </w:rPr>
+              <w:t>扩展事件流</w:t>
+            </w:r>
+          </w:p>
+        </w:tc>
+        <w:tc>
+          <w:tcPr>
+            <w:tcW w:w="6638" w:type="dxa"/>
+          </w:tcPr>
+          <w:p>
+            <w:pPr>
+              <w:pStyle w:val="a9"/>
+              <w:rPr>
+                <w:rFonts w:ascii="Times New Roman" w:hAnsi="Times New Roman" w:cs="Times New Roman"/>
+              </w:rPr>
+            </w:pPr>
+          </w:p>
+        </w:tc>
+      </w:tr>
+    </w:tbl>
+    <w:p>
+      <w:pPr>
+        <w:ind w:right="630" w:firstLineChars="100" w:firstLine="180"/>
+        <w:rPr>
+          <w:color w:val="FF0000"/>
+          <w:sz w:val="18"/>
+          <w:szCs w:val="18"/>
+        </w:rPr>
+      </w:pPr>
+    </w:p>
+    <w:tbl>
+      <w:tblPr>
+        <w:tblStyle w:val="a8"/>
+        <w:tblpPr w:leftFromText="180" w:rightFromText="180" w:vertAnchor="text" w:horzAnchor="page" w:tblpXSpec="center" w:tblpY="287"/>
+        <w:tblOverlap w:val="never"/>
+        <w:tblW w:w="8447" w:type="dxa"/>
+        <w:jc w:val="center"/>
+        <w:tblLayout w:type="fixed"/>
+        <w:tblLook w:val="04A0" w:firstRow="1" w:lastRow="0" w:firstColumn="1" w:lastColumn="0" w:noHBand="0" w:noVBand="1"/>
+      </w:tblPr>
+      <w:tblGrid>
+        <w:gridCol w:w="1809"/>
+        <w:gridCol w:w="6638"/>
+      </w:tblGrid>
+      <w:tr>
+        <w:trPr>
+          <w:trHeight w:val="388"/>
+          <w:jc w:val="center"/>
+        </w:trPr>
+        <w:tc>
+          <w:tcPr>
+            <w:tcW w:w="1809" w:type="dxa"/>
+          </w:tcPr>
+          <w:p>
+            <w:pPr>
+              <w:pStyle w:val="a9"/>
+              <w:rPr>
+                <w:rFonts w:ascii="Times New Roman" w:hAnsi="Times New Roman" w:cs="Times New Roman"/>
+              </w:rPr>
+            </w:pPr>
+            <w:r>
+              <w:rPr>
+                <w:rFonts w:ascii="Times New Roman" w:hAnsi="Times New Roman" w:cs="Times New Roman" w:hint="eastAsia"/>
+              </w:rPr>
+              <w:t>用例编号</w:t>
+            </w:r>
+          </w:p>
+        </w:tc>
+        <w:tc>
+          <w:tcPr>
+            <w:tcW w:w="6638" w:type="dxa"/>
+          </w:tcPr>
+          <w:p>
+            <w:pPr>
+              <w:pStyle w:val="a9"/>
+              <w:rPr>
+                <w:rFonts w:ascii="Times New Roman" w:hAnsi="Times New Roman" w:cs="Times New Roman"/>
+              </w:rPr>
+            </w:pPr>
+            <w:r>
+              <w:rPr>
+                <w:rFonts w:ascii="Times New Roman" w:hAnsi="Times New Roman" w:cs="Times New Roman" w:hint="eastAsia"/>
+              </w:rPr>
+              <w:t>005</w:t>
+            </w:r>
+          </w:p>
+        </w:tc>
+      </w:tr>
+      <w:tr>
+        <w:trPr>
+          <w:jc w:val="center"/>
+        </w:trPr>
+        <w:tc>
+          <w:tcPr>
+            <w:tcW w:w="1809" w:type="dxa"/>
+          </w:tcPr>
+          <w:p>
+            <w:pPr>
+              <w:pStyle w:val="a9"/>
+              <w:rPr>
+                <w:rFonts w:ascii="Times New Roman" w:hAnsi="Times New Roman" w:cs="Times New Roman"/>
+              </w:rPr>
+            </w:pPr>
+            <w:r>
+              <w:rPr>
+                <w:rFonts w:ascii="Times New Roman" w:hAnsi="Times New Roman" w:cs="Times New Roman" w:hint="eastAsia"/>
+              </w:rPr>
+              <w:t>用例名称</w:t>
+            </w:r>
+          </w:p>
+        </w:tc>
+        <w:tc>
+          <w:tcPr>
+            <w:tcW w:w="6638" w:type="dxa"/>
+          </w:tcPr>
+          <w:p>
+            <w:pPr>
+              <w:pStyle w:val="a9"/>
+              <w:rPr>
+                <w:rFonts w:ascii="Times New Roman" w:hAnsi="Times New Roman" w:cs="Times New Roman"/>
+              </w:rPr>
+            </w:pPr>
+            <w:r>
+              <w:rPr>
+                <w:rFonts w:ascii="Times New Roman" w:hAnsi="Times New Roman" w:cs="Times New Roman" w:hint="eastAsia"/>
+              </w:rPr>
+              <w:t>留言反馈</w:t>
+            </w:r>
+          </w:p>
+        </w:tc>
+      </w:tr>
+      <w:tr>
+        <w:trPr>
+          <w:jc w:val="center"/>
+        </w:trPr>
+        <w:tc>
+          <w:tcPr>
+            <w:tcW w:w="1809" w:type="dxa"/>
+          </w:tcPr>
+          <w:p>
+            <w:pPr>
+              <w:pStyle w:val="a9"/>
+              <w:rPr>
+                <w:rFonts w:ascii="Times New Roman" w:hAnsi="Times New Roman" w:cs="Times New Roman"/>
+              </w:rPr>
+            </w:pPr>
+            <w:r>
+              <w:rPr>
+                <w:rFonts w:ascii="Times New Roman" w:hAnsi="Times New Roman" w:cs="Times New Roman" w:hint="eastAsia"/>
+              </w:rPr>
+              <w:t>简要说明</w:t>
+            </w:r>
+          </w:p>
+        </w:tc>
+        <w:tc>
+          <w:tcPr>
+            <w:tcW w:w="6638" w:type="dxa"/>
+          </w:tcPr>
+          <w:p>
+            <w:pPr>
+              <w:pStyle w:val="a9"/>
+              <w:rPr>
+                <w:rFonts w:ascii="Times New Roman" w:hAnsi="Times New Roman" w:cs="Times New Roman"/>
+              </w:rPr>
+            </w:pPr>
+            <w:r>
+              <w:rPr>
+                <w:rFonts w:ascii="Times New Roman" w:hAnsi="Times New Roman" w:cs="Times New Roman" w:hint="eastAsia"/>
+              </w:rPr>
+              <w:t>用户在网站进行留言</w:t>
+            </w:r>
+          </w:p>
+        </w:tc>
+      </w:tr>
+      <w:tr>
+        <w:trPr>
+          <w:jc w:val="center"/>
+        </w:trPr>
+        <w:tc>
+          <w:tcPr>
+            <w:tcW w:w="1809" w:type="dxa"/>
+          </w:tcPr>
+          <w:p>
+            <w:pPr>
+              <w:pStyle w:val="a9"/>
+              <w:rPr>
+                <w:rFonts w:ascii="Times New Roman" w:hAnsi="Times New Roman" w:cs="Times New Roman"/>
+              </w:rPr>
+            </w:pPr>
+            <w:r>
+              <w:rPr>
+                <w:rFonts w:ascii="Times New Roman" w:hAnsi="Times New Roman" w:cs="Times New Roman" w:hint="eastAsia"/>
+              </w:rPr>
+              <w:t>执行者</w:t>
+            </w:r>
+          </w:p>
+        </w:tc>
+        <w:tc>
+          <w:tcPr>
+            <w:tcW w:w="6638" w:type="dxa"/>
+          </w:tcPr>
+          <w:p>
+            <w:pPr>
+              <w:pStyle w:val="a9"/>
+              <w:rPr>
+                <w:rFonts w:ascii="Times New Roman" w:hAnsi="Times New Roman" w:cs="Times New Roman"/>
+              </w:rPr>
+            </w:pPr>
+            <w:r>
+              <w:rPr>
+                <w:rFonts w:ascii="Times New Roman" w:hAnsi="Times New Roman" w:cs="Times New Roman" w:hint="eastAsia"/>
+              </w:rPr>
+              <w:t>用户</w:t>
+            </w:r>
+          </w:p>
+        </w:tc>
+      </w:tr>
+      <w:tr>
+        <w:trPr>
+          <w:jc w:val="center"/>
+        </w:trPr>
+        <w:tc>
+          <w:tcPr>
+            <w:tcW w:w="1809" w:type="dxa"/>
+          </w:tcPr>
+          <w:p>
+            <w:pPr>
+              <w:pStyle w:val="a9"/>
+              <w:rPr>
+                <w:rFonts w:ascii="Times New Roman" w:hAnsi="Times New Roman" w:cs="Times New Roman"/>
+              </w:rPr>
+            </w:pPr>
+            <w:r>
+              <w:rPr>
+                <w:rFonts w:ascii="Times New Roman" w:hAnsi="Times New Roman" w:cs="Times New Roman" w:hint="eastAsia"/>
+              </w:rPr>
+              <w:t>前置条件</w:t>
+            </w:r>
+          </w:p>
+        </w:tc>
+        <w:tc>
+          <w:tcPr>
+            <w:tcW w:w="6638" w:type="dxa"/>
+          </w:tcPr>
+          <w:p>
+            <w:pPr>
+              <w:pStyle w:val="a9"/>
+              <w:rPr>
+                <w:rFonts w:ascii="Times New Roman" w:hAnsi="Times New Roman" w:cs="Times New Roman"/>
+              </w:rPr>
+            </w:pPr>
+            <w:r>
+              <w:rPr>
+                <w:rFonts w:ascii="Times New Roman" w:hAnsi="Times New Roman" w:cs="Times New Roman" w:hint="eastAsia"/>
+              </w:rPr>
+              <w:t>处于登录状态</w:t>
+            </w:r>
+          </w:p>
+        </w:tc>
+      </w:tr>
+      <w:tr>
+        <w:trPr>
+          <w:jc w:val="center"/>
+        </w:trPr>
+        <w:tc>
+          <w:tcPr>
+            <w:tcW w:w="1809" w:type="dxa"/>
+          </w:tcPr>
+          <w:p>
+            <w:pPr>
+              <w:pStyle w:val="a9"/>
+              <w:rPr>
+                <w:rFonts w:ascii="Times New Roman" w:hAnsi="Times New Roman" w:cs="Times New Roman"/>
+              </w:rPr>
+            </w:pPr>
+            <w:r>
+              <w:rPr>
+                <w:rFonts w:ascii="Times New Roman" w:hAnsi="Times New Roman" w:cs="Times New Roman" w:hint="eastAsia"/>
+              </w:rPr>
+              <w:t>后置条件</w:t>
+            </w:r>
+          </w:p>
+        </w:tc>
+        <w:tc>
+          <w:tcPr>
+            <w:tcW w:w="6638" w:type="dxa"/>
+          </w:tcPr>
+          <w:p>
+            <w:pPr>
+              <w:pStyle w:val="a9"/>
+              <w:rPr>
+                <w:rFonts w:ascii="Times New Roman" w:hAnsi="Times New Roman" w:cs="Times New Roman"/>
+              </w:rPr>
+            </w:pPr>
+            <w:r>
+              <w:rPr>
+                <w:rFonts w:ascii="Times New Roman" w:hAnsi="Times New Roman" w:cs="Times New Roman" w:hint="eastAsia"/>
+              </w:rPr>
+              <w:t>留言成功则显示在网页上</w:t>
+            </w:r>
+          </w:p>
+        </w:tc>
+      </w:tr>
+      <w:tr>
+        <w:trPr>
+          <w:jc w:val="center"/>
+        </w:trPr>
+        <w:tc>
+          <w:tcPr>
+            <w:tcW w:w="1809" w:type="dxa"/>
+          </w:tcPr>
+          <w:p>
+            <w:pPr>
+              <w:pStyle w:val="a9"/>
+              <w:rPr>
+                <w:rFonts w:ascii="Times New Roman" w:hAnsi="Times New Roman" w:cs="Times New Roman"/>
+              </w:rPr>
+            </w:pPr>
+            <w:r>
+              <w:rPr>
+                <w:rFonts w:ascii="Times New Roman" w:hAnsi="Times New Roman" w:cs="Times New Roman" w:hint="eastAsia"/>
+              </w:rPr>
+              <w:t>基本事件流</w:t>
+            </w:r>
+          </w:p>
+        </w:tc>
+        <w:tc>
+          <w:tcPr>
+            <w:tcW w:w="6638" w:type="dxa"/>
+          </w:tcPr>
+          <w:p>
+            <w:pPr>
+              <w:pStyle w:val="a9"/>
+              <w:rPr>
+                <w:rFonts w:ascii="Times New Roman" w:hAnsi="Times New Roman" w:cs="Times New Roman"/>
+              </w:rPr>
+            </w:pPr>
+            <w:r>
+              <w:rPr>
+                <w:rFonts w:ascii="Times New Roman" w:hAnsi="Times New Roman" w:cs="Times New Roman" w:hint="eastAsia"/>
+              </w:rPr>
+              <w:t>向数据库的留言表中添加信息</w:t>
+            </w:r>
+          </w:p>
+        </w:tc>
+      </w:tr>
+      <w:tr>
+        <w:trPr>
+          <w:jc w:val="center"/>
+        </w:trPr>
+        <w:tc>
+          <w:tcPr>
+            <w:tcW w:w="1809" w:type="dxa"/>
+          </w:tcPr>
+          <w:p>
+            <w:pPr>
+              <w:pStyle w:val="a9"/>
+              <w:rPr>
+                <w:rFonts w:ascii="Times New Roman" w:hAnsi="Times New Roman" w:cs="Times New Roman"/>
+              </w:rPr>
+            </w:pPr>
+            <w:r>
+              <w:rPr>
+                <w:rFonts w:ascii="Times New Roman" w:hAnsi="Times New Roman" w:cs="Times New Roman" w:hint="eastAsia"/>
+              </w:rPr>
+              <w:t>扩展事件流</w:t>
+            </w:r>
+          </w:p>
+        </w:tc>
+        <w:tc>
+          <w:tcPr>
+            <w:tcW w:w="6638" w:type="dxa"/>
+          </w:tcPr>
+          <w:p>
+            <w:pPr>
+              <w:pStyle w:val="a9"/>
+              <w:rPr>
+                <w:rFonts w:ascii="Times New Roman" w:hAnsi="Times New Roman" w:cs="Times New Roman"/>
+              </w:rPr>
+            </w:pPr>
+          </w:p>
+        </w:tc>
+      </w:tr>
+    </w:tbl>
+    <w:p>
+      <w:pPr>
+        <w:ind w:right="630" w:firstLineChars="100" w:firstLine="180"/>
+        <w:rPr>
+          <w:color w:val="FF0000"/>
+          <w:sz w:val="18"/>
+          <w:szCs w:val="18"/>
+        </w:rPr>
+      </w:pPr>
+    </w:p>
+    <w:tbl>
+      <w:tblPr>
+        <w:tblStyle w:val="a8"/>
+        <w:tblpPr w:leftFromText="180" w:rightFromText="180" w:vertAnchor="text" w:horzAnchor="page" w:tblpXSpec="center" w:tblpY="287"/>
+        <w:tblOverlap w:val="never"/>
+        <w:tblW w:w="8447" w:type="dxa"/>
+        <w:jc w:val="center"/>
+        <w:tblLayout w:type="fixed"/>
+        <w:tblLook w:val="04A0" w:firstRow="1" w:lastRow="0" w:firstColumn="1" w:lastColumn="0" w:noHBand="0" w:noVBand="1"/>
+      </w:tblPr>
+      <w:tblGrid>
+        <w:gridCol w:w="1809"/>
+        <w:gridCol w:w="6638"/>
+      </w:tblGrid>
+      <w:tr>
+        <w:trPr>
+          <w:trHeight w:val="388"/>
+          <w:jc w:val="center"/>
+        </w:trPr>
+        <w:tc>
+          <w:tcPr>
+            <w:tcW w:w="1809" w:type="dxa"/>
+          </w:tcPr>
+          <w:p>
+            <w:pPr>
+              <w:pStyle w:val="a9"/>
+              <w:rPr>
+                <w:rFonts w:ascii="Times New Roman" w:hAnsi="Times New Roman" w:cs="Times New Roman"/>
+              </w:rPr>
+            </w:pPr>
+            <w:r>
+              <w:rPr>
+                <w:rFonts w:ascii="Times New Roman" w:hAnsi="Times New Roman" w:cs="Times New Roman" w:hint="eastAsia"/>
+              </w:rPr>
+              <w:t>用例编号</w:t>
+            </w:r>
+          </w:p>
+        </w:tc>
+        <w:tc>
+          <w:tcPr>
+            <w:tcW w:w="6638" w:type="dxa"/>
+          </w:tcPr>
+          <w:p>
+            <w:pPr>
+              <w:pStyle w:val="a9"/>
+              <w:rPr>
+                <w:rFonts w:ascii="Times New Roman" w:hAnsi="Times New Roman" w:cs="Times New Roman"/>
+              </w:rPr>
+            </w:pPr>
+            <w:r>
+              <w:rPr>
+                <w:rFonts w:ascii="Times New Roman" w:hAnsi="Times New Roman" w:cs="Times New Roman" w:hint="eastAsia"/>
+              </w:rPr>
+              <w:t>006</w:t>
+            </w:r>
+          </w:p>
+        </w:tc>
+      </w:tr>
+      <w:tr>
+        <w:trPr>
+          <w:jc w:val="center"/>
+        </w:trPr>
+        <w:tc>
+          <w:tcPr>
+            <w:tcW w:w="1809" w:type="dxa"/>
+          </w:tcPr>
+          <w:p>
+            <w:pPr>
+              <w:pStyle w:val="a9"/>
+              <w:rPr>
+                <w:rFonts w:ascii="Times New Roman" w:hAnsi="Times New Roman" w:cs="Times New Roman"/>
+              </w:rPr>
+            </w:pPr>
+            <w:r>
+              <w:rPr>
+                <w:rFonts w:ascii="Times New Roman" w:hAnsi="Times New Roman" w:cs="Times New Roman" w:hint="eastAsia"/>
+              </w:rPr>
+              <w:t>用例名称</w:t>
+            </w:r>
+          </w:p>
+        </w:tc>
+        <w:tc>
+          <w:tcPr>
+            <w:tcW w:w="6638" w:type="dxa"/>
+          </w:tcPr>
+          <w:p>
+            <w:pPr>
+              <w:pStyle w:val="a9"/>
+              <w:rPr>
+                <w:rFonts w:ascii="Times New Roman" w:hAnsi="Times New Roman" w:cs="Times New Roman"/>
+              </w:rPr>
+            </w:pPr>
+            <w:r>
+              <w:rPr>
+                <w:rFonts w:ascii="Times New Roman" w:hAnsi="Times New Roman" w:cs="Times New Roman" w:hint="eastAsia"/>
+              </w:rPr>
+              <w:t>增加网站信息</w:t>
+            </w:r>
+          </w:p>
+        </w:tc>
+      </w:tr>
+      <w:tr>
+        <w:trPr>
+          <w:jc w:val="center"/>
+        </w:trPr>
+        <w:tc>
+          <w:tcPr>
+            <w:tcW w:w="1809" w:type="dxa"/>
+          </w:tcPr>
+          <w:p>
+            <w:pPr>
+              <w:pStyle w:val="a9"/>
+              <w:rPr>
+                <w:rFonts w:ascii="Times New Roman" w:hAnsi="Times New Roman" w:cs="Times New Roman"/>
+              </w:rPr>
+            </w:pPr>
+            <w:r>
+              <w:rPr>
+                <w:rFonts w:ascii="Times New Roman" w:hAnsi="Times New Roman" w:cs="Times New Roman" w:hint="eastAsia"/>
+              </w:rPr>
+              <w:t>简要说明</w:t>
+            </w:r>
+          </w:p>
+        </w:tc>
+        <w:tc>
+          <w:tcPr>
+            <w:tcW w:w="6638" w:type="dxa"/>
+          </w:tcPr>
+          <w:p>
+            <w:pPr>
+              <w:pStyle w:val="a9"/>
+              <w:rPr>
+                <w:rFonts w:ascii="Times New Roman" w:hAnsi="Times New Roman" w:cs="Times New Roman"/>
+              </w:rPr>
+            </w:pPr>
+            <w:r>
+              <w:rPr>
+                <w:rFonts w:ascii="Times New Roman" w:hAnsi="Times New Roman" w:cs="Times New Roman" w:hint="eastAsia"/>
+              </w:rPr>
+              <w:t>为网站增加新闻、视频等信息提供给用户浏览</w:t>
+            </w:r>
+          </w:p>
+        </w:tc>
+      </w:tr>
+      <w:tr>
+        <w:trPr>
+          <w:jc w:val="center"/>
+        </w:trPr>
+        <w:tc>
+          <w:tcPr>
+            <w:tcW w:w="1809" w:type="dxa"/>
+          </w:tcPr>
+          <w:p>
+            <w:pPr>
+              <w:pStyle w:val="a9"/>
+              <w:rPr>
+                <w:rFonts w:ascii="Times New Roman" w:hAnsi="Times New Roman" w:cs="Times New Roman"/>
+              </w:rPr>
+            </w:pPr>
+            <w:r>
+              <w:rPr>
+                <w:rFonts w:ascii="Times New Roman" w:hAnsi="Times New Roman" w:cs="Times New Roman" w:hint="eastAsia"/>
+              </w:rPr>
+              <w:t>执行者</w:t>
+            </w:r>
+          </w:p>
+        </w:tc>
+        <w:tc>
+          <w:tcPr>
+            <w:tcW w:w="6638" w:type="dxa"/>
+          </w:tcPr>
+          <w:p>
+            <w:pPr>
+              <w:pStyle w:val="a9"/>
+              <w:rPr>
+                <w:rFonts w:ascii="Times New Roman" w:hAnsi="Times New Roman" w:cs="Times New Roman"/>
+              </w:rPr>
+            </w:pPr>
+            <w:r>
+              <w:rPr>
+                <w:rFonts w:ascii="Times New Roman" w:hAnsi="Times New Roman" w:cs="Times New Roman" w:hint="eastAsia"/>
+              </w:rPr>
+              <w:t>管理员</w:t>
+            </w:r>
+          </w:p>
+        </w:tc>
+      </w:tr>
+      <w:tr>
+        <w:trPr>
+          <w:jc w:val="center"/>
+        </w:trPr>
+        <w:tc>
+          <w:tcPr>
+            <w:tcW w:w="1809" w:type="dxa"/>
+          </w:tcPr>
+          <w:p>
+            <w:pPr>
+              <w:pStyle w:val="a9"/>
+              <w:rPr>
+                <w:rFonts w:ascii="Times New Roman" w:hAnsi="Times New Roman" w:cs="Times New Roman"/>
+              </w:rPr>
+            </w:pPr>
+            <w:r>
+              <w:rPr>
+                <w:rFonts w:ascii="Times New Roman" w:hAnsi="Times New Roman" w:cs="Times New Roman" w:hint="eastAsia"/>
+              </w:rPr>
+              <w:t>前置条件</w:t>
+            </w:r>
+          </w:p>
+        </w:tc>
+        <w:tc>
+          <w:tcPr>
+            <w:tcW w:w="6638" w:type="dxa"/>
+          </w:tcPr>
+          <w:p>
+            <w:pPr>
+              <w:pStyle w:val="a9"/>
+              <w:rPr>
+                <w:rFonts w:ascii="Times New Roman" w:hAnsi="Times New Roman" w:cs="Times New Roman"/>
+              </w:rPr>
+            </w:pPr>
+            <w:r>
+              <w:rPr>
+                <w:rFonts w:ascii="Times New Roman" w:hAnsi="Times New Roman" w:cs="Times New Roman" w:hint="eastAsia"/>
+              </w:rPr>
+              <w:t>数据库中无此信息</w:t>
+            </w:r>
+          </w:p>
+        </w:tc>
+      </w:tr>
+      <w:tr>
+        <w:trPr>
+          <w:jc w:val="center"/>
+        </w:trPr>
+        <w:tc>
+          <w:tcPr>
+            <w:tcW w:w="1809" w:type="dxa"/>
+          </w:tcPr>
+          <w:p>
+            <w:pPr>
+              <w:pStyle w:val="a9"/>
+              <w:rPr>
+                <w:rFonts w:ascii="Times New Roman" w:hAnsi="Times New Roman" w:cs="Times New Roman"/>
+              </w:rPr>
+            </w:pPr>
+            <w:r>
+              <w:rPr>
+                <w:rFonts w:ascii="Times New Roman" w:hAnsi="Times New Roman" w:cs="Times New Roman" w:hint="eastAsia"/>
+              </w:rPr>
+              <w:lastRenderedPageBreak/>
+              <w:t>后置条件</w:t>
+            </w:r>
+          </w:p>
+        </w:tc>
+        <w:tc>
+          <w:tcPr>
+            <w:tcW w:w="6638" w:type="dxa"/>
+          </w:tcPr>
+          <w:p>
+            <w:pPr>
+              <w:pStyle w:val="a9"/>
+              <w:rPr>
+                <w:rFonts w:ascii="Times New Roman" w:hAnsi="Times New Roman" w:cs="Times New Roman"/>
+              </w:rPr>
+            </w:pPr>
+            <w:r>
+              <w:rPr>
+                <w:rFonts w:ascii="Times New Roman" w:hAnsi="Times New Roman" w:cs="Times New Roman" w:hint="eastAsia"/>
+              </w:rPr>
+              <w:t>添加成功则显示在页面上</w:t>
+            </w:r>
+          </w:p>
+        </w:tc>
+      </w:tr>
+      <w:tr>
+        <w:trPr>
+          <w:jc w:val="center"/>
+        </w:trPr>
+        <w:tc>
+          <w:tcPr>
+            <w:tcW w:w="1809" w:type="dxa"/>
+          </w:tcPr>
+          <w:p>
+            <w:pPr>
+              <w:pStyle w:val="a9"/>
+              <w:rPr>
+                <w:rFonts w:ascii="Times New Roman" w:hAnsi="Times New Roman" w:cs="Times New Roman"/>
+              </w:rPr>
+            </w:pPr>
+            <w:r>
+              <w:rPr>
+                <w:rFonts w:ascii="Times New Roman" w:hAnsi="Times New Roman" w:cs="Times New Roman" w:hint="eastAsia"/>
+              </w:rPr>
+              <w:t>基本事件流</w:t>
+            </w:r>
+          </w:p>
+        </w:tc>
+        <w:tc>
+          <w:tcPr>
+            <w:tcW w:w="6638" w:type="dxa"/>
+          </w:tcPr>
+          <w:p>
+            <w:pPr>
+              <w:pStyle w:val="a9"/>
+              <w:rPr>
+                <w:rFonts w:ascii="Times New Roman" w:hAnsi="Times New Roman" w:cs="Times New Roman"/>
+              </w:rPr>
+            </w:pPr>
+            <w:r>
+              <w:rPr>
+                <w:rFonts w:ascii="Times New Roman" w:hAnsi="Times New Roman" w:cs="Times New Roman" w:hint="eastAsia"/>
+              </w:rPr>
+              <w:t>向数据库中对应的表中添加对应数据</w:t>
+            </w:r>
+          </w:p>
+        </w:tc>
+      </w:tr>
+      <w:tr>
+        <w:trPr>
+          <w:jc w:val="center"/>
+        </w:trPr>
+        <w:tc>
+          <w:tcPr>
+            <w:tcW w:w="1809" w:type="dxa"/>
+          </w:tcPr>
+          <w:p>
+            <w:pPr>
+              <w:pStyle w:val="a9"/>
+              <w:rPr>
+                <w:rFonts w:ascii="Times New Roman" w:hAnsi="Times New Roman" w:cs="Times New Roman"/>
+              </w:rPr>
+            </w:pPr>
+            <w:r>
+              <w:rPr>
+                <w:rFonts w:ascii="Times New Roman" w:hAnsi="Times New Roman" w:cs="Times New Roman" w:hint="eastAsia"/>
+              </w:rPr>
+              <w:t>扩展事件流</w:t>
+            </w:r>
+          </w:p>
+        </w:tc>
+        <w:tc>
+          <w:tcPr>
+            <w:tcW w:w="6638" w:type="dxa"/>
+          </w:tcPr>
+          <w:p>
+            <w:pPr>
+              <w:pStyle w:val="a9"/>
+              <w:rPr>
+                <w:rFonts w:ascii="Times New Roman" w:hAnsi="Times New Roman" w:cs="Times New Roman"/>
+              </w:rPr>
+            </w:pPr>
+          </w:p>
+        </w:tc>
+      </w:tr>
+    </w:tbl>
+    <w:p>
+      <w:pPr>
+        <w:ind w:right="630" w:firstLineChars="100" w:firstLine="180"/>
+        <w:rPr>
+          <w:color w:val="FF0000"/>
+          <w:sz w:val="18"/>
+          <w:szCs w:val="18"/>
+        </w:rPr>
+      </w:pPr>
+    </w:p>
+    <w:tbl>
+      <w:tblPr>
+        <w:tblStyle w:val="a8"/>
+        <w:tblpPr w:leftFromText="180" w:rightFromText="180" w:vertAnchor="text" w:horzAnchor="page" w:tblpXSpec="center" w:tblpY="287"/>
+        <w:tblOverlap w:val="never"/>
+        <w:tblW w:w="8447" w:type="dxa"/>
+        <w:jc w:val="center"/>
+        <w:tblLayout w:type="fixed"/>
+        <w:tblLook w:val="04A0" w:firstRow="1" w:lastRow="0" w:firstColumn="1" w:lastColumn="0" w:noHBand="0" w:noVBand="1"/>
+      </w:tblPr>
+      <w:tblGrid>
+        <w:gridCol w:w="1809"/>
+        <w:gridCol w:w="6638"/>
+      </w:tblGrid>
+      <w:tr>
+        <w:trPr>
+          <w:trHeight w:val="388"/>
+          <w:jc w:val="center"/>
+        </w:trPr>
+        <w:tc>
+          <w:tcPr>
+            <w:tcW w:w="1809" w:type="dxa"/>
+          </w:tcPr>
+          <w:p>
+            <w:pPr>
+              <w:pStyle w:val="a9"/>
+              <w:rPr>
+                <w:rFonts w:ascii="Times New Roman" w:hAnsi="Times New Roman" w:cs="Times New Roman"/>
+              </w:rPr>
+            </w:pPr>
+            <w:r>
+              <w:rPr>
+                <w:rFonts w:ascii="Times New Roman" w:hAnsi="Times New Roman" w:cs="Times New Roman" w:hint="eastAsia"/>
+              </w:rPr>
+              <w:t>用例编号</w:t>
+            </w:r>
+          </w:p>
+        </w:tc>
+        <w:tc>
+          <w:tcPr>
+            <w:tcW w:w="6638" w:type="dxa"/>
+          </w:tcPr>
+          <w:p>
+            <w:pPr>
+              <w:pStyle w:val="a9"/>
+              <w:rPr>
+                <w:rFonts w:ascii="Times New Roman" w:hAnsi="Times New Roman" w:cs="Times New Roman"/>
+              </w:rPr>
+            </w:pPr>
+            <w:r>
+              <w:rPr>
+                <w:rFonts w:ascii="Times New Roman" w:hAnsi="Times New Roman" w:cs="Times New Roman" w:hint="eastAsia"/>
+              </w:rPr>
+              <w:t>007</w:t>
+            </w:r>
+          </w:p>
+        </w:tc>
+      </w:tr>
+      <w:tr>
+        <w:trPr>
+          <w:jc w:val="center"/>
+        </w:trPr>
+        <w:tc>
+          <w:tcPr>
+            <w:tcW w:w="1809" w:type="dxa"/>
+          </w:tcPr>
+          <w:p>
+            <w:pPr>
+              <w:pStyle w:val="a9"/>
+              <w:rPr>
+                <w:rFonts w:ascii="Times New Roman" w:hAnsi="Times New Roman" w:cs="Times New Roman"/>
+              </w:rPr>
+            </w:pPr>
+            <w:r>
+              <w:rPr>
+                <w:rFonts w:ascii="Times New Roman" w:hAnsi="Times New Roman" w:cs="Times New Roman" w:hint="eastAsia"/>
+              </w:rPr>
+              <w:t>用例名称</w:t>
+            </w:r>
+          </w:p>
+        </w:tc>
+        <w:tc>
+          <w:tcPr>
+            <w:tcW w:w="6638" w:type="dxa"/>
+          </w:tcPr>
+          <w:p>
+            <w:pPr>
+              <w:pStyle w:val="a9"/>
+              <w:rPr>
+                <w:rFonts w:ascii="Times New Roman" w:hAnsi="Times New Roman" w:cs="Times New Roman"/>
+              </w:rPr>
+            </w:pPr>
+            <w:r>
+              <w:rPr>
+                <w:rFonts w:ascii="Times New Roman" w:hAnsi="Times New Roman" w:cs="Times New Roman" w:hint="eastAsia"/>
+              </w:rPr>
+              <w:t>删除网站信息</w:t>
+            </w:r>
+          </w:p>
+        </w:tc>
+      </w:tr>
+      <w:tr>
+        <w:trPr>
+          <w:jc w:val="center"/>
+        </w:trPr>
+        <w:tc>
+          <w:tcPr>
+            <w:tcW w:w="1809" w:type="dxa"/>
+          </w:tcPr>
+          <w:p>
+            <w:pPr>
+              <w:pStyle w:val="a9"/>
+              <w:rPr>
+                <w:rFonts w:ascii="Times New Roman" w:hAnsi="Times New Roman" w:cs="Times New Roman"/>
+              </w:rPr>
+            </w:pPr>
+            <w:r>
+              <w:rPr>
+                <w:rFonts w:ascii="Times New Roman" w:hAnsi="Times New Roman" w:cs="Times New Roman" w:hint="eastAsia"/>
+              </w:rPr>
+              <w:t>简要说明</w:t>
+            </w:r>
+          </w:p>
+        </w:tc>
+        <w:tc>
+          <w:tcPr>
+            <w:tcW w:w="6638" w:type="dxa"/>
+          </w:tcPr>
+          <w:p>
+            <w:pPr>
+              <w:pStyle w:val="a9"/>
+              <w:rPr>
+                <w:rFonts w:ascii="Times New Roman" w:hAnsi="Times New Roman" w:cs="Times New Roman"/>
+              </w:rPr>
+            </w:pPr>
+            <w:r>
+              <w:rPr>
+                <w:rFonts w:ascii="Times New Roman" w:hAnsi="Times New Roman" w:cs="Times New Roman" w:hint="eastAsia"/>
+              </w:rPr>
+              <w:t>删除对应的新闻、视频等信息</w:t>
+            </w:r>
+          </w:p>
+        </w:tc>
+      </w:tr>
+      <w:tr>
+        <w:trPr>
+          <w:jc w:val="center"/>
+        </w:trPr>
+        <w:tc>
+          <w:tcPr>
+            <w:tcW w:w="1809" w:type="dxa"/>
+          </w:tcPr>
+          <w:p>
+            <w:pPr>
+              <w:pStyle w:val="a9"/>
+              <w:rPr>
+                <w:rFonts w:ascii="Times New Roman" w:hAnsi="Times New Roman" w:cs="Times New Roman"/>
+              </w:rPr>
+            </w:pPr>
+            <w:r>
+              <w:rPr>
+                <w:rFonts w:ascii="Times New Roman" w:hAnsi="Times New Roman" w:cs="Times New Roman" w:hint="eastAsia"/>
+              </w:rPr>
+              <w:t>执行者</w:t>
+            </w:r>
+          </w:p>
+        </w:tc>
+        <w:tc>
+          <w:tcPr>
+            <w:tcW w:w="6638" w:type="dxa"/>
+          </w:tcPr>
+          <w:p>
+            <w:pPr>
+              <w:pStyle w:val="a9"/>
+              <w:rPr>
+                <w:rFonts w:ascii="Times New Roman" w:hAnsi="Times New Roman" w:cs="Times New Roman"/>
+              </w:rPr>
+            </w:pPr>
+            <w:r>
+              <w:rPr>
+                <w:rFonts w:ascii="Times New Roman" w:hAnsi="Times New Roman" w:cs="Times New Roman" w:hint="eastAsia"/>
+              </w:rPr>
+              <w:t>管理员</w:t>
+            </w:r>
+          </w:p>
+        </w:tc>
+      </w:tr>
+      <w:tr>
+        <w:trPr>
+          <w:jc w:val="center"/>
+        </w:trPr>
+        <w:tc>
+          <w:tcPr>
+            <w:tcW w:w="1809" w:type="dxa"/>
+          </w:tcPr>
+          <w:p>
+            <w:pPr>
+              <w:pStyle w:val="a9"/>
+              <w:rPr>
+                <w:rFonts w:ascii="Times New Roman" w:hAnsi="Times New Roman" w:cs="Times New Roman"/>
+              </w:rPr>
+            </w:pPr>
+            <w:r>
+              <w:rPr>
+                <w:rFonts w:ascii="Times New Roman" w:hAnsi="Times New Roman" w:cs="Times New Roman" w:hint="eastAsia"/>
+              </w:rPr>
+              <w:t>前置条件</w:t>
+            </w:r>
+          </w:p>
+        </w:tc>
+        <w:tc>
+          <w:tcPr>
+            <w:tcW w:w="6638" w:type="dxa"/>
+          </w:tcPr>
+          <w:p>
+            <w:pPr>
+              <w:pStyle w:val="a9"/>
+              <w:rPr>
+                <w:rFonts w:ascii="Times New Roman" w:hAnsi="Times New Roman" w:cs="Times New Roman"/>
+              </w:rPr>
+            </w:pPr>
+            <w:r>
+              <w:rPr>
+                <w:rFonts w:ascii="Times New Roman" w:hAnsi="Times New Roman" w:cs="Times New Roman" w:hint="eastAsia"/>
+              </w:rPr>
+              <w:t>数据库中已经存在此信息</w:t>
+            </w:r>
+          </w:p>
+        </w:tc>
+      </w:tr>
+      <w:tr>
+        <w:trPr>
+          <w:jc w:val="center"/>
+        </w:trPr>
+        <w:tc>
+          <w:tcPr>
+            <w:tcW w:w="1809" w:type="dxa"/>
+          </w:tcPr>
+          <w:p>
+            <w:pPr>
+              <w:pStyle w:val="a9"/>
+              <w:rPr>
+                <w:rFonts w:ascii="Times New Roman" w:hAnsi="Times New Roman" w:cs="Times New Roman"/>
+              </w:rPr>
+            </w:pPr>
+            <w:r>
+              <w:rPr>
+                <w:rFonts w:ascii="Times New Roman" w:hAnsi="Times New Roman" w:cs="Times New Roman" w:hint="eastAsia"/>
+              </w:rPr>
+              <w:t>后置条件</w:t>
+            </w:r>
+          </w:p>
+        </w:tc>
+        <w:tc>
+          <w:tcPr>
+            <w:tcW w:w="6638" w:type="dxa"/>
+          </w:tcPr>
+          <w:p>
+            <w:pPr>
+              <w:pStyle w:val="a9"/>
+              <w:rPr>
+                <w:rFonts w:ascii="Times New Roman" w:hAnsi="Times New Roman" w:cs="Times New Roman"/>
+              </w:rPr>
+            </w:pPr>
+            <w:r>
+              <w:rPr>
+                <w:rFonts w:ascii="Times New Roman" w:hAnsi="Times New Roman" w:cs="Times New Roman" w:hint="eastAsia"/>
+              </w:rPr>
+              <w:t>删除成功则显示在页面上</w:t>
+            </w:r>
+          </w:p>
+        </w:tc>
+      </w:tr>
+      <w:tr>
+        <w:trPr>
+          <w:jc w:val="center"/>
+        </w:trPr>
+        <w:tc>
+          <w:tcPr>
+            <w:tcW w:w="1809" w:type="dxa"/>
+          </w:tcPr>
+          <w:p>
+            <w:pPr>
+              <w:pStyle w:val="a9"/>
+              <w:rPr>
+                <w:rFonts w:ascii="Times New Roman" w:hAnsi="Times New Roman" w:cs="Times New Roman"/>
+              </w:rPr>
+            </w:pPr>
+            <w:r>
+              <w:rPr>
+                <w:rFonts w:ascii="Times New Roman" w:hAnsi="Times New Roman" w:cs="Times New Roman" w:hint="eastAsia"/>
+              </w:rPr>
+              <w:t>基本事件流</w:t>
+            </w:r>
+          </w:p>
+        </w:tc>
+        <w:tc>
+          <w:tcPr>
+            <w:tcW w:w="6638" w:type="dxa"/>
+          </w:tcPr>
+          <w:p>
+            <w:pPr>
+              <w:pStyle w:val="a9"/>
+              <w:rPr>
+                <w:rFonts w:ascii="Times New Roman" w:hAnsi="Times New Roman" w:cs="Times New Roman"/>
+              </w:rPr>
+            </w:pPr>
+            <w:r>
+              <w:rPr>
+                <w:rFonts w:ascii="Times New Roman" w:hAnsi="Times New Roman" w:cs="Times New Roman" w:hint="eastAsia"/>
+              </w:rPr>
+              <w:t>删除数据库中对应表中的对应信息</w:t>
+            </w:r>
+          </w:p>
+        </w:tc>
+      </w:tr>
+      <w:tr>
+        <w:trPr>
+          <w:jc w:val="center"/>
+        </w:trPr>
+        <w:tc>
+          <w:tcPr>
+            <w:tcW w:w="1809" w:type="dxa"/>
+          </w:tcPr>
+          <w:p>
+            <w:pPr>
+              <w:pStyle w:val="a9"/>
+              <w:rPr>
+                <w:rFonts w:ascii="Times New Roman" w:hAnsi="Times New Roman" w:cs="Times New Roman"/>
+              </w:rPr>
+            </w:pPr>
+            <w:r>
+              <w:rPr>
+                <w:rFonts w:ascii="Times New Roman" w:hAnsi="Times New Roman" w:cs="Times New Roman" w:hint="eastAsia"/>
+              </w:rPr>
+              <w:t>扩展事件流</w:t>
+            </w:r>
+          </w:p>
+        </w:tc>
+        <w:tc>
+          <w:tcPr>
+            <w:tcW w:w="6638" w:type="dxa"/>
+          </w:tcPr>
+          <w:p>
+            <w:pPr>
+              <w:pStyle w:val="a9"/>
+              <w:rPr>
+                <w:rFonts w:ascii="Times New Roman" w:hAnsi="Times New Roman" w:cs="Times New Roman"/>
+              </w:rPr>
+            </w:pPr>
+          </w:p>
+        </w:tc>
+      </w:tr>
+    </w:tbl>
+    <w:p>
+      <w:pPr>
+        <w:ind w:right="630" w:firstLineChars="100" w:firstLine="180"/>
+        <w:rPr>
+          <w:color w:val="FF0000"/>
+          <w:sz w:val="18"/>
+          <w:szCs w:val="18"/>
+        </w:rPr>
+      </w:pPr>
+    </w:p>
+    <w:tbl>
+      <w:tblPr>
+        <w:tblStyle w:val="a8"/>
+        <w:tblpPr w:leftFromText="180" w:rightFromText="180" w:vertAnchor="text" w:horzAnchor="page" w:tblpXSpec="center" w:tblpY="287"/>
+        <w:tblOverlap w:val="never"/>
+        <w:tblW w:w="8447" w:type="dxa"/>
+        <w:jc w:val="center"/>
+        <w:tblLayout w:type="fixed"/>
+        <w:tblLook w:val="04A0" w:firstRow="1" w:lastRow="0" w:firstColumn="1" w:lastColumn="0" w:noHBand="0" w:noVBand="1"/>
+      </w:tblPr>
+      <w:tblGrid>
+        <w:gridCol w:w="1809"/>
+        <w:gridCol w:w="6638"/>
+      </w:tblGrid>
+      <w:tr>
+        <w:trPr>
+          <w:trHeight w:val="388"/>
+          <w:jc w:val="center"/>
+        </w:trPr>
+        <w:tc>
+          <w:tcPr>
+            <w:tcW w:w="1809" w:type="dxa"/>
+          </w:tcPr>
+          <w:p>
+            <w:pPr>
+              <w:pStyle w:val="a9"/>
+              <w:rPr>
+                <w:rFonts w:ascii="Times New Roman" w:hAnsi="Times New Roman" w:cs="Times New Roman"/>
+              </w:rPr>
+            </w:pPr>
+            <w:r>
+              <w:rPr>
+                <w:rFonts w:ascii="Times New Roman" w:hAnsi="Times New Roman" w:cs="Times New Roman" w:hint="eastAsia"/>
+              </w:rPr>
+              <w:t>用例编号</w:t>
+            </w:r>
+          </w:p>
+        </w:tc>
+        <w:tc>
+          <w:tcPr>
+            <w:tcW w:w="6638" w:type="dxa"/>
+          </w:tcPr>
+          <w:p>
+            <w:pPr>
+              <w:pStyle w:val="a9"/>
+              <w:rPr>
+                <w:rFonts w:ascii="Times New Roman" w:hAnsi="Times New Roman" w:cs="Times New Roman"/>
+              </w:rPr>
+            </w:pPr>
+            <w:r>
+              <w:rPr>
+                <w:rFonts w:ascii="Times New Roman" w:hAnsi="Times New Roman" w:cs="Times New Roman" w:hint="eastAsia"/>
+              </w:rPr>
+              <w:t>008</w:t>
+            </w:r>
+          </w:p>
+        </w:tc>
+      </w:tr>
+      <w:tr>
+        <w:trPr>
+          <w:jc w:val="center"/>
+        </w:trPr>
+        <w:tc>
+          <w:tcPr>
+            <w:tcW w:w="1809" w:type="dxa"/>
+          </w:tcPr>
+          <w:p>
+            <w:pPr>
+              <w:pStyle w:val="a9"/>
+              <w:rPr>
+                <w:rFonts w:ascii="Times New Roman" w:hAnsi="Times New Roman" w:cs="Times New Roman"/>
+              </w:rPr>
+            </w:pPr>
+            <w:r>
+              <w:rPr>
+                <w:rFonts w:ascii="Times New Roman" w:hAnsi="Times New Roman" w:cs="Times New Roman" w:hint="eastAsia"/>
+              </w:rPr>
+              <w:t>用例名称</w:t>
+            </w:r>
+          </w:p>
+        </w:tc>
+        <w:tc>
+          <w:tcPr>
+            <w:tcW w:w="6638" w:type="dxa"/>
+          </w:tcPr>
+          <w:p>
+            <w:pPr>
+              <w:pStyle w:val="a9"/>
+              <w:rPr>
+                <w:rFonts w:ascii="Times New Roman" w:hAnsi="Times New Roman" w:cs="Times New Roman"/>
+              </w:rPr>
+            </w:pPr>
+            <w:r>
+              <w:rPr>
+                <w:rFonts w:ascii="Times New Roman" w:hAnsi="Times New Roman" w:cs="Times New Roman" w:hint="eastAsia"/>
+              </w:rPr>
+              <w:t>修改网站信息</w:t>
+            </w:r>
+          </w:p>
+        </w:tc>
+      </w:tr>
+      <w:tr>
+        <w:trPr>
+          <w:jc w:val="center"/>
+        </w:trPr>
+        <w:tc>
+          <w:tcPr>
+            <w:tcW w:w="1809" w:type="dxa"/>
+          </w:tcPr>
+          <w:p>
+            <w:pPr>
+              <w:pStyle w:val="a9"/>
+              <w:rPr>
+                <w:rFonts w:ascii="Times New Roman" w:hAnsi="Times New Roman" w:cs="Times New Roman"/>
+              </w:rPr>
+            </w:pPr>
+            <w:r>
+              <w:rPr>
+                <w:rFonts w:ascii="Times New Roman" w:hAnsi="Times New Roman" w:cs="Times New Roman" w:hint="eastAsia"/>
+              </w:rPr>
+              <w:t>简要说明</w:t>
+            </w:r>
+          </w:p>
+        </w:tc>
+        <w:tc>
+          <w:tcPr>
+            <w:tcW w:w="6638" w:type="dxa"/>
+          </w:tcPr>
+          <w:p>
+            <w:pPr>
+              <w:pStyle w:val="a9"/>
+              <w:rPr>
+                <w:rFonts w:ascii="Times New Roman" w:hAnsi="Times New Roman" w:cs="Times New Roman"/>
+              </w:rPr>
+            </w:pPr>
+            <w:r>
+              <w:rPr>
+                <w:rFonts w:ascii="Times New Roman" w:hAnsi="Times New Roman" w:cs="Times New Roman" w:hint="eastAsia"/>
+              </w:rPr>
+              <w:t>修改对应的新闻、视频等信息</w:t>
+            </w:r>
+          </w:p>
+        </w:tc>
+      </w:tr>
+      <w:tr>
+        <w:trPr>
+          <w:jc w:val="center"/>
+        </w:trPr>
+        <w:tc>
+          <w:tcPr>
+            <w:tcW w:w="1809" w:type="dxa"/>
+          </w:tcPr>
+          <w:p>
+            <w:pPr>
+              <w:pStyle w:val="a9"/>
+              <w:rPr>
+                <w:rFonts w:ascii="Times New Roman" w:hAnsi="Times New Roman" w:cs="Times New Roman"/>
+              </w:rPr>
+            </w:pPr>
+            <w:r>
+              <w:rPr>
+                <w:rFonts w:ascii="Times New Roman" w:hAnsi="Times New Roman" w:cs="Times New Roman" w:hint="eastAsia"/>
+              </w:rPr>
+              <w:t>执行者</w:t>
+            </w:r>
+          </w:p>
+        </w:tc>
+        <w:tc>
+          <w:tcPr>
+            <w:tcW w:w="6638" w:type="dxa"/>
+          </w:tcPr>
+          <w:p>
+            <w:pPr>
+              <w:pStyle w:val="a9"/>
+              <w:rPr>
+                <w:rFonts w:ascii="Times New Roman" w:hAnsi="Times New Roman" w:cs="Times New Roman"/>
+              </w:rPr>
+            </w:pPr>
+            <w:r>
+              <w:rPr>
+                <w:rFonts w:ascii="Times New Roman" w:hAnsi="Times New Roman" w:cs="Times New Roman" w:hint="eastAsia"/>
+              </w:rPr>
+              <w:t>管理员</w:t>
+            </w:r>
+          </w:p>
+        </w:tc>
+      </w:tr>
+      <w:tr>
+        <w:trPr>
+          <w:jc w:val="center"/>
+        </w:trPr>
+        <w:tc>
+          <w:tcPr>
+            <w:tcW w:w="1809" w:type="dxa"/>
+          </w:tcPr>
+          <w:p>
+            <w:pPr>
+              <w:pStyle w:val="a9"/>
+              <w:rPr>
+                <w:rFonts w:ascii="Times New Roman" w:hAnsi="Times New Roman" w:cs="Times New Roman"/>
+              </w:rPr>
+            </w:pPr>
+            <w:r>
+              <w:rPr>
+                <w:rFonts w:ascii="Times New Roman" w:hAnsi="Times New Roman" w:cs="Times New Roman" w:hint="eastAsia"/>
+              </w:rPr>
+              <w:t>前置条件</w:t>
+            </w:r>
+          </w:p>
+        </w:tc>
+        <w:tc>
+          <w:tcPr>
+            <w:tcW w:w="6638" w:type="dxa"/>
+          </w:tcPr>
+          <w:p>
+            <w:pPr>
+              <w:pStyle w:val="a9"/>
+              <w:rPr>
+                <w:rFonts w:ascii="Times New Roman" w:hAnsi="Times New Roman" w:cs="Times New Roman"/>
+              </w:rPr>
+            </w:pPr>
+            <w:r>
+              <w:rPr>
+                <w:rFonts w:ascii="Times New Roman" w:hAnsi="Times New Roman" w:cs="Times New Roman" w:hint="eastAsia"/>
+              </w:rPr>
+              <w:t>数据库中已经存在此信息</w:t>
+            </w:r>
+          </w:p>
+        </w:tc>
+      </w:tr>
+      <w:tr>
+        <w:trPr>
+          <w:jc w:val="center"/>
+        </w:trPr>
+        <w:tc>
+          <w:tcPr>
+            <w:tcW w:w="1809" w:type="dxa"/>
+          </w:tcPr>
+          <w:p>
+            <w:pPr>
+              <w:pStyle w:val="a9"/>
+              <w:rPr>
+                <w:rFonts w:ascii="Times New Roman" w:hAnsi="Times New Roman" w:cs="Times New Roman"/>
+              </w:rPr>
+            </w:pPr>
+            <w:r>
+              <w:rPr>
+                <w:rFonts w:ascii="Times New Roman" w:hAnsi="Times New Roman" w:cs="Times New Roman" w:hint="eastAsia"/>
+              </w:rPr>
+              <w:t>后置条件</w:t>
+            </w:r>
+          </w:p>
+        </w:tc>
+        <w:tc>
+          <w:tcPr>
+            <w:tcW w:w="6638" w:type="dxa"/>
+          </w:tcPr>
+          <w:p>
+            <w:pPr>
+              <w:pStyle w:val="a9"/>
+              <w:rPr>
+                <w:rFonts w:ascii="Times New Roman" w:hAnsi="Times New Roman" w:cs="Times New Roman"/>
+              </w:rPr>
+            </w:pPr>
+            <w:r>
+              <w:rPr>
+                <w:rFonts w:ascii="Times New Roman" w:hAnsi="Times New Roman" w:cs="Times New Roman" w:hint="eastAsia"/>
+              </w:rPr>
+              <w:t>修改成功则显示在页面上</w:t>
+            </w:r>
+          </w:p>
+        </w:tc>
+      </w:tr>
+      <w:tr>
+        <w:trPr>
+          <w:jc w:val="center"/>
+        </w:trPr>
+        <w:tc>
+          <w:tcPr>
+            <w:tcW w:w="1809" w:type="dxa"/>
+          </w:tcPr>
+          <w:p>
+            <w:pPr>
+              <w:pStyle w:val="a9"/>
+              <w:rPr>
+                <w:rFonts w:ascii="Times New Roman" w:hAnsi="Times New Roman" w:cs="Times New Roman"/>
+              </w:rPr>
+            </w:pPr>
+            <w:r>
+              <w:rPr>
+                <w:rFonts w:ascii="Times New Roman" w:hAnsi="Times New Roman" w:cs="Times New Roman" w:hint="eastAsia"/>
+              </w:rPr>
+              <w:t>基本事件流</w:t>
+            </w:r>
+          </w:p>
+        </w:tc>
+        <w:tc>
+          <w:tcPr>
+            <w:tcW w:w="6638" w:type="dxa"/>
+          </w:tcPr>
+          <w:p>
+            <w:pPr>
+              <w:pStyle w:val="a9"/>
+              <w:rPr>
+                <w:rFonts w:ascii="Times New Roman" w:hAnsi="Times New Roman" w:cs="Times New Roman"/>
+              </w:rPr>
+            </w:pPr>
+            <w:r>
+              <w:rPr>
+                <w:rFonts w:ascii="Times New Roman" w:hAnsi="Times New Roman" w:cs="Times New Roman" w:hint="eastAsia"/>
+              </w:rPr>
+              <w:t>修改数据库中对应表的对应信息</w:t>
+            </w:r>
+          </w:p>
+        </w:tc>
+      </w:tr>
+      <w:tr>
+        <w:trPr>
+          <w:jc w:val="center"/>
+        </w:trPr>
+        <w:tc>
+          <w:tcPr>
+            <w:tcW w:w="1809" w:type="dxa"/>
+          </w:tcPr>
+          <w:p>
+            <w:pPr>
+              <w:pStyle w:val="a9"/>
+              <w:rPr>
+                <w:rFonts w:ascii="Times New Roman" w:hAnsi="Times New Roman" w:cs="Times New Roman"/>
+              </w:rPr>
+            </w:pPr>
+            <w:r>
+              <w:rPr>
+                <w:rFonts w:ascii="Times New Roman" w:hAnsi="Times New Roman" w:cs="Times New Roman" w:hint="eastAsia"/>
+              </w:rPr>
+              <w:t>扩展事件流</w:t>
+            </w:r>
+          </w:p>
+        </w:tc>
+        <w:tc>
+          <w:tcPr>
+            <w:tcW w:w="6638" w:type="dxa"/>
+          </w:tcPr>
+          <w:p>
+            <w:pPr>
+              <w:pStyle w:val="a9"/>
+              <w:rPr>
+                <w:rFonts w:ascii="Times New Roman" w:hAnsi="Times New Roman" w:cs="Times New Roman"/>
+              </w:rPr>
+            </w:pPr>
+          </w:p>
+        </w:tc>
+      </w:tr>
+    </w:tbl>
+    <w:p>
+      <w:pPr>
+        <w:ind w:right="630" w:firstLineChars="100" w:firstLine="180"/>
+        <w:rPr>
+          <w:color w:val="FF0000"/>
+          <w:sz w:val="18"/>
+          <w:szCs w:val="18"/>
+        </w:rPr>
+      </w:pPr>
+    </w:p>
+    <w:tbl>
+      <w:tblPr>
+        <w:tblStyle w:val="a8"/>
+        <w:tblpPr w:leftFromText="180" w:rightFromText="180" w:vertAnchor="text" w:horzAnchor="page" w:tblpXSpec="center" w:tblpY="287"/>
+        <w:tblOverlap w:val="never"/>
+        <w:tblW w:w="8447" w:type="dxa"/>
+        <w:jc w:val="center"/>
+        <w:tblLayout w:type="fixed"/>
+        <w:tblLook w:val="04A0" w:firstRow="1" w:lastRow="0" w:firstColumn="1" w:lastColumn="0" w:noHBand="0" w:noVBand="1"/>
+      </w:tblPr>
+      <w:tblGrid>
+        <w:gridCol w:w="1809"/>
+        <w:gridCol w:w="6638"/>
+      </w:tblGrid>
+      <w:tr>
+        <w:trPr>
+          <w:trHeight w:val="388"/>
+          <w:jc w:val="center"/>
+        </w:trPr>
+        <w:tc>
+          <w:tcPr>
+            <w:tcW w:w="1809" w:type="dxa"/>
+          </w:tcPr>
+          <w:p>
+            <w:pPr>
+              <w:pStyle w:val="a9"/>
+              <w:rPr>
+                <w:rFonts w:ascii="Times New Roman" w:hAnsi="Times New Roman" w:cs="Times New Roman"/>
+              </w:rPr>
+            </w:pPr>
+            <w:r>
+              <w:rPr>
+                <w:rFonts w:ascii="Times New Roman" w:hAnsi="Times New Roman" w:cs="Times New Roman" w:hint="eastAsia"/>
+              </w:rPr>
+              <w:t>用例编号</w:t>
+            </w:r>
+          </w:p>
+        </w:tc>
+        <w:tc>
+          <w:tcPr>
+            <w:tcW w:w="6638" w:type="dxa"/>
+          </w:tcPr>
+          <w:p>
+            <w:pPr>
+              <w:pStyle w:val="a9"/>
+              <w:rPr>
+                <w:rFonts w:ascii="Times New Roman" w:hAnsi="Times New Roman" w:cs="Times New Roman"/>
+              </w:rPr>
+            </w:pPr>
+            <w:r>
+              <w:rPr>
+                <w:rFonts w:ascii="Times New Roman" w:hAnsi="Times New Roman" w:cs="Times New Roman" w:hint="eastAsia"/>
+              </w:rPr>
+              <w:t>009</w:t>
+            </w:r>
+          </w:p>
+        </w:tc>
+      </w:tr>
+      <w:tr>
+        <w:trPr>
+          <w:jc w:val="center"/>
+        </w:trPr>
+        <w:tc>
+          <w:tcPr>
+            <w:tcW w:w="1809" w:type="dxa"/>
+          </w:tcPr>
+          <w:p>
+            <w:pPr>
+              <w:pStyle w:val="a9"/>
+              <w:rPr>
+                <w:rFonts w:ascii="Times New Roman" w:hAnsi="Times New Roman" w:cs="Times New Roman"/>
+              </w:rPr>
+            </w:pPr>
+            <w:r>
+              <w:rPr>
+                <w:rFonts w:ascii="Times New Roman" w:hAnsi="Times New Roman" w:cs="Times New Roman" w:hint="eastAsia"/>
+              </w:rPr>
+              <w:t>用例名称</w:t>
+            </w:r>
+          </w:p>
+        </w:tc>
+        <w:tc>
+          <w:tcPr>
+            <w:tcW w:w="6638" w:type="dxa"/>
+          </w:tcPr>
+          <w:p>
+            <w:pPr>
+              <w:pStyle w:val="a9"/>
+              <w:rPr>
+                <w:rFonts w:ascii="Times New Roman" w:hAnsi="Times New Roman" w:cs="Times New Roman"/>
+              </w:rPr>
+            </w:pPr>
+            <w:r>
+              <w:rPr>
+                <w:rFonts w:ascii="Times New Roman" w:hAnsi="Times New Roman" w:cs="Times New Roman" w:hint="eastAsia"/>
+              </w:rPr>
+              <w:t>查询网站信息</w:t>
+            </w:r>
+          </w:p>
+        </w:tc>
+      </w:tr>
+      <w:tr>
+        <w:trPr>
+          <w:jc w:val="center"/>
+        </w:trPr>
+        <w:tc>
+          <w:tcPr>
+            <w:tcW w:w="1809" w:type="dxa"/>
+          </w:tcPr>
+          <w:p>
+            <w:pPr>
+              <w:pStyle w:val="a9"/>
+              <w:rPr>
+                <w:rFonts w:ascii="Times New Roman" w:hAnsi="Times New Roman" w:cs="Times New Roman"/>
+              </w:rPr>
+            </w:pPr>
+            <w:r>
+              <w:rPr>
+                <w:rFonts w:ascii="Times New Roman" w:hAnsi="Times New Roman" w:cs="Times New Roman" w:hint="eastAsia"/>
+              </w:rPr>
+              <w:t>简要说明</w:t>
+            </w:r>
+          </w:p>
+        </w:tc>
+        <w:tc>
+          <w:tcPr>
+            <w:tcW w:w="6638" w:type="dxa"/>
+          </w:tcPr>
+          <w:p>
+            <w:pPr>
+              <w:pStyle w:val="a9"/>
+              <w:rPr>
+                <w:rFonts w:ascii="Times New Roman" w:hAnsi="Times New Roman" w:cs="Times New Roman"/>
+              </w:rPr>
+            </w:pPr>
+            <w:r>
+              <w:rPr>
+                <w:rFonts w:ascii="Times New Roman" w:hAnsi="Times New Roman" w:cs="Times New Roman" w:hint="eastAsia"/>
+              </w:rPr>
+              <w:t>查询对应关键字的信息</w:t>
+            </w:r>
+          </w:p>
+        </w:tc>
+      </w:tr>
+      <w:tr>
+        <w:trPr>
+          <w:jc w:val="center"/>
+        </w:trPr>
+        <w:tc>
+          <w:tcPr>
+            <w:tcW w:w="1809" w:type="dxa"/>
+          </w:tcPr>
+          <w:p>
+            <w:pPr>
+              <w:pStyle w:val="a9"/>
+              <w:rPr>
+                <w:rFonts w:ascii="Times New Roman" w:hAnsi="Times New Roman" w:cs="Times New Roman"/>
+              </w:rPr>
+            </w:pPr>
+            <w:r>
+              <w:rPr>
+                <w:rFonts w:ascii="Times New Roman" w:hAnsi="Times New Roman" w:cs="Times New Roman" w:hint="eastAsia"/>
+              </w:rPr>
+              <w:t>执行者</w:t>
+            </w:r>
+          </w:p>
+        </w:tc>
+        <w:tc>
+          <w:tcPr>
+            <w:tcW w:w="6638" w:type="dxa"/>
+          </w:tcPr>
+          <w:p>
+            <w:pPr>
+              <w:pStyle w:val="a9"/>
+              <w:rPr>
+                <w:rFonts w:ascii="Times New Roman" w:hAnsi="Times New Roman" w:cs="Times New Roman"/>
+              </w:rPr>
+            </w:pPr>
+            <w:r>
+              <w:rPr>
+                <w:rFonts w:ascii="Times New Roman" w:hAnsi="Times New Roman" w:cs="Times New Roman" w:hint="eastAsia"/>
+              </w:rPr>
+              <w:t>管理员</w:t>
+            </w:r>
+          </w:p>
+        </w:tc>
+      </w:tr>
+      <w:tr>
+        <w:trPr>
+          <w:jc w:val="center"/>
+        </w:trPr>
+        <w:tc>
+          <w:tcPr>
+            <w:tcW w:w="1809" w:type="dxa"/>
+          </w:tcPr>
+          <w:p>
+            <w:pPr>
+              <w:pStyle w:val="a9"/>
+              <w:rPr>
+                <w:rFonts w:ascii="Times New Roman" w:hAnsi="Times New Roman" w:cs="Times New Roman"/>
+              </w:rPr>
+            </w:pPr>
+            <w:r>
+              <w:rPr>
+                <w:rFonts w:ascii="Times New Roman" w:hAnsi="Times New Roman" w:cs="Times New Roman" w:hint="eastAsia"/>
+              </w:rPr>
+              <w:t>前置条件</w:t>
+            </w:r>
+          </w:p>
+        </w:tc>
+        <w:tc>
+          <w:tcPr>
+            <w:tcW w:w="6638" w:type="dxa"/>
+          </w:tcPr>
+          <w:p>
+            <w:pPr>
+              <w:pStyle w:val="a9"/>
+              <w:rPr>
+                <w:rFonts w:ascii="Times New Roman" w:hAnsi="Times New Roman" w:cs="Times New Roman"/>
+              </w:rPr>
+            </w:pPr>
+            <w:r>
+              <w:rPr>
+                <w:rFonts w:ascii="Times New Roman" w:hAnsi="Times New Roman" w:cs="Times New Roman" w:hint="eastAsia"/>
+              </w:rPr>
+              <w:t>数据库中已经存在该信息</w:t>
+            </w:r>
+          </w:p>
+        </w:tc>
+      </w:tr>
+      <w:tr>
+        <w:trPr>
+          <w:jc w:val="center"/>
+        </w:trPr>
+        <w:tc>
+          <w:tcPr>
+            <w:tcW w:w="1809" w:type="dxa"/>
+          </w:tcPr>
+          <w:p>
+            <w:pPr>
+              <w:pStyle w:val="a9"/>
+              <w:rPr>
+                <w:rFonts w:ascii="Times New Roman" w:hAnsi="Times New Roman" w:cs="Times New Roman"/>
+              </w:rPr>
+            </w:pPr>
+            <w:r>
+              <w:rPr>
+                <w:rFonts w:ascii="Times New Roman" w:hAnsi="Times New Roman" w:cs="Times New Roman" w:hint="eastAsia"/>
+              </w:rPr>
+              <w:t>后置条件</w:t>
+            </w:r>
+          </w:p>
+        </w:tc>
+        <w:tc>
+          <w:tcPr>
+            <w:tcW w:w="6638" w:type="dxa"/>
+          </w:tcPr>
+          <w:p>
+            <w:pPr>
+              <w:pStyle w:val="a9"/>
+              <w:rPr>
+                <w:rFonts w:ascii="Times New Roman" w:hAnsi="Times New Roman" w:cs="Times New Roman"/>
+              </w:rPr>
+            </w:pPr>
+            <w:r>
+              <w:rPr>
+                <w:rFonts w:ascii="Times New Roman" w:hAnsi="Times New Roman" w:cs="Times New Roman" w:hint="eastAsia"/>
+              </w:rPr>
+              <w:t>查询成功并显示</w:t>
+            </w:r>
+          </w:p>
+        </w:tc>
+      </w:tr>
+      <w:tr>
+        <w:trPr>
+          <w:jc w:val="center"/>
+        </w:trPr>
+        <w:tc>
+          <w:tcPr>
+            <w:tcW w:w="1809" w:type="dxa"/>
+          </w:tcPr>
+          <w:p>
+            <w:pPr>
+              <w:pStyle w:val="a9"/>
+              <w:rPr>
+                <w:rFonts w:ascii="Times New Roman" w:hAnsi="Times New Roman" w:cs="Times New Roman"/>
+              </w:rPr>
+            </w:pPr>
+            <w:r>
+              <w:rPr>
+                <w:rFonts w:ascii="Times New Roman" w:hAnsi="Times New Roman" w:cs="Times New Roman" w:hint="eastAsia"/>
+              </w:rPr>
+              <w:t>基本事件流</w:t>
+            </w:r>
+          </w:p>
+        </w:tc>
+        <w:tc>
+          <w:tcPr>
+            <w:tcW w:w="6638" w:type="dxa"/>
+          </w:tcPr>
+          <w:p>
+            <w:pPr>
+              <w:pStyle w:val="a9"/>
+              <w:rPr>
+                <w:rFonts w:ascii="Times New Roman" w:hAnsi="Times New Roman" w:cs="Times New Roman"/>
+              </w:rPr>
+            </w:pPr>
+          </w:p>
+        </w:tc>
+      </w:tr>
+      <w:tr>
+        <w:trPr>
+          <w:jc w:val="center"/>
+        </w:trPr>
+        <w:tc>
+          <w:tcPr>
+            <w:tcW w:w="1809" w:type="dxa"/>
+          </w:tcPr>
+          <w:p>
+            <w:pPr>
+              <w:pStyle w:val="a9"/>
+              <w:rPr>
+                <w:rFonts w:ascii="Times New Roman" w:hAnsi="Times New Roman" w:cs="Times New Roman"/>
+              </w:rPr>
+            </w:pPr>
+            <w:r>
+              <w:rPr>
+                <w:rFonts w:ascii="Times New Roman" w:hAnsi="Times New Roman" w:cs="Times New Roman" w:hint="eastAsia"/>
+              </w:rPr>
+              <w:t>扩展事件流</w:t>
+            </w:r>
+          </w:p>
+        </w:tc>
+        <w:tc>
+          <w:tcPr>
+            <w:tcW w:w="6638" w:type="dxa"/>
+          </w:tcPr>
+          <w:p>
+            <w:pPr>
+              <w:pStyle w:val="a9"/>
+              <w:rPr>
+                <w:rFonts w:ascii="Times New Roman" w:hAnsi="Times New Roman" w:cs="Times New Roman"/>
+              </w:rPr>
+            </w:pPr>
+          </w:p>
+        </w:tc>
+      </w:tr>
+    </w:tbl>
+    <w:p>
+      <w:pPr>
+        <w:ind w:right="630" w:firstLineChars="100" w:firstLine="180"/>
+        <w:rPr>
+          <w:color w:val="FF0000"/>
+          <w:sz w:val="18"/>
+          <w:szCs w:val="18"/>
+        </w:rPr>
+      </w:pPr>
+    </w:p>
+    <w:tbl>
+      <w:tblPr>
+        <w:tblStyle w:val="a8"/>
+        <w:tblpPr w:leftFromText="180" w:rightFromText="180" w:vertAnchor="text" w:horzAnchor="page" w:tblpXSpec="center" w:tblpY="287"/>
+        <w:tblOverlap w:val="never"/>
+        <w:tblW w:w="8447" w:type="dxa"/>
+        <w:jc w:val="center"/>
+        <w:tblLayout w:type="fixed"/>
+        <w:tblLook w:val="04A0" w:firstRow="1" w:lastRow="0" w:firstColumn="1" w:lastColumn="0" w:noHBand="0" w:noVBand="1"/>
+      </w:tblPr>
+      <w:tblGrid>
+        <w:gridCol w:w="1809"/>
+        <w:gridCol w:w="6638"/>
+      </w:tblGrid>
+      <w:tr>
+        <w:trPr>
+          <w:trHeight w:val="388"/>
+          <w:jc w:val="center"/>
+        </w:trPr>
+        <w:tc>
+          <w:tcPr>
+            <w:tcW w:w="1809" w:type="dxa"/>
+          </w:tcPr>
+          <w:p>
+            <w:pPr>
+              <w:pStyle w:val="a9"/>
+              <w:rPr>
+                <w:rFonts w:ascii="Times New Roman" w:hAnsi="Times New Roman" w:cs="Times New Roman"/>
+              </w:rPr>
+            </w:pPr>
+            <w:r>
+              <w:rPr>
+                <w:rFonts w:ascii="Times New Roman" w:hAnsi="Times New Roman" w:cs="Times New Roman" w:hint="eastAsia"/>
+              </w:rPr>
+              <w:t>用例编号</w:t>
+            </w:r>
+          </w:p>
+        </w:tc>
+        <w:tc>
+          <w:tcPr>
+            <w:tcW w:w="6638" w:type="dxa"/>
+          </w:tcPr>
+          <w:p>
+            <w:pPr>
+              <w:pStyle w:val="a9"/>
+              <w:rPr>
+                <w:rFonts w:ascii="Times New Roman" w:hAnsi="Times New Roman" w:cs="Times New Roman"/>
+              </w:rPr>
+            </w:pPr>
+            <w:r>
+              <w:rPr>
+                <w:rFonts w:ascii="Times New Roman" w:hAnsi="Times New Roman" w:cs="Times New Roman" w:hint="eastAsia"/>
+              </w:rPr>
+              <w:t>010</w:t>
+            </w:r>
+          </w:p>
+        </w:tc>
+      </w:tr>
+      <w:tr>
+        <w:trPr>
+          <w:jc w:val="center"/>
+        </w:trPr>
+        <w:tc>
+          <w:tcPr>
+            <w:tcW w:w="1809" w:type="dxa"/>
+          </w:tcPr>
+          <w:p>
+            <w:pPr>
+              <w:pStyle w:val="a9"/>
+              <w:rPr>
+                <w:rFonts w:ascii="Times New Roman" w:hAnsi="Times New Roman" w:cs="Times New Roman"/>
+              </w:rPr>
+            </w:pPr>
+            <w:r>
+              <w:rPr>
+                <w:rFonts w:ascii="Times New Roman" w:hAnsi="Times New Roman" w:cs="Times New Roman" w:hint="eastAsia"/>
+              </w:rPr>
+              <w:t>用例名称</w:t>
+            </w:r>
+          </w:p>
+        </w:tc>
+        <w:tc>
+          <w:tcPr>
+            <w:tcW w:w="6638" w:type="dxa"/>
+          </w:tcPr>
+          <w:p>
+            <w:pPr>
+              <w:pStyle w:val="a9"/>
+              <w:rPr>
+                <w:rFonts w:ascii="Times New Roman" w:hAnsi="Times New Roman" w:cs="Times New Roman"/>
+              </w:rPr>
+            </w:pPr>
+            <w:r>
+              <w:rPr>
+                <w:rFonts w:ascii="Times New Roman" w:hAnsi="Times New Roman" w:cs="Times New Roman" w:hint="eastAsia"/>
+              </w:rPr>
+              <w:t>反馈网站信息</w:t>
+            </w:r>
+          </w:p>
+        </w:tc>
+      </w:tr>
+      <w:tr>
+        <w:trPr>
+          <w:jc w:val="center"/>
+        </w:trPr>
+        <w:tc>
+          <w:tcPr>
+            <w:tcW w:w="1809" w:type="dxa"/>
+          </w:tcPr>
+          <w:p>
+            <w:pPr>
+              <w:pStyle w:val="a9"/>
+              <w:rPr>
+                <w:rFonts w:ascii="Times New Roman" w:hAnsi="Times New Roman" w:cs="Times New Roman"/>
+              </w:rPr>
+            </w:pPr>
+            <w:r>
+              <w:rPr>
+                <w:rFonts w:ascii="Times New Roman" w:hAnsi="Times New Roman" w:cs="Times New Roman" w:hint="eastAsia"/>
+              </w:rPr>
+              <w:t>简要说明</w:t>
+            </w:r>
+          </w:p>
+        </w:tc>
+        <w:tc>
+          <w:tcPr>
+            <w:tcW w:w="6638" w:type="dxa"/>
+          </w:tcPr>
+          <w:p>
+            <w:pPr>
+              <w:pStyle w:val="a9"/>
+              <w:rPr>
+                <w:rFonts w:ascii="Times New Roman" w:hAnsi="Times New Roman" w:cs="Times New Roman"/>
+              </w:rPr>
+            </w:pPr>
+            <w:r>
+              <w:rPr>
+                <w:rFonts w:ascii="Times New Roman" w:hAnsi="Times New Roman" w:cs="Times New Roman" w:hint="eastAsia"/>
+              </w:rPr>
+              <w:t>管理员把网站的留言和问卷模块信息反馈</w:t>
+            </w:r>
+          </w:p>
+        </w:tc>
+      </w:tr>
+      <w:tr>
+        <w:trPr>
+          <w:jc w:val="center"/>
+        </w:trPr>
+        <w:tc>
+          <w:tcPr>
+            <w:tcW w:w="1809" w:type="dxa"/>
+          </w:tcPr>
+          <w:p>
+            <w:pPr>
+              <w:pStyle w:val="a9"/>
+              <w:rPr>
+                <w:rFonts w:ascii="Times New Roman" w:hAnsi="Times New Roman" w:cs="Times New Roman"/>
+              </w:rPr>
+            </w:pPr>
+            <w:r>
+              <w:rPr>
+                <w:rFonts w:ascii="Times New Roman" w:hAnsi="Times New Roman" w:cs="Times New Roman" w:hint="eastAsia"/>
+              </w:rPr>
+              <w:t>执行者</w:t>
+            </w:r>
+          </w:p>
+        </w:tc>
+        <w:tc>
+          <w:tcPr>
+            <w:tcW w:w="6638" w:type="dxa"/>
+          </w:tcPr>
+          <w:p>
+            <w:pPr>
+              <w:pStyle w:val="a9"/>
+              <w:rPr>
+                <w:rFonts w:ascii="Times New Roman" w:hAnsi="Times New Roman" w:cs="Times New Roman"/>
+              </w:rPr>
+            </w:pPr>
+            <w:r>
+              <w:rPr>
+                <w:rFonts w:ascii="Times New Roman" w:hAnsi="Times New Roman" w:cs="Times New Roman" w:hint="eastAsia"/>
+              </w:rPr>
+              <w:t>管理员</w:t>
+            </w:r>
+          </w:p>
+        </w:tc>
+      </w:tr>
+      <w:tr>
+        <w:trPr>
+          <w:jc w:val="center"/>
+        </w:trPr>
+        <w:tc>
+          <w:tcPr>
+            <w:tcW w:w="1809" w:type="dxa"/>
+          </w:tcPr>
+          <w:p>
+            <w:pPr>
+              <w:pStyle w:val="a9"/>
+              <w:rPr>
+                <w:rFonts w:ascii="Times New Roman" w:hAnsi="Times New Roman" w:cs="Times New Roman"/>
+              </w:rPr>
+            </w:pPr>
+            <w:r>
+              <w:rPr>
+                <w:rFonts w:ascii="Times New Roman" w:hAnsi="Times New Roman" w:cs="Times New Roman" w:hint="eastAsia"/>
+              </w:rPr>
+              <w:t>前置条件</w:t>
+            </w:r>
+          </w:p>
+        </w:tc>
+        <w:tc>
+          <w:tcPr>
+            <w:tcW w:w="6638" w:type="dxa"/>
+          </w:tcPr>
+          <w:p>
+            <w:pPr>
+              <w:pStyle w:val="a9"/>
+              <w:rPr>
+                <w:rFonts w:ascii="Times New Roman" w:hAnsi="Times New Roman" w:cs="Times New Roman"/>
+              </w:rPr>
+            </w:pPr>
+            <w:r>
+              <w:rPr>
+                <w:rFonts w:ascii="Times New Roman" w:hAnsi="Times New Roman" w:cs="Times New Roman" w:hint="eastAsia"/>
+              </w:rPr>
+              <w:t>存在对应的留言和问卷信息</w:t>
+            </w:r>
+          </w:p>
+        </w:tc>
+      </w:tr>
+      <w:tr>
+        <w:trPr>
+          <w:jc w:val="center"/>
+        </w:trPr>
+        <w:tc>
+          <w:tcPr>
+            <w:tcW w:w="1809" w:type="dxa"/>
+          </w:tcPr>
+          <w:p>
+            <w:pPr>
+              <w:pStyle w:val="a9"/>
+              <w:rPr>
+                <w:rFonts w:ascii="Times New Roman" w:hAnsi="Times New Roman" w:cs="Times New Roman"/>
+              </w:rPr>
+            </w:pPr>
+            <w:r>
+              <w:rPr>
+                <w:rFonts w:ascii="Times New Roman" w:hAnsi="Times New Roman" w:cs="Times New Roman" w:hint="eastAsia"/>
+              </w:rPr>
+              <w:t>后置条件</w:t>
+            </w:r>
+          </w:p>
+        </w:tc>
+        <w:tc>
+          <w:tcPr>
+            <w:tcW w:w="6638" w:type="dxa"/>
+          </w:tcPr>
+          <w:p>
+            <w:pPr>
+              <w:pStyle w:val="a9"/>
+              <w:rPr>
+                <w:rFonts w:ascii="Times New Roman" w:hAnsi="Times New Roman" w:cs="Times New Roman"/>
+              </w:rPr>
+            </w:pPr>
+          </w:p>
+        </w:tc>
+      </w:tr>
+      <w:tr>
+        <w:trPr>
+          <w:jc w:val="center"/>
+        </w:trPr>
+        <w:tc>
+          <w:tcPr>
+            <w:tcW w:w="1809" w:type="dxa"/>
+          </w:tcPr>
+          <w:p>
+            <w:pPr>
+              <w:pStyle w:val="a9"/>
+              <w:rPr>
+                <w:rFonts w:ascii="Times New Roman" w:hAnsi="Times New Roman" w:cs="Times New Roman"/>
+              </w:rPr>
+            </w:pPr>
+            <w:r>
+              <w:rPr>
+                <w:rFonts w:ascii="Times New Roman" w:hAnsi="Times New Roman" w:cs="Times New Roman" w:hint="eastAsia"/>
+              </w:rPr>
+              <w:t>基本事件流</w:t>
+            </w:r>
+          </w:p>
+        </w:tc>
+        <w:tc>
+          <w:tcPr>
+            <w:tcW w:w="6638" w:type="dxa"/>
+          </w:tcPr>
+          <w:p>
+            <w:pPr>
+              <w:pStyle w:val="a9"/>
+              <w:rPr>
+                <w:rFonts w:ascii="Times New Roman" w:hAnsi="Times New Roman" w:cs="Times New Roman"/>
+              </w:rPr>
+            </w:pPr>
+          </w:p>
+        </w:tc>
+      </w:tr>
+      <w:tr>
+        <w:trPr>
+          <w:jc w:val="center"/>
+        </w:trPr>
+        <w:tc>
+          <w:tcPr>
+            <w:tcW w:w="1809" w:type="dxa"/>
+          </w:tcPr>
+          <w:p>
+            <w:pPr>
+              <w:pStyle w:val="a9"/>
+              <w:rPr>
+                <w:rFonts w:ascii="Times New Roman" w:hAnsi="Times New Roman" w:cs="Times New Roman"/>
+              </w:rPr>
+            </w:pPr>
+            <w:r>
+              <w:rPr>
+                <w:rFonts w:ascii="Times New Roman" w:hAnsi="Times New Roman" w:cs="Times New Roman" w:hint="eastAsia"/>
+              </w:rPr>
+              <w:t>扩展事件流</w:t>
+            </w:r>
+          </w:p>
+        </w:tc>
+        <w:tc>
+          <w:tcPr>
+            <w:tcW w:w="6638" w:type="dxa"/>
+          </w:tcPr>
+          <w:p>
+            <w:pPr>
+              <w:pStyle w:val="a9"/>
+              <w:rPr>
+                <w:rFonts w:ascii="Times New Roman" w:hAnsi="Times New Roman" w:cs="Times New Roman"/>
+              </w:rPr>
+            </w:pPr>
+          </w:p>
+        </w:tc>
+      </w:tr>
+    </w:tbl>
     <w:p/>
     <w:p/>
     <w:p/>
-    <w:p/>
-    <w:p/>
-    <w:p/>
-    <w:p/>
-    <w:p/>
     <w:p>
       <w:pPr>
         <w:rPr>
           <w:rFonts w:hint="eastAsia"/>
         </w:rPr>
       </w:pPr>
+      <w:bookmarkStart w:id="2" w:name="_GoBack"/>
+      <w:bookmarkEnd w:id="2"/>
     </w:p>
     <w:p>
       <w:pPr>
@@ -2077,7 +5671,6 @@
           <w:sz w:val="28"/>
           <w:szCs w:val="28"/>
         </w:rPr>
-        <w:lastRenderedPageBreak/>
         <w:t>二、系统</w:t>
       </w:r>
       <w:r>
@@ -2325,7 +5918,7 @@
     <w:p>
       <w:pPr>
         <w:rPr>
-          <w:rFonts w:ascii="宋体" w:eastAsia="宋体" w:hAnsi="宋体" w:hint="eastAsia"/>
+          <w:rFonts w:ascii="宋体" w:eastAsia="宋体" w:hAnsi="宋体"/>
           <w:bCs/>
           <w:szCs w:val="21"/>
         </w:rPr>
@@ -2362,6 +5955,7 @@
         <w:rPr>
           <w:noProof/>
         </w:rPr>
+        <w:lastRenderedPageBreak/>
         <w:drawing>
           <wp:inline distT="0" distB="0" distL="0" distR="0" wp14:anchorId="26F3EB01" wp14:editId="24C78720">
             <wp:extent cx="5271770" cy="2184400"/>
@@ -2414,7 +6008,6 @@
           <w:b/>
           <w:szCs w:val="21"/>
         </w:rPr>
-        <w:lastRenderedPageBreak/>
         <w:t>2.2.2、</w:t>
       </w:r>
       <w:r>
@@ -2545,6 +6138,7 @@
         <w:rPr>
           <w:noProof/>
         </w:rPr>
+        <w:lastRenderedPageBreak/>
         <w:drawing>
           <wp:inline distT="0" distB="0" distL="114300" distR="114300" wp14:anchorId="0C34097C" wp14:editId="435CA1E7">
             <wp:extent cx="5272405" cy="865505"/>
@@ -2592,6 +6186,7 @@
       <w:tblPr>
         <w:tblStyle w:val="a8"/>
         <w:tblW w:w="4537" w:type="dxa"/>
+        <w:jc w:val="center"/>
         <w:tblLayout w:type="fixed"/>
         <w:tblLook w:val="04A0" w:firstRow="1" w:lastRow="0" w:firstColumn="1" w:lastColumn="0" w:noHBand="0" w:noVBand="1"/>
       </w:tblPr>
@@ -2602,6 +6197,9 @@
         <w:gridCol w:w="1340"/>
       </w:tblGrid>
       <w:tr>
+        <w:trPr>
+          <w:jc w:val="center"/>
+        </w:trPr>
         <w:tc>
           <w:tcPr>
             <w:tcW w:w="761" w:type="dxa"/>
@@ -2656,6 +6254,9 @@
         </w:tc>
       </w:tr>
       <w:tr>
+        <w:trPr>
+          <w:jc w:val="center"/>
+        </w:trPr>
         <w:tc>
           <w:tcPr>
             <w:tcW w:w="761" w:type="dxa"/>
@@ -2778,6 +6379,7 @@
       <w:tblPr>
         <w:tblStyle w:val="a8"/>
         <w:tblW w:w="7069" w:type="dxa"/>
+        <w:jc w:val="center"/>
         <w:tblLayout w:type="fixed"/>
         <w:tblLook w:val="04A0" w:firstRow="1" w:lastRow="0" w:firstColumn="1" w:lastColumn="0" w:noHBand="0" w:noVBand="1"/>
       </w:tblPr>
@@ -2789,6 +6391,9 @@
         <w:gridCol w:w="1400"/>
       </w:tblGrid>
       <w:tr>
+        <w:trPr>
+          <w:jc w:val="center"/>
+        </w:trPr>
         <w:tc>
           <w:tcPr>
             <w:tcW w:w="1025" w:type="dxa"/>
@@ -2801,7 +6406,6 @@
               <w:rPr>
                 <w:rFonts w:hint="eastAsia"/>
               </w:rPr>
-              <w:lastRenderedPageBreak/>
               <w:t>属性</w:t>
             </w:r>
           </w:p>
@@ -2872,6 +6476,9 @@
         </w:tc>
       </w:tr>
       <w:tr>
+        <w:trPr>
+          <w:jc w:val="center"/>
+        </w:trPr>
         <w:tc>
           <w:tcPr>
             <w:tcW w:w="1025" w:type="dxa"/>
@@ -3017,6 +6624,7 @@
       <w:tblPr>
         <w:tblStyle w:val="a8"/>
         <w:tblW w:w="7805" w:type="dxa"/>
+        <w:jc w:val="center"/>
         <w:tblLayout w:type="fixed"/>
         <w:tblLook w:val="04A0" w:firstRow="1" w:lastRow="0" w:firstColumn="1" w:lastColumn="0" w:noHBand="0" w:noVBand="1"/>
       </w:tblPr>
@@ -3028,6 +6636,9 @@
         <w:gridCol w:w="1824"/>
       </w:tblGrid>
       <w:tr>
+        <w:trPr>
+          <w:jc w:val="center"/>
+        </w:trPr>
         <w:tc>
           <w:tcPr>
             <w:tcW w:w="1109" w:type="dxa"/>
@@ -3104,6 +6715,9 @@
         </w:tc>
       </w:tr>
       <w:tr>
+        <w:trPr>
+          <w:jc w:val="center"/>
+        </w:trPr>
         <w:tc>
           <w:tcPr>
             <w:tcW w:w="1109" w:type="dxa"/>
@@ -3240,6 +6854,7 @@
       <w:tblPr>
         <w:tblStyle w:val="a8"/>
         <w:tblW w:w="7397" w:type="dxa"/>
+        <w:jc w:val="center"/>
         <w:tblLayout w:type="fixed"/>
         <w:tblLook w:val="04A0" w:firstRow="1" w:lastRow="0" w:firstColumn="1" w:lastColumn="0" w:noHBand="0" w:noVBand="1"/>
       </w:tblPr>
@@ -3251,6 +6866,9 @@
         <w:gridCol w:w="1716"/>
       </w:tblGrid>
       <w:tr>
+        <w:trPr>
+          <w:jc w:val="center"/>
+        </w:trPr>
         <w:tc>
           <w:tcPr>
             <w:tcW w:w="761" w:type="dxa"/>
@@ -3318,6 +6936,9 @@
         </w:tc>
       </w:tr>
       <w:tr>
+        <w:trPr>
+          <w:jc w:val="center"/>
+        </w:trPr>
         <w:tc>
           <w:tcPr>
             <w:tcW w:w="761" w:type="dxa"/>
@@ -3390,6 +7011,7 @@
       <w:tblPr>
         <w:tblStyle w:val="a8"/>
         <w:tblW w:w="4399" w:type="dxa"/>
+        <w:jc w:val="center"/>
         <w:tblLayout w:type="fixed"/>
         <w:tblLook w:val="04A0" w:firstRow="1" w:lastRow="0" w:firstColumn="1" w:lastColumn="0" w:noHBand="0" w:noVBand="1"/>
       </w:tblPr>
@@ -3399,6 +7021,9 @@
         <w:gridCol w:w="1944"/>
       </w:tblGrid>
       <w:tr>
+        <w:trPr>
+          <w:jc w:val="center"/>
+        </w:trPr>
         <w:tc>
           <w:tcPr>
             <w:tcW w:w="761" w:type="dxa"/>
@@ -3440,6 +7065,9 @@
         </w:tc>
       </w:tr>
       <w:tr>
+        <w:trPr>
+          <w:jc w:val="center"/>
+        </w:trPr>
         <w:tc>
           <w:tcPr>
             <w:tcW w:w="761" w:type="dxa"/>
@@ -3483,6 +7111,9 @@
     </w:tbl>
     <w:p/>
     <w:p>
+      <w:pPr>
+        <w:ind w:left="420" w:firstLine="420"/>
+      </w:pPr>
       <w:r>
         <w:rPr>
           <w:rFonts w:hint="eastAsia"/>
@@ -3494,6 +7125,7 @@
       <w:tblPr>
         <w:tblStyle w:val="a8"/>
         <w:tblW w:w="6559" w:type="dxa"/>
+        <w:jc w:val="center"/>
         <w:tblLayout w:type="fixed"/>
         <w:tblLook w:val="04A0" w:firstRow="1" w:lastRow="0" w:firstColumn="1" w:lastColumn="0" w:noHBand="0" w:noVBand="1"/>
       </w:tblPr>
@@ -3505,6 +7137,9 @@
         <w:gridCol w:w="1464"/>
       </w:tblGrid>
       <w:tr>
+        <w:trPr>
+          <w:jc w:val="center"/>
+        </w:trPr>
         <w:tc>
           <w:tcPr>
             <w:tcW w:w="761" w:type="dxa"/>
@@ -3574,6 +7209,7 @@
       <w:tr>
         <w:trPr>
           <w:trHeight w:val="396"/>
+          <w:jc w:val="center"/>
         </w:trPr>
         <w:tc>
           <w:tcPr>
@@ -3685,8 +7321,6 @@
         </w:rPr>
         <w:t>.</w:t>
       </w:r>
-      <w:bookmarkStart w:id="2" w:name="_GoBack"/>
-      <w:bookmarkEnd w:id="2"/>
       <w:r>
         <w:rPr>
           <w:rFonts w:ascii="宋体" w:eastAsia="宋体" w:hAnsi="宋体" w:hint="eastAsia"/>
@@ -4052,7 +7686,6 @@
           <w:sz w:val="18"/>
           <w:szCs w:val="18"/>
         </w:rPr>
-        <w:lastRenderedPageBreak/>
         <w:t>spring.datasource.initial</w:t>
       </w:r>
       <w:r>
@@ -6106,6 +9739,7 @@
         <w:rPr>
           <w:noProof/>
         </w:rPr>
+        <w:lastRenderedPageBreak/>
         <w:drawing>
           <wp:inline distT="0" distB="0" distL="0" distR="0" wp14:anchorId="3F36DD9B" wp14:editId="73F6C157">
             <wp:extent cx="5274310" cy="2827020"/>
@@ -6227,7 +9861,6 @@
           <w:sz w:val="24"/>
           <w:szCs w:val="24"/>
         </w:rPr>
-        <w:lastRenderedPageBreak/>
         <w:drawing>
           <wp:inline distT="0" distB="0" distL="0" distR="0" wp14:anchorId="1EBAB272" wp14:editId="3D19796A">
             <wp:extent cx="5264727" cy="2488253"/>
@@ -6318,6 +9951,7 @@
           <w:sz w:val="24"/>
           <w:szCs w:val="24"/>
         </w:rPr>
+        <w:lastRenderedPageBreak/>
         <w:drawing>
           <wp:inline distT="0" distB="0" distL="0" distR="0" wp14:anchorId="5EA07FE8" wp14:editId="48DED716">
             <wp:extent cx="5247531" cy="2436939"/>
@@ -6488,7 +10122,6 @@
           <w:sz w:val="24"/>
           <w:szCs w:val="24"/>
         </w:rPr>
-        <w:lastRenderedPageBreak/>
         <w:drawing>
           <wp:inline distT="0" distB="0" distL="0" distR="0" wp14:anchorId="06918BEF" wp14:editId="3321EA39">
             <wp:extent cx="5352392" cy="2057400"/>
@@ -6578,6 +10211,7 @@
           <w:sz w:val="24"/>
           <w:szCs w:val="24"/>
         </w:rPr>
+        <w:lastRenderedPageBreak/>
         <w:drawing>
           <wp:inline distT="0" distB="0" distL="0" distR="0" wp14:anchorId="4793D086" wp14:editId="3AF573F1">
             <wp:extent cx="5396230" cy="3456709"/>
@@ -6661,7 +10295,6 @@
         <w:rPr>
           <w:noProof/>
         </w:rPr>
-        <w:lastRenderedPageBreak/>
         <w:drawing>
           <wp:inline distT="0" distB="0" distL="0" distR="0" wp14:anchorId="4BE1C01A" wp14:editId="1C262CAD">
             <wp:extent cx="5274310" cy="2729865"/>
@@ -6733,6 +10366,7 @@
         <w:rPr>
           <w:noProof/>
         </w:rPr>
+        <w:lastRenderedPageBreak/>
         <w:drawing>
           <wp:inline distT="0" distB="0" distL="0" distR="0" wp14:anchorId="61D3BC90" wp14:editId="77C62ED2">
             <wp:extent cx="5274310" cy="2741295"/>
@@ -6809,7 +10443,6 @@
           <w:sz w:val="24"/>
           <w:szCs w:val="24"/>
         </w:rPr>
-        <w:lastRenderedPageBreak/>
         <w:drawing>
           <wp:inline distT="0" distB="0" distL="0" distR="0" wp14:anchorId="7773B996" wp14:editId="45B8B598">
             <wp:extent cx="5224895" cy="2422100"/>
@@ -6992,6 +10625,7 @@
           <w:sz w:val="24"/>
           <w:szCs w:val="24"/>
         </w:rPr>
+        <w:lastRenderedPageBreak/>
         <w:t>点击日程公开，进入如下界面：</w:t>
       </w:r>
     </w:p>
@@ -7077,7 +10711,6 @@
           <w:sz w:val="24"/>
           <w:szCs w:val="24"/>
         </w:rPr>
-        <w:lastRenderedPageBreak/>
         <w:t>点击网站视频，进入如下界面：</w:t>
       </w:r>
     </w:p>
@@ -7202,6 +10835,7 @@
           <w:sz w:val="24"/>
           <w:szCs w:val="24"/>
         </w:rPr>
+        <w:lastRenderedPageBreak/>
         <w:drawing>
           <wp:inline distT="0" distB="0" distL="0" distR="0" wp14:anchorId="65A83A7F" wp14:editId="2AD2E988">
             <wp:extent cx="5274310" cy="2919095"/>
@@ -7298,7 +10932,6 @@
         <w:rPr>
           <w:noProof/>
         </w:rPr>
-        <w:lastRenderedPageBreak/>
         <w:drawing>
           <wp:inline distT="0" distB="0" distL="0" distR="0" wp14:anchorId="2DDD9FA9" wp14:editId="037F6EBF">
             <wp:extent cx="5274310" cy="2729865"/>
@@ -7605,7 +11238,7 @@
     <w:lsdException w:name="Normal" w:uiPriority="0" w:qFormat="1"/>
     <w:lsdException w:name="heading 1" w:uiPriority="9" w:qFormat="1"/>
     <w:lsdException w:name="heading 2" w:semiHidden="1" w:uiPriority="9" w:unhideWhenUsed="1" w:qFormat="1"/>
-    <w:lsdException w:name="heading 3" w:semiHidden="1" w:uiPriority="9" w:unhideWhenUsed="1" w:qFormat="1"/>
+    <w:lsdException w:name="heading 3" w:semiHidden="1" w:uiPriority="0" w:unhideWhenUsed="1" w:qFormat="1"/>
     <w:lsdException w:name="heading 4" w:semiHidden="1" w:uiPriority="9" w:unhideWhenUsed="1" w:qFormat="1"/>
     <w:lsdException w:name="heading 5" w:semiHidden="1" w:uiPriority="9" w:unhideWhenUsed="1" w:qFormat="1"/>
     <w:lsdException w:name="heading 6" w:semiHidden="1" w:uiPriority="9" w:unhideWhenUsed="1" w:qFormat="1"/>
@@ -7692,7 +11325,7 @@
     <w:lsdException w:name="Strong" w:uiPriority="22" w:qFormat="1"/>
     <w:lsdException w:name="Emphasis" w:uiPriority="20" w:qFormat="1"/>
     <w:lsdException w:name="Document Map" w:semiHidden="1" w:unhideWhenUsed="1"/>
-    <w:lsdException w:name="Plain Text" w:semiHidden="1" w:unhideWhenUsed="1"/>
+    <w:lsdException w:name="Plain Text" w:semiHidden="1" w:unhideWhenUsed="1" w:qFormat="1"/>
     <w:lsdException w:name="E-mail Signature" w:semiHidden="1" w:unhideWhenUsed="1"/>
     <w:lsdException w:name="HTML Top of Form" w:semiHidden="1" w:unhideWhenUsed="1"/>
     <w:lsdException w:name="HTML Bottom of Form" w:semiHidden="1" w:unhideWhenUsed="1"/>
@@ -7756,7 +11389,7 @@
     <w:lsdException w:name="Table Web 2" w:semiHidden="1" w:unhideWhenUsed="1"/>
     <w:lsdException w:name="Table Web 3" w:semiHidden="1" w:unhideWhenUsed="1"/>
     <w:lsdException w:name="Balloon Text" w:semiHidden="1" w:unhideWhenUsed="1"/>
-    <w:lsdException w:name="Table Grid" w:uiPriority="39"/>
+    <w:lsdException w:name="Table Grid" w:uiPriority="0" w:qFormat="1"/>
     <w:lsdException w:name="Table Theme" w:semiHidden="1" w:unhideWhenUsed="1"/>
     <w:lsdException w:name="Placeholder Text" w:semiHidden="1"/>
     <w:lsdException w:name="No Spacing" w:uiPriority="1" w:qFormat="1"/>
@@ -8010,6 +11643,27 @@
       <w:szCs w:val="44"/>
     </w:rPr>
   </w:style>
+  <w:style w:type="paragraph" w:styleId="3">
+    <w:name w:val="heading 3"/>
+    <w:basedOn w:val="a"/>
+    <w:next w:val="a"/>
+    <w:link w:val="30"/>
+    <w:unhideWhenUsed/>
+    <w:qFormat/>
+    <w:rsid w:val="00B64594"/>
+    <w:pPr>
+      <w:keepNext/>
+      <w:keepLines/>
+      <w:spacing w:before="260" w:after="260" w:line="416" w:lineRule="auto"/>
+      <w:outlineLvl w:val="2"/>
+    </w:pPr>
+    <w:rPr>
+      <w:b/>
+      <w:bCs/>
+      <w:sz w:val="32"/>
+      <w:szCs w:val="32"/>
+    </w:rPr>
+  </w:style>
   <w:style w:type="character" w:default="1" w:styleId="a0">
     <w:name w:val="Default Paragraph Font"/>
     <w:uiPriority w:val="1"/>
@@ -8213,7 +11867,7 @@
   <w:style w:type="table" w:styleId="a8">
     <w:name w:val="Table Grid"/>
     <w:basedOn w:val="a1"/>
-    <w:uiPriority w:val="39"/>
+    <w:qFormat/>
     <w:rsid w:val="00300E08"/>
     <w:pPr>
       <w:widowControl w:val="0"/>
@@ -8234,6 +11888,42 @@
         <w:insideV w:val="single" w:sz="4" w:space="0" w:color="auto"/>
       </w:tblBorders>
     </w:tblPr>
+  </w:style>
+  <w:style w:type="character" w:customStyle="1" w:styleId="30">
+    <w:name w:val="标题 3 字符"/>
+    <w:basedOn w:val="a0"/>
+    <w:link w:val="3"/>
+    <w:rsid w:val="00B64594"/>
+    <w:rPr>
+      <w:b/>
+      <w:bCs/>
+      <w:sz w:val="32"/>
+      <w:szCs w:val="32"/>
+    </w:rPr>
+  </w:style>
+  <w:style w:type="paragraph" w:styleId="a9">
+    <w:name w:val="Plain Text"/>
+    <w:basedOn w:val="a"/>
+    <w:link w:val="aa"/>
+    <w:uiPriority w:val="99"/>
+    <w:unhideWhenUsed/>
+    <w:qFormat/>
+    <w:rsid w:val="00B64594"/>
+    <w:rPr>
+      <w:rFonts w:ascii="宋体" w:hAnsi="Courier New" w:cs="Courier New"/>
+      <w:szCs w:val="21"/>
+    </w:rPr>
+  </w:style>
+  <w:style w:type="character" w:customStyle="1" w:styleId="aa">
+    <w:name w:val="纯文本 字符"/>
+    <w:basedOn w:val="a0"/>
+    <w:link w:val="a9"/>
+    <w:uiPriority w:val="99"/>
+    <w:rsid w:val="00B64594"/>
+    <w:rPr>
+      <w:rFonts w:ascii="宋体" w:hAnsi="Courier New" w:cs="Courier New"/>
+      <w:szCs w:val="21"/>
+    </w:rPr>
   </w:style>
 </w:styles>
 </file>
@@ -8504,7 +12194,7 @@
 </file>
 
 <file path=customXml/itemProps1.xml><?xml version="1.0" encoding="utf-8"?>
-<ds:datastoreItem xmlns:ds="http://schemas.openxmlformats.org/officeDocument/2006/customXml" ds:itemID="{4C4B49FE-85D5-471A-BD5B-24AE8BE8A354}">
+<ds:datastoreItem xmlns:ds="http://schemas.openxmlformats.org/officeDocument/2006/customXml" ds:itemID="{66B62A2E-8DC4-48D2-8256-62664C09BEFA}">
   <ds:schemaRefs>
     <ds:schemaRef ds:uri="http://schemas.openxmlformats.org/officeDocument/2006/bibliography"/>
   </ds:schemaRefs>
